--- a/doc/Dp1.docx
+++ b/doc/Dp1.docx
@@ -209,6 +209,16 @@
         </w:rPr>
         <w:t>Diplomový projekt I</w:t>
       </w:r>
+      <w:r>
+        <w:rPr>
+          <w:rFonts w:ascii="Arial" w:eastAsia="Times New Roman" w:hAnsi="Arial" w:cs="Arial"/>
+          <w:color w:val="000000"/>
+          <w:sz w:val="28"/>
+          <w:szCs w:val="28"/>
+          <w:lang w:eastAsia="sk-SK"/>
+        </w:rPr>
+        <w:t>I</w:t>
+      </w:r>
     </w:p>
     <w:p>
       <w:pPr>
@@ -374,7 +384,15 @@
           <w:color w:val="000000"/>
           <w:lang w:eastAsia="sk-SK"/>
         </w:rPr>
-        <w:t>Máj  2011</w:t>
+        <w:t>December</w:t>
+      </w:r>
+      <w:r>
+        <w:rPr>
+          <w:rFonts w:ascii="Arial" w:eastAsia="Times New Roman" w:hAnsi="Arial" w:cs="Arial"/>
+          <w:color w:val="000000"/>
+          <w:lang w:eastAsia="sk-SK"/>
+        </w:rPr>
+        <w:t xml:space="preserve">  2011</w:t>
       </w:r>
     </w:p>
     <w:p>
@@ -727,7 +745,16 @@
           <w:sz w:val="22"/>
           <w:lang w:eastAsia="ja-JP"/>
         </w:rPr>
-        <w:t>máj 2011</w:t>
+        <w:t>december</w:t>
+      </w:r>
+      <w:r>
+        <w:rPr>
+          <w:rFonts w:ascii="Arial" w:eastAsia="MS Mincho" w:hAnsi="Arial" w:cs="Arial"/>
+          <w:color w:val="000000"/>
+          <w:sz w:val="22"/>
+          <w:lang w:eastAsia="ja-JP"/>
+        </w:rPr>
+        <w:t xml:space="preserve"> 2011</w:t>
       </w:r>
     </w:p>
     <w:p>
@@ -1195,7 +1222,16 @@
           <w:sz w:val="22"/>
           <w:lang w:val="en-US" w:eastAsia="ja-JP"/>
         </w:rPr>
-        <w:t>May 2011</w:t>
+        <w:t>December</w:t>
+      </w:r>
+      <w:r>
+        <w:rPr>
+          <w:rFonts w:ascii="Arial" w:eastAsia="MS Mincho" w:hAnsi="Arial" w:cs="Arial"/>
+          <w:color w:val="000000"/>
+          <w:sz w:val="22"/>
+          <w:lang w:val="en-US" w:eastAsia="ja-JP"/>
+        </w:rPr>
+        <w:t xml:space="preserve"> 2011</w:t>
       </w:r>
     </w:p>
     <w:p>
@@ -1569,11 +1605,14 @@
           <w:pPr>
             <w:pStyle w:val="Obsah1"/>
             <w:tabs>
-              <w:tab w:val="left" w:pos="440"/>
+              <w:tab w:val="left" w:pos="480"/>
               <w:tab w:val="right" w:leader="dot" w:pos="9062"/>
             </w:tabs>
             <w:rPr>
+              <w:rFonts w:asciiTheme="minorHAnsi" w:eastAsiaTheme="minorEastAsia" w:hAnsiTheme="minorHAnsi"/>
               <w:noProof/>
+              <w:sz w:val="22"/>
+              <w:lang w:eastAsia="sk-SK"/>
             </w:rPr>
           </w:pPr>
           <w:r>
@@ -1585,7 +1624,7 @@
           <w:r>
             <w:fldChar w:fldCharType="separate"/>
           </w:r>
-          <w:hyperlink w:anchor="_Toc292945417" w:history="1">
+          <w:hyperlink w:anchor="_Toc311552729" w:history="1">
             <w:r>
               <w:rPr>
                 <w:rStyle w:val="Hypertextovprepojenie"/>
@@ -1595,7 +1634,10 @@
             </w:r>
             <w:r>
               <w:rPr>
-                <w:noProof/>
+                <w:rFonts w:asciiTheme="minorHAnsi" w:eastAsiaTheme="minorEastAsia" w:hAnsiTheme="minorHAnsi"/>
+                <w:noProof/>
+                <w:sz w:val="22"/>
+                <w:lang w:eastAsia="sk-SK"/>
               </w:rPr>
               <w:tab/>
             </w:r>
@@ -1625,7 +1667,7 @@
                 <w:noProof/>
                 <w:webHidden/>
               </w:rPr>
-              <w:instrText xml:space="preserve"> PAGEREF _Toc292945417 \h </w:instrText>
+              <w:instrText xml:space="preserve"> PAGEREF _Toc311552729 \h </w:instrText>
             </w:r>
             <w:r>
               <w:rPr>
@@ -1646,700 +1688,6 @@
                 <w:webHidden/>
               </w:rPr>
               <w:t>1</w:t>
-            </w:r>
-            <w:r>
-              <w:rPr>
-                <w:noProof/>
-                <w:webHidden/>
-              </w:rPr>
-              <w:fldChar w:fldCharType="end"/>
-            </w:r>
-          </w:hyperlink>
-        </w:p>
-        <w:p>
-          <w:pPr>
-            <w:pStyle w:val="Obsah1"/>
-            <w:tabs>
-              <w:tab w:val="left" w:pos="440"/>
-              <w:tab w:val="right" w:leader="dot" w:pos="9062"/>
-            </w:tabs>
-            <w:rPr>
-              <w:noProof/>
-            </w:rPr>
-          </w:pPr>
-          <w:hyperlink w:anchor="_Toc292945418" w:history="1">
-            <w:r>
-              <w:rPr>
-                <w:rStyle w:val="Hypertextovprepojenie"/>
-                <w:noProof/>
-              </w:rPr>
-              <w:t>2</w:t>
-            </w:r>
-            <w:r>
-              <w:rPr>
-                <w:noProof/>
-              </w:rPr>
-              <w:tab/>
-            </w:r>
-            <w:r>
-              <w:rPr>
-                <w:rStyle w:val="Hypertextovprepojenie"/>
-                <w:noProof/>
-              </w:rPr>
-              <w:t>Programovanie grafických procesorov</w:t>
-            </w:r>
-            <w:r>
-              <w:rPr>
-                <w:noProof/>
-                <w:webHidden/>
-              </w:rPr>
-              <w:tab/>
-            </w:r>
-            <w:r>
-              <w:rPr>
-                <w:noProof/>
-                <w:webHidden/>
-              </w:rPr>
-              <w:fldChar w:fldCharType="begin"/>
-            </w:r>
-            <w:r>
-              <w:rPr>
-                <w:noProof/>
-                <w:webHidden/>
-              </w:rPr>
-              <w:instrText xml:space="preserve"> PAGEREF _Toc292945418 \h </w:instrText>
-            </w:r>
-            <w:r>
-              <w:rPr>
-                <w:noProof/>
-                <w:webHidden/>
-              </w:rPr>
-            </w:r>
-            <w:r>
-              <w:rPr>
-                <w:noProof/>
-                <w:webHidden/>
-              </w:rPr>
-              <w:fldChar w:fldCharType="separate"/>
-            </w:r>
-            <w:r>
-              <w:rPr>
-                <w:noProof/>
-                <w:webHidden/>
-              </w:rPr>
-              <w:t>3</w:t>
-            </w:r>
-            <w:r>
-              <w:rPr>
-                <w:noProof/>
-                <w:webHidden/>
-              </w:rPr>
-              <w:fldChar w:fldCharType="end"/>
-            </w:r>
-          </w:hyperlink>
-        </w:p>
-        <w:p>
-          <w:pPr>
-            <w:pStyle w:val="Obsah2"/>
-            <w:tabs>
-              <w:tab w:val="right" w:leader="dot" w:pos="9062"/>
-            </w:tabs>
-            <w:rPr>
-              <w:noProof/>
-            </w:rPr>
-          </w:pPr>
-          <w:hyperlink w:anchor="_Toc292945419" w:history="1">
-            <w:r>
-              <w:rPr>
-                <w:rStyle w:val="Hypertextovprepojenie"/>
-                <w:noProof/>
-              </w:rPr>
-              <w:t>2.1 História a vývoj</w:t>
-            </w:r>
-            <w:r>
-              <w:rPr>
-                <w:noProof/>
-                <w:webHidden/>
-              </w:rPr>
-              <w:tab/>
-            </w:r>
-            <w:r>
-              <w:rPr>
-                <w:noProof/>
-                <w:webHidden/>
-              </w:rPr>
-              <w:fldChar w:fldCharType="begin"/>
-            </w:r>
-            <w:r>
-              <w:rPr>
-                <w:noProof/>
-                <w:webHidden/>
-              </w:rPr>
-              <w:instrText xml:space="preserve"> PAGEREF _Toc292945419 \h </w:instrText>
-            </w:r>
-            <w:r>
-              <w:rPr>
-                <w:noProof/>
-                <w:webHidden/>
-              </w:rPr>
-            </w:r>
-            <w:r>
-              <w:rPr>
-                <w:noProof/>
-                <w:webHidden/>
-              </w:rPr>
-              <w:fldChar w:fldCharType="separate"/>
-            </w:r>
-            <w:r>
-              <w:rPr>
-                <w:noProof/>
-                <w:webHidden/>
-              </w:rPr>
-              <w:t>3</w:t>
-            </w:r>
-            <w:r>
-              <w:rPr>
-                <w:noProof/>
-                <w:webHidden/>
-              </w:rPr>
-              <w:fldChar w:fldCharType="end"/>
-            </w:r>
-          </w:hyperlink>
-        </w:p>
-        <w:p>
-          <w:pPr>
-            <w:pStyle w:val="Obsah2"/>
-            <w:tabs>
-              <w:tab w:val="right" w:leader="dot" w:pos="9062"/>
-            </w:tabs>
-            <w:rPr>
-              <w:noProof/>
-            </w:rPr>
-          </w:pPr>
-          <w:hyperlink w:anchor="_Toc292945420" w:history="1">
-            <w:r>
-              <w:rPr>
-                <w:rStyle w:val="Hypertextovprepojenie"/>
-                <w:noProof/>
-              </w:rPr>
-              <w:t>2.2 Architektúra grafických kariet</w:t>
-            </w:r>
-            <w:r>
-              <w:rPr>
-                <w:noProof/>
-                <w:webHidden/>
-              </w:rPr>
-              <w:tab/>
-            </w:r>
-            <w:r>
-              <w:rPr>
-                <w:noProof/>
-                <w:webHidden/>
-              </w:rPr>
-              <w:fldChar w:fldCharType="begin"/>
-            </w:r>
-            <w:r>
-              <w:rPr>
-                <w:noProof/>
-                <w:webHidden/>
-              </w:rPr>
-              <w:instrText xml:space="preserve"> PAGEREF _Toc292945420 \h </w:instrText>
-            </w:r>
-            <w:r>
-              <w:rPr>
-                <w:noProof/>
-                <w:webHidden/>
-              </w:rPr>
-            </w:r>
-            <w:r>
-              <w:rPr>
-                <w:noProof/>
-                <w:webHidden/>
-              </w:rPr>
-              <w:fldChar w:fldCharType="separate"/>
-            </w:r>
-            <w:r>
-              <w:rPr>
-                <w:noProof/>
-                <w:webHidden/>
-              </w:rPr>
-              <w:t>6</w:t>
-            </w:r>
-            <w:r>
-              <w:rPr>
-                <w:noProof/>
-                <w:webHidden/>
-              </w:rPr>
-              <w:fldChar w:fldCharType="end"/>
-            </w:r>
-          </w:hyperlink>
-        </w:p>
-        <w:p>
-          <w:pPr>
-            <w:pStyle w:val="Obsah2"/>
-            <w:tabs>
-              <w:tab w:val="right" w:leader="dot" w:pos="9062"/>
-            </w:tabs>
-            <w:rPr>
-              <w:noProof/>
-            </w:rPr>
-          </w:pPr>
-          <w:hyperlink w:anchor="_Toc292945421" w:history="1">
-            <w:r>
-              <w:rPr>
-                <w:rStyle w:val="Hypertextovprepojenie"/>
-                <w:noProof/>
-              </w:rPr>
-              <w:t>2.3 Rozhrania pre programovanie grafických procesorov</w:t>
-            </w:r>
-            <w:r>
-              <w:rPr>
-                <w:noProof/>
-                <w:webHidden/>
-              </w:rPr>
-              <w:tab/>
-            </w:r>
-            <w:r>
-              <w:rPr>
-                <w:noProof/>
-                <w:webHidden/>
-              </w:rPr>
-              <w:fldChar w:fldCharType="begin"/>
-            </w:r>
-            <w:r>
-              <w:rPr>
-                <w:noProof/>
-                <w:webHidden/>
-              </w:rPr>
-              <w:instrText xml:space="preserve"> PAGEREF _Toc292945421 \h </w:instrText>
-            </w:r>
-            <w:r>
-              <w:rPr>
-                <w:noProof/>
-                <w:webHidden/>
-              </w:rPr>
-            </w:r>
-            <w:r>
-              <w:rPr>
-                <w:noProof/>
-                <w:webHidden/>
-              </w:rPr>
-              <w:fldChar w:fldCharType="separate"/>
-            </w:r>
-            <w:r>
-              <w:rPr>
-                <w:noProof/>
-                <w:webHidden/>
-              </w:rPr>
-              <w:t>6</w:t>
-            </w:r>
-            <w:r>
-              <w:rPr>
-                <w:noProof/>
-                <w:webHidden/>
-              </w:rPr>
-              <w:fldChar w:fldCharType="end"/>
-            </w:r>
-          </w:hyperlink>
-        </w:p>
-        <w:p>
-          <w:pPr>
-            <w:pStyle w:val="Obsah3"/>
-            <w:tabs>
-              <w:tab w:val="right" w:leader="dot" w:pos="9062"/>
-            </w:tabs>
-            <w:rPr>
-              <w:noProof/>
-            </w:rPr>
-          </w:pPr>
-          <w:hyperlink w:anchor="_Toc292945422" w:history="1">
-            <w:r>
-              <w:rPr>
-                <w:rStyle w:val="Hypertextovprepojenie"/>
-                <w:noProof/>
-              </w:rPr>
-              <w:t>2.3.1 OpenCL</w:t>
-            </w:r>
-            <w:r>
-              <w:rPr>
-                <w:noProof/>
-                <w:webHidden/>
-              </w:rPr>
-              <w:tab/>
-            </w:r>
-            <w:r>
-              <w:rPr>
-                <w:noProof/>
-                <w:webHidden/>
-              </w:rPr>
-              <w:fldChar w:fldCharType="begin"/>
-            </w:r>
-            <w:r>
-              <w:rPr>
-                <w:noProof/>
-                <w:webHidden/>
-              </w:rPr>
-              <w:instrText xml:space="preserve"> PAGEREF _Toc292945422 \h </w:instrText>
-            </w:r>
-            <w:r>
-              <w:rPr>
-                <w:noProof/>
-                <w:webHidden/>
-              </w:rPr>
-            </w:r>
-            <w:r>
-              <w:rPr>
-                <w:noProof/>
-                <w:webHidden/>
-              </w:rPr>
-              <w:fldChar w:fldCharType="separate"/>
-            </w:r>
-            <w:r>
-              <w:rPr>
-                <w:noProof/>
-                <w:webHidden/>
-              </w:rPr>
-              <w:t>6</w:t>
-            </w:r>
-            <w:r>
-              <w:rPr>
-                <w:noProof/>
-                <w:webHidden/>
-              </w:rPr>
-              <w:fldChar w:fldCharType="end"/>
-            </w:r>
-          </w:hyperlink>
-        </w:p>
-        <w:p>
-          <w:pPr>
-            <w:pStyle w:val="Obsah3"/>
-            <w:tabs>
-              <w:tab w:val="right" w:leader="dot" w:pos="9062"/>
-            </w:tabs>
-            <w:rPr>
-              <w:noProof/>
-            </w:rPr>
-          </w:pPr>
-          <w:hyperlink w:anchor="_Toc292945423" w:history="1">
-            <w:r>
-              <w:rPr>
-                <w:rStyle w:val="Hypertextovprepojenie"/>
-                <w:noProof/>
-              </w:rPr>
-              <w:t>2.3.2 CUDA</w:t>
-            </w:r>
-            <w:r>
-              <w:rPr>
-                <w:noProof/>
-                <w:webHidden/>
-              </w:rPr>
-              <w:tab/>
-            </w:r>
-            <w:r>
-              <w:rPr>
-                <w:noProof/>
-                <w:webHidden/>
-              </w:rPr>
-              <w:fldChar w:fldCharType="begin"/>
-            </w:r>
-            <w:r>
-              <w:rPr>
-                <w:noProof/>
-                <w:webHidden/>
-              </w:rPr>
-              <w:instrText xml:space="preserve"> PAGEREF _Toc292945423 \h </w:instrText>
-            </w:r>
-            <w:r>
-              <w:rPr>
-                <w:noProof/>
-                <w:webHidden/>
-              </w:rPr>
-            </w:r>
-            <w:r>
-              <w:rPr>
-                <w:noProof/>
-                <w:webHidden/>
-              </w:rPr>
-              <w:fldChar w:fldCharType="separate"/>
-            </w:r>
-            <w:r>
-              <w:rPr>
-                <w:noProof/>
-                <w:webHidden/>
-              </w:rPr>
-              <w:t>7</w:t>
-            </w:r>
-            <w:r>
-              <w:rPr>
-                <w:noProof/>
-                <w:webHidden/>
-              </w:rPr>
-              <w:fldChar w:fldCharType="end"/>
-            </w:r>
-          </w:hyperlink>
-        </w:p>
-        <w:p>
-          <w:pPr>
-            <w:pStyle w:val="Obsah2"/>
-            <w:tabs>
-              <w:tab w:val="right" w:leader="dot" w:pos="9062"/>
-            </w:tabs>
-            <w:rPr>
-              <w:noProof/>
-            </w:rPr>
-          </w:pPr>
-          <w:hyperlink w:anchor="_Toc292945424" w:history="1">
-            <w:r>
-              <w:rPr>
-                <w:rStyle w:val="Hypertextovprepojenie"/>
-                <w:noProof/>
-              </w:rPr>
-              <w:t>2.4 Programovací model rozhraní grafického hardvéru</w:t>
-            </w:r>
-            <w:r>
-              <w:rPr>
-                <w:noProof/>
-                <w:webHidden/>
-              </w:rPr>
-              <w:tab/>
-            </w:r>
-            <w:r>
-              <w:rPr>
-                <w:noProof/>
-                <w:webHidden/>
-              </w:rPr>
-              <w:fldChar w:fldCharType="begin"/>
-            </w:r>
-            <w:r>
-              <w:rPr>
-                <w:noProof/>
-                <w:webHidden/>
-              </w:rPr>
-              <w:instrText xml:space="preserve"> PAGEREF _Toc292945424 \h </w:instrText>
-            </w:r>
-            <w:r>
-              <w:rPr>
-                <w:noProof/>
-                <w:webHidden/>
-              </w:rPr>
-            </w:r>
-            <w:r>
-              <w:rPr>
-                <w:noProof/>
-                <w:webHidden/>
-              </w:rPr>
-              <w:fldChar w:fldCharType="separate"/>
-            </w:r>
-            <w:r>
-              <w:rPr>
-                <w:noProof/>
-                <w:webHidden/>
-              </w:rPr>
-              <w:t>7</w:t>
-            </w:r>
-            <w:r>
-              <w:rPr>
-                <w:noProof/>
-                <w:webHidden/>
-              </w:rPr>
-              <w:fldChar w:fldCharType="end"/>
-            </w:r>
-          </w:hyperlink>
-        </w:p>
-        <w:p>
-          <w:pPr>
-            <w:pStyle w:val="Obsah3"/>
-            <w:tabs>
-              <w:tab w:val="right" w:leader="dot" w:pos="9062"/>
-            </w:tabs>
-            <w:rPr>
-              <w:noProof/>
-            </w:rPr>
-          </w:pPr>
-          <w:hyperlink w:anchor="_Toc292945425" w:history="1">
-            <w:r>
-              <w:rPr>
-                <w:rStyle w:val="Hypertextovprepojenie"/>
-                <w:noProof/>
-              </w:rPr>
-              <w:t>2.4.1 Štruktúra kódu</w:t>
-            </w:r>
-            <w:r>
-              <w:rPr>
-                <w:noProof/>
-                <w:webHidden/>
-              </w:rPr>
-              <w:tab/>
-            </w:r>
-            <w:r>
-              <w:rPr>
-                <w:noProof/>
-                <w:webHidden/>
-              </w:rPr>
-              <w:fldChar w:fldCharType="begin"/>
-            </w:r>
-            <w:r>
-              <w:rPr>
-                <w:noProof/>
-                <w:webHidden/>
-              </w:rPr>
-              <w:instrText xml:space="preserve"> PAGEREF _Toc292945425 \h </w:instrText>
-            </w:r>
-            <w:r>
-              <w:rPr>
-                <w:noProof/>
-                <w:webHidden/>
-              </w:rPr>
-            </w:r>
-            <w:r>
-              <w:rPr>
-                <w:noProof/>
-                <w:webHidden/>
-              </w:rPr>
-              <w:fldChar w:fldCharType="separate"/>
-            </w:r>
-            <w:r>
-              <w:rPr>
-                <w:noProof/>
-                <w:webHidden/>
-              </w:rPr>
-              <w:t>7</w:t>
-            </w:r>
-            <w:r>
-              <w:rPr>
-                <w:noProof/>
-                <w:webHidden/>
-              </w:rPr>
-              <w:fldChar w:fldCharType="end"/>
-            </w:r>
-          </w:hyperlink>
-        </w:p>
-        <w:p>
-          <w:pPr>
-            <w:pStyle w:val="Obsah3"/>
-            <w:tabs>
-              <w:tab w:val="right" w:leader="dot" w:pos="9062"/>
-            </w:tabs>
-            <w:rPr>
-              <w:noProof/>
-            </w:rPr>
-          </w:pPr>
-          <w:hyperlink w:anchor="_Toc292945426" w:history="1">
-            <w:r>
-              <w:rPr>
-                <w:rStyle w:val="Hypertextovprepojenie"/>
-                <w:noProof/>
-              </w:rPr>
-              <w:t>2.4.2 Pamäťový model</w:t>
-            </w:r>
-            <w:r>
-              <w:rPr>
-                <w:noProof/>
-                <w:webHidden/>
-              </w:rPr>
-              <w:tab/>
-            </w:r>
-            <w:r>
-              <w:rPr>
-                <w:noProof/>
-                <w:webHidden/>
-              </w:rPr>
-              <w:fldChar w:fldCharType="begin"/>
-            </w:r>
-            <w:r>
-              <w:rPr>
-                <w:noProof/>
-                <w:webHidden/>
-              </w:rPr>
-              <w:instrText xml:space="preserve"> PAGEREF _Toc292945426 \h </w:instrText>
-            </w:r>
-            <w:r>
-              <w:rPr>
-                <w:noProof/>
-                <w:webHidden/>
-              </w:rPr>
-            </w:r>
-            <w:r>
-              <w:rPr>
-                <w:noProof/>
-                <w:webHidden/>
-              </w:rPr>
-              <w:fldChar w:fldCharType="separate"/>
-            </w:r>
-            <w:r>
-              <w:rPr>
-                <w:noProof/>
-                <w:webHidden/>
-              </w:rPr>
-              <w:t>8</w:t>
-            </w:r>
-            <w:r>
-              <w:rPr>
-                <w:noProof/>
-                <w:webHidden/>
-              </w:rPr>
-              <w:fldChar w:fldCharType="end"/>
-            </w:r>
-          </w:hyperlink>
-        </w:p>
-        <w:p>
-          <w:pPr>
-            <w:pStyle w:val="Obsah3"/>
-            <w:tabs>
-              <w:tab w:val="right" w:leader="dot" w:pos="9062"/>
-            </w:tabs>
-            <w:rPr>
-              <w:noProof/>
-            </w:rPr>
-          </w:pPr>
-          <w:hyperlink w:anchor="_Toc292945427" w:history="1">
-            <w:r>
-              <w:rPr>
-                <w:rStyle w:val="Hypertextovprepojenie"/>
-                <w:noProof/>
-              </w:rPr>
-              <w:t>2.4.3 Model vlákien</w:t>
-            </w:r>
-            <w:r>
-              <w:rPr>
-                <w:noProof/>
-                <w:webHidden/>
-              </w:rPr>
-              <w:tab/>
-            </w:r>
-            <w:r>
-              <w:rPr>
-                <w:noProof/>
-                <w:webHidden/>
-              </w:rPr>
-              <w:fldChar w:fldCharType="begin"/>
-            </w:r>
-            <w:r>
-              <w:rPr>
-                <w:noProof/>
-                <w:webHidden/>
-              </w:rPr>
-              <w:instrText xml:space="preserve"> PAGEREF _Toc292945427 \h </w:instrText>
-            </w:r>
-            <w:r>
-              <w:rPr>
-                <w:noProof/>
-                <w:webHidden/>
-              </w:rPr>
-            </w:r>
-            <w:r>
-              <w:rPr>
-                <w:noProof/>
-                <w:webHidden/>
-              </w:rPr>
-              <w:fldChar w:fldCharType="separate"/>
-            </w:r>
-            <w:r>
-              <w:rPr>
-                <w:noProof/>
-                <w:webHidden/>
-              </w:rPr>
-              <w:t>10</w:t>
             </w:r>
             <w:r>
               <w:rPr>
@@ -2358,70 +1706,76 @@
               <w:tab w:val="right" w:leader="dot" w:pos="9062"/>
             </w:tabs>
             <w:rPr>
+              <w:rFonts w:asciiTheme="minorHAnsi" w:eastAsiaTheme="minorEastAsia" w:hAnsiTheme="minorHAnsi"/>
               <w:noProof/>
+              <w:sz w:val="22"/>
+              <w:lang w:eastAsia="sk-SK"/>
             </w:rPr>
           </w:pPr>
-          <w:hyperlink w:anchor="_Toc292945428" w:history="1">
+          <w:hyperlink w:anchor="_Toc311552730" w:history="1">
             <w:r>
               <w:rPr>
                 <w:rStyle w:val="Hypertextovprepojenie"/>
                 <w:noProof/>
               </w:rPr>
+              <w:t>2</w:t>
+            </w:r>
+            <w:r>
+              <w:rPr>
+                <w:rFonts w:asciiTheme="minorHAnsi" w:eastAsiaTheme="minorEastAsia" w:hAnsiTheme="minorHAnsi"/>
+                <w:noProof/>
+                <w:sz w:val="22"/>
+                <w:lang w:eastAsia="sk-SK"/>
+              </w:rPr>
+              <w:tab/>
+            </w:r>
+            <w:r>
+              <w:rPr>
+                <w:rStyle w:val="Hypertextovprepojenie"/>
+                <w:noProof/>
+              </w:rPr>
+              <w:t>Programovanie grafických procesorov</w:t>
+            </w:r>
+            <w:r>
+              <w:rPr>
+                <w:noProof/>
+                <w:webHidden/>
+              </w:rPr>
+              <w:tab/>
+            </w:r>
+            <w:r>
+              <w:rPr>
+                <w:noProof/>
+                <w:webHidden/>
+              </w:rPr>
+              <w:fldChar w:fldCharType="begin"/>
+            </w:r>
+            <w:r>
+              <w:rPr>
+                <w:noProof/>
+                <w:webHidden/>
+              </w:rPr>
+              <w:instrText xml:space="preserve"> PAGEREF _Toc311552730 \h </w:instrText>
+            </w:r>
+            <w:r>
+              <w:rPr>
+                <w:noProof/>
+                <w:webHidden/>
+              </w:rPr>
+            </w:r>
+            <w:r>
+              <w:rPr>
+                <w:noProof/>
+                <w:webHidden/>
+              </w:rPr>
+              <w:fldChar w:fldCharType="separate"/>
+            </w:r>
+            <w:r>
+              <w:rPr>
+                <w:noProof/>
+                <w:webHidden/>
+              </w:rPr>
               <w:t>3</w:t>
-            </w:r>
-            <w:r>
-              <w:rPr>
-                <w:noProof/>
-              </w:rPr>
-              <w:tab/>
-            </w:r>
-            <w:r>
-              <w:rPr>
-                <w:rStyle w:val="Hypertextovprepojenie"/>
-                <w:noProof/>
-              </w:rPr>
-              <w:t>Vizualizácia objemových dát</w:t>
-            </w:r>
-            <w:r>
-              <w:rPr>
-                <w:noProof/>
-                <w:webHidden/>
-              </w:rPr>
-              <w:tab/>
-            </w:r>
-            <w:r>
-              <w:rPr>
-                <w:noProof/>
-                <w:webHidden/>
-              </w:rPr>
-              <w:fldChar w:fldCharType="begin"/>
-            </w:r>
-            <w:r>
-              <w:rPr>
-                <w:noProof/>
-                <w:webHidden/>
-              </w:rPr>
-              <w:instrText xml:space="preserve"> PAGEREF _Toc292945428 \h </w:instrText>
-            </w:r>
-            <w:r>
-              <w:rPr>
-                <w:noProof/>
-                <w:webHidden/>
-              </w:rPr>
-            </w:r>
-            <w:r>
-              <w:rPr>
-                <w:noProof/>
-                <w:webHidden/>
-              </w:rPr>
-              <w:fldChar w:fldCharType="separate"/>
-            </w:r>
-            <w:r>
-              <w:rPr>
-                <w:noProof/>
-                <w:webHidden/>
-              </w:rPr>
-              <w:t>13</w:t>
             </w:r>
             <w:r>
               <w:rPr>
@@ -2439,16 +1793,19 @@
               <w:tab w:val="right" w:leader="dot" w:pos="9062"/>
             </w:tabs>
             <w:rPr>
+              <w:rFonts w:asciiTheme="minorHAnsi" w:eastAsiaTheme="minorEastAsia" w:hAnsiTheme="minorHAnsi"/>
               <w:noProof/>
+              <w:sz w:val="22"/>
+              <w:lang w:eastAsia="sk-SK"/>
             </w:rPr>
           </w:pPr>
-          <w:hyperlink w:anchor="_Toc292945429" w:history="1">
+          <w:hyperlink w:anchor="_Toc311552731" w:history="1">
             <w:r>
               <w:rPr>
                 <w:rStyle w:val="Hypertextovprepojenie"/>
                 <w:noProof/>
               </w:rPr>
-              <w:t>3.1 Objemové dáta</w:t>
+              <w:t>2.1 História a vývoj</w:t>
             </w:r>
             <w:r>
               <w:rPr>
@@ -2469,7 +1826,7 @@
                 <w:noProof/>
                 <w:webHidden/>
               </w:rPr>
-              <w:instrText xml:space="preserve"> PAGEREF _Toc292945429 \h </w:instrText>
+              <w:instrText xml:space="preserve"> PAGEREF _Toc311552731 \h </w:instrText>
             </w:r>
             <w:r>
               <w:rPr>
@@ -2489,7 +1846,149 @@
                 <w:noProof/>
                 <w:webHidden/>
               </w:rPr>
-              <w:t>13</w:t>
+              <w:t>3</w:t>
+            </w:r>
+            <w:r>
+              <w:rPr>
+                <w:noProof/>
+                <w:webHidden/>
+              </w:rPr>
+              <w:fldChar w:fldCharType="end"/>
+            </w:r>
+          </w:hyperlink>
+        </w:p>
+        <w:p>
+          <w:pPr>
+            <w:pStyle w:val="Obsah2"/>
+            <w:tabs>
+              <w:tab w:val="right" w:leader="dot" w:pos="9062"/>
+            </w:tabs>
+            <w:rPr>
+              <w:rFonts w:asciiTheme="minorHAnsi" w:eastAsiaTheme="minorEastAsia" w:hAnsiTheme="minorHAnsi"/>
+              <w:noProof/>
+              <w:sz w:val="22"/>
+              <w:lang w:eastAsia="sk-SK"/>
+            </w:rPr>
+          </w:pPr>
+          <w:hyperlink w:anchor="_Toc311552732" w:history="1">
+            <w:r>
+              <w:rPr>
+                <w:rStyle w:val="Hypertextovprepojenie"/>
+                <w:noProof/>
+              </w:rPr>
+              <w:t>2.2 Architektúra grafických kariet</w:t>
+            </w:r>
+            <w:r>
+              <w:rPr>
+                <w:noProof/>
+                <w:webHidden/>
+              </w:rPr>
+              <w:tab/>
+            </w:r>
+            <w:r>
+              <w:rPr>
+                <w:noProof/>
+                <w:webHidden/>
+              </w:rPr>
+              <w:fldChar w:fldCharType="begin"/>
+            </w:r>
+            <w:r>
+              <w:rPr>
+                <w:noProof/>
+                <w:webHidden/>
+              </w:rPr>
+              <w:instrText xml:space="preserve"> PAGEREF _Toc311552732 \h </w:instrText>
+            </w:r>
+            <w:r>
+              <w:rPr>
+                <w:noProof/>
+                <w:webHidden/>
+              </w:rPr>
+            </w:r>
+            <w:r>
+              <w:rPr>
+                <w:noProof/>
+                <w:webHidden/>
+              </w:rPr>
+              <w:fldChar w:fldCharType="separate"/>
+            </w:r>
+            <w:r>
+              <w:rPr>
+                <w:noProof/>
+                <w:webHidden/>
+              </w:rPr>
+              <w:t>6</w:t>
+            </w:r>
+            <w:r>
+              <w:rPr>
+                <w:noProof/>
+                <w:webHidden/>
+              </w:rPr>
+              <w:fldChar w:fldCharType="end"/>
+            </w:r>
+          </w:hyperlink>
+        </w:p>
+        <w:p>
+          <w:pPr>
+            <w:pStyle w:val="Obsah2"/>
+            <w:tabs>
+              <w:tab w:val="right" w:leader="dot" w:pos="9062"/>
+            </w:tabs>
+            <w:rPr>
+              <w:rFonts w:asciiTheme="minorHAnsi" w:eastAsiaTheme="minorEastAsia" w:hAnsiTheme="minorHAnsi"/>
+              <w:noProof/>
+              <w:sz w:val="22"/>
+              <w:lang w:eastAsia="sk-SK"/>
+            </w:rPr>
+          </w:pPr>
+          <w:hyperlink w:anchor="_Toc311552733" w:history="1">
+            <w:r>
+              <w:rPr>
+                <w:rStyle w:val="Hypertextovprepojenie"/>
+                <w:noProof/>
+              </w:rPr>
+              <w:t>2.3 Rozhrania pre programovanie grafických procesorov</w:t>
+            </w:r>
+            <w:r>
+              <w:rPr>
+                <w:noProof/>
+                <w:webHidden/>
+              </w:rPr>
+              <w:tab/>
+            </w:r>
+            <w:r>
+              <w:rPr>
+                <w:noProof/>
+                <w:webHidden/>
+              </w:rPr>
+              <w:fldChar w:fldCharType="begin"/>
+            </w:r>
+            <w:r>
+              <w:rPr>
+                <w:noProof/>
+                <w:webHidden/>
+              </w:rPr>
+              <w:instrText xml:space="preserve"> PAGEREF _Toc311552733 \h </w:instrText>
+            </w:r>
+            <w:r>
+              <w:rPr>
+                <w:noProof/>
+                <w:webHidden/>
+              </w:rPr>
+            </w:r>
+            <w:r>
+              <w:rPr>
+                <w:noProof/>
+                <w:webHidden/>
+              </w:rPr>
+              <w:fldChar w:fldCharType="separate"/>
+            </w:r>
+            <w:r>
+              <w:rPr>
+                <w:noProof/>
+                <w:webHidden/>
+              </w:rPr>
+              <w:t>6</w:t>
             </w:r>
             <w:r>
               <w:rPr>
@@ -2507,16 +2006,19 @@
               <w:tab w:val="right" w:leader="dot" w:pos="9062"/>
             </w:tabs>
             <w:rPr>
+              <w:rFonts w:asciiTheme="minorHAnsi" w:eastAsiaTheme="minorEastAsia" w:hAnsiTheme="minorHAnsi"/>
               <w:noProof/>
+              <w:sz w:val="22"/>
+              <w:lang w:eastAsia="sk-SK"/>
             </w:rPr>
           </w:pPr>
-          <w:hyperlink w:anchor="_Toc292945430" w:history="1">
+          <w:hyperlink w:anchor="_Toc311552734" w:history="1">
             <w:r>
               <w:rPr>
                 <w:rStyle w:val="Hypertextovprepojenie"/>
                 <w:noProof/>
               </w:rPr>
-              <w:t>3.1.1 Formát objemových dát</w:t>
+              <w:t>2.3.1 OpenCL</w:t>
             </w:r>
             <w:r>
               <w:rPr>
@@ -2537,7 +2039,7 @@
                 <w:noProof/>
                 <w:webHidden/>
               </w:rPr>
-              <w:instrText xml:space="preserve"> PAGEREF _Toc292945430 \h </w:instrText>
+              <w:instrText xml:space="preserve"> PAGEREF _Toc311552734 \h </w:instrText>
             </w:r>
             <w:r>
               <w:rPr>
@@ -2557,7 +2059,78 @@
                 <w:noProof/>
                 <w:webHidden/>
               </w:rPr>
-              <w:t>13</w:t>
+              <w:t>6</w:t>
+            </w:r>
+            <w:r>
+              <w:rPr>
+                <w:noProof/>
+                <w:webHidden/>
+              </w:rPr>
+              <w:fldChar w:fldCharType="end"/>
+            </w:r>
+          </w:hyperlink>
+        </w:p>
+        <w:p>
+          <w:pPr>
+            <w:pStyle w:val="Obsah3"/>
+            <w:tabs>
+              <w:tab w:val="right" w:leader="dot" w:pos="9062"/>
+            </w:tabs>
+            <w:rPr>
+              <w:rFonts w:asciiTheme="minorHAnsi" w:eastAsiaTheme="minorEastAsia" w:hAnsiTheme="minorHAnsi"/>
+              <w:noProof/>
+              <w:sz w:val="22"/>
+              <w:lang w:eastAsia="sk-SK"/>
+            </w:rPr>
+          </w:pPr>
+          <w:hyperlink w:anchor="_Toc311552735" w:history="1">
+            <w:r>
+              <w:rPr>
+                <w:rStyle w:val="Hypertextovprepojenie"/>
+                <w:noProof/>
+              </w:rPr>
+              <w:t>2.3.2 CUDA</w:t>
+            </w:r>
+            <w:r>
+              <w:rPr>
+                <w:noProof/>
+                <w:webHidden/>
+              </w:rPr>
+              <w:tab/>
+            </w:r>
+            <w:r>
+              <w:rPr>
+                <w:noProof/>
+                <w:webHidden/>
+              </w:rPr>
+              <w:fldChar w:fldCharType="begin"/>
+            </w:r>
+            <w:r>
+              <w:rPr>
+                <w:noProof/>
+                <w:webHidden/>
+              </w:rPr>
+              <w:instrText xml:space="preserve"> PAGEREF _Toc311552735 \h </w:instrText>
+            </w:r>
+            <w:r>
+              <w:rPr>
+                <w:noProof/>
+                <w:webHidden/>
+              </w:rPr>
+            </w:r>
+            <w:r>
+              <w:rPr>
+                <w:noProof/>
+                <w:webHidden/>
+              </w:rPr>
+              <w:fldChar w:fldCharType="separate"/>
+            </w:r>
+            <w:r>
+              <w:rPr>
+                <w:noProof/>
+                <w:webHidden/>
+              </w:rPr>
+              <w:t>7</w:t>
             </w:r>
             <w:r>
               <w:rPr>
@@ -2575,16 +2148,19 @@
               <w:tab w:val="right" w:leader="dot" w:pos="9062"/>
             </w:tabs>
             <w:rPr>
+              <w:rFonts w:asciiTheme="minorHAnsi" w:eastAsiaTheme="minorEastAsia" w:hAnsiTheme="minorHAnsi"/>
               <w:noProof/>
+              <w:sz w:val="22"/>
+              <w:lang w:eastAsia="sk-SK"/>
             </w:rPr>
           </w:pPr>
-          <w:hyperlink w:anchor="_Toc292945431" w:history="1">
+          <w:hyperlink w:anchor="_Toc311552736" w:history="1">
             <w:r>
               <w:rPr>
                 <w:rStyle w:val="Hypertextovprepojenie"/>
                 <w:noProof/>
               </w:rPr>
-              <w:t>3.2 Optický model vizualizácie</w:t>
+              <w:t>2.4 Programovací model rozhraní grafického hardvéru</w:t>
             </w:r>
             <w:r>
               <w:rPr>
@@ -2605,7 +2181,7 @@
                 <w:noProof/>
                 <w:webHidden/>
               </w:rPr>
-              <w:instrText xml:space="preserve"> PAGEREF _Toc292945431 \h </w:instrText>
+              <w:instrText xml:space="preserve"> PAGEREF _Toc311552736 \h </w:instrText>
             </w:r>
             <w:r>
               <w:rPr>
@@ -2625,75 +2201,7 @@
                 <w:noProof/>
                 <w:webHidden/>
               </w:rPr>
-              <w:t>14</w:t>
-            </w:r>
-            <w:r>
-              <w:rPr>
-                <w:noProof/>
-                <w:webHidden/>
-              </w:rPr>
-              <w:fldChar w:fldCharType="end"/>
-            </w:r>
-          </w:hyperlink>
-        </w:p>
-        <w:p>
-          <w:pPr>
-            <w:pStyle w:val="Obsah2"/>
-            <w:tabs>
-              <w:tab w:val="right" w:leader="dot" w:pos="9062"/>
-            </w:tabs>
-            <w:rPr>
-              <w:noProof/>
-            </w:rPr>
-          </w:pPr>
-          <w:hyperlink w:anchor="_Toc292945432" w:history="1">
-            <w:r>
-              <w:rPr>
-                <w:rStyle w:val="Hypertextovprepojenie"/>
-                <w:noProof/>
-              </w:rPr>
-              <w:t>3.3 Prehľad spôsobov vizualizácie</w:t>
-            </w:r>
-            <w:r>
-              <w:rPr>
-                <w:noProof/>
-                <w:webHidden/>
-              </w:rPr>
-              <w:tab/>
-            </w:r>
-            <w:r>
-              <w:rPr>
-                <w:noProof/>
-                <w:webHidden/>
-              </w:rPr>
-              <w:fldChar w:fldCharType="begin"/>
-            </w:r>
-            <w:r>
-              <w:rPr>
-                <w:noProof/>
-                <w:webHidden/>
-              </w:rPr>
-              <w:instrText xml:space="preserve"> PAGEREF _Toc292945432 \h </w:instrText>
-            </w:r>
-            <w:r>
-              <w:rPr>
-                <w:noProof/>
-                <w:webHidden/>
-              </w:rPr>
-            </w:r>
-            <w:r>
-              <w:rPr>
-                <w:noProof/>
-                <w:webHidden/>
-              </w:rPr>
-              <w:fldChar w:fldCharType="separate"/>
-            </w:r>
-            <w:r>
-              <w:rPr>
-                <w:noProof/>
-                <w:webHidden/>
-              </w:rPr>
-              <w:t>15</w:t>
+              <w:t>7</w:t>
             </w:r>
             <w:r>
               <w:rPr>
@@ -2711,16 +2219,19 @@
               <w:tab w:val="right" w:leader="dot" w:pos="9062"/>
             </w:tabs>
             <w:rPr>
+              <w:rFonts w:asciiTheme="minorHAnsi" w:eastAsiaTheme="minorEastAsia" w:hAnsiTheme="minorHAnsi"/>
               <w:noProof/>
+              <w:sz w:val="22"/>
+              <w:lang w:eastAsia="sk-SK"/>
             </w:rPr>
           </w:pPr>
-          <w:hyperlink w:anchor="_Toc292945433" w:history="1">
+          <w:hyperlink w:anchor="_Toc311552737" w:history="1">
             <w:r>
               <w:rPr>
                 <w:rStyle w:val="Hypertextovprepojenie"/>
                 <w:noProof/>
               </w:rPr>
-              <w:t>3.3.1 Všeobecné fázy vizualizácie objemových dát</w:t>
+              <w:t>2.4.1 Štruktúra kódu</w:t>
             </w:r>
             <w:r>
               <w:rPr>
@@ -2741,7 +2252,7 @@
                 <w:noProof/>
                 <w:webHidden/>
               </w:rPr>
-              <w:instrText xml:space="preserve"> PAGEREF _Toc292945433 \h </w:instrText>
+              <w:instrText xml:space="preserve"> PAGEREF _Toc311552737 \h </w:instrText>
             </w:r>
             <w:r>
               <w:rPr>
@@ -2761,7 +2272,7 @@
                 <w:noProof/>
                 <w:webHidden/>
               </w:rPr>
-              <w:t>15</w:t>
+              <w:t>7</w:t>
             </w:r>
             <w:r>
               <w:rPr>
@@ -2779,16 +2290,19 @@
               <w:tab w:val="right" w:leader="dot" w:pos="9062"/>
             </w:tabs>
             <w:rPr>
+              <w:rFonts w:asciiTheme="minorHAnsi" w:eastAsiaTheme="minorEastAsia" w:hAnsiTheme="minorHAnsi"/>
               <w:noProof/>
+              <w:sz w:val="22"/>
+              <w:lang w:eastAsia="sk-SK"/>
             </w:rPr>
           </w:pPr>
-          <w:hyperlink w:anchor="_Toc292945434" w:history="1">
+          <w:hyperlink w:anchor="_Toc311552738" w:history="1">
             <w:r>
               <w:rPr>
                 <w:rStyle w:val="Hypertextovprepojenie"/>
                 <w:noProof/>
               </w:rPr>
-              <w:t>3.3.2 Nepriame zobrazovanie</w:t>
+              <w:t>2.4.2 Pamäťový model</w:t>
             </w:r>
             <w:r>
               <w:rPr>
@@ -2809,7 +2323,7 @@
                 <w:noProof/>
                 <w:webHidden/>
               </w:rPr>
-              <w:instrText xml:space="preserve"> PAGEREF _Toc292945434 \h </w:instrText>
+              <w:instrText xml:space="preserve"> PAGEREF _Toc311552738 \h </w:instrText>
             </w:r>
             <w:r>
               <w:rPr>
@@ -2829,7 +2343,7 @@
                 <w:noProof/>
                 <w:webHidden/>
               </w:rPr>
-              <w:t>16</w:t>
+              <w:t>8</w:t>
             </w:r>
             <w:r>
               <w:rPr>
@@ -2847,16 +2361,19 @@
               <w:tab w:val="right" w:leader="dot" w:pos="9062"/>
             </w:tabs>
             <w:rPr>
+              <w:rFonts w:asciiTheme="minorHAnsi" w:eastAsiaTheme="minorEastAsia" w:hAnsiTheme="minorHAnsi"/>
               <w:noProof/>
+              <w:sz w:val="22"/>
+              <w:lang w:eastAsia="sk-SK"/>
             </w:rPr>
           </w:pPr>
-          <w:hyperlink w:anchor="_Toc292945435" w:history="1">
+          <w:hyperlink w:anchor="_Toc311552739" w:history="1">
             <w:r>
               <w:rPr>
                 <w:rStyle w:val="Hypertextovprepojenie"/>
                 <w:noProof/>
               </w:rPr>
-              <w:t>3.3.3 Priame zobrazovanie</w:t>
+              <w:t>2.4.3 Model vlákien</w:t>
             </w:r>
             <w:r>
               <w:rPr>
@@ -2877,7 +2394,7 @@
                 <w:noProof/>
                 <w:webHidden/>
               </w:rPr>
-              <w:instrText xml:space="preserve"> PAGEREF _Toc292945435 \h </w:instrText>
+              <w:instrText xml:space="preserve"> PAGEREF _Toc311552739 \h </w:instrText>
             </w:r>
             <w:r>
               <w:rPr>
@@ -2897,211 +2414,7 @@
                 <w:noProof/>
                 <w:webHidden/>
               </w:rPr>
-              <w:t>17</w:t>
-            </w:r>
-            <w:r>
-              <w:rPr>
-                <w:noProof/>
-                <w:webHidden/>
-              </w:rPr>
-              <w:fldChar w:fldCharType="end"/>
-            </w:r>
-          </w:hyperlink>
-        </w:p>
-        <w:p>
-          <w:pPr>
-            <w:pStyle w:val="Obsah3"/>
-            <w:tabs>
-              <w:tab w:val="right" w:leader="dot" w:pos="9062"/>
-            </w:tabs>
-            <w:rPr>
-              <w:noProof/>
-            </w:rPr>
-          </w:pPr>
-          <w:hyperlink w:anchor="_Toc292945436" w:history="1">
-            <w:r>
-              <w:rPr>
-                <w:rStyle w:val="Hypertextovprepojenie"/>
-                <w:noProof/>
-              </w:rPr>
-              <w:t>3.3.4 Klasifikácia a prenosová funkcia</w:t>
-            </w:r>
-            <w:r>
-              <w:rPr>
-                <w:noProof/>
-                <w:webHidden/>
-              </w:rPr>
-              <w:tab/>
-            </w:r>
-            <w:r>
-              <w:rPr>
-                <w:noProof/>
-                <w:webHidden/>
-              </w:rPr>
-              <w:fldChar w:fldCharType="begin"/>
-            </w:r>
-            <w:r>
-              <w:rPr>
-                <w:noProof/>
-                <w:webHidden/>
-              </w:rPr>
-              <w:instrText xml:space="preserve"> PAGEREF _Toc292945436 \h </w:instrText>
-            </w:r>
-            <w:r>
-              <w:rPr>
-                <w:noProof/>
-                <w:webHidden/>
-              </w:rPr>
-            </w:r>
-            <w:r>
-              <w:rPr>
-                <w:noProof/>
-                <w:webHidden/>
-              </w:rPr>
-              <w:fldChar w:fldCharType="separate"/>
-            </w:r>
-            <w:r>
-              <w:rPr>
-                <w:noProof/>
-                <w:webHidden/>
-              </w:rPr>
-              <w:t>18</w:t>
-            </w:r>
-            <w:r>
-              <w:rPr>
-                <w:noProof/>
-                <w:webHidden/>
-              </w:rPr>
-              <w:fldChar w:fldCharType="end"/>
-            </w:r>
-          </w:hyperlink>
-        </w:p>
-        <w:p>
-          <w:pPr>
-            <w:pStyle w:val="Obsah2"/>
-            <w:tabs>
-              <w:tab w:val="right" w:leader="dot" w:pos="9062"/>
-            </w:tabs>
-            <w:rPr>
-              <w:noProof/>
-            </w:rPr>
-          </w:pPr>
-          <w:hyperlink w:anchor="_Toc292945437" w:history="1">
-            <w:r>
-              <w:rPr>
-                <w:rStyle w:val="Hypertextovprepojenie"/>
-                <w:noProof/>
-              </w:rPr>
-              <w:t>3.4 Ray casting</w:t>
-            </w:r>
-            <w:r>
-              <w:rPr>
-                <w:noProof/>
-                <w:webHidden/>
-              </w:rPr>
-              <w:tab/>
-            </w:r>
-            <w:r>
-              <w:rPr>
-                <w:noProof/>
-                <w:webHidden/>
-              </w:rPr>
-              <w:fldChar w:fldCharType="begin"/>
-            </w:r>
-            <w:r>
-              <w:rPr>
-                <w:noProof/>
-                <w:webHidden/>
-              </w:rPr>
-              <w:instrText xml:space="preserve"> PAGEREF _Toc292945437 \h </w:instrText>
-            </w:r>
-            <w:r>
-              <w:rPr>
-                <w:noProof/>
-                <w:webHidden/>
-              </w:rPr>
-            </w:r>
-            <w:r>
-              <w:rPr>
-                <w:noProof/>
-                <w:webHidden/>
-              </w:rPr>
-              <w:fldChar w:fldCharType="separate"/>
-            </w:r>
-            <w:r>
-              <w:rPr>
-                <w:noProof/>
-                <w:webHidden/>
-              </w:rPr>
-              <w:t>19</w:t>
-            </w:r>
-            <w:r>
-              <w:rPr>
-                <w:noProof/>
-                <w:webHidden/>
-              </w:rPr>
-              <w:fldChar w:fldCharType="end"/>
-            </w:r>
-          </w:hyperlink>
-        </w:p>
-        <w:p>
-          <w:pPr>
-            <w:pStyle w:val="Obsah3"/>
-            <w:tabs>
-              <w:tab w:val="right" w:leader="dot" w:pos="9062"/>
-            </w:tabs>
-            <w:rPr>
-              <w:noProof/>
-            </w:rPr>
-          </w:pPr>
-          <w:hyperlink w:anchor="_Toc292945438" w:history="1">
-            <w:r>
-              <w:rPr>
-                <w:rStyle w:val="Hypertextovprepojenie"/>
-                <w:noProof/>
-              </w:rPr>
-              <w:t>3.4.1 Optimalizačné techniky</w:t>
-            </w:r>
-            <w:r>
-              <w:rPr>
-                <w:noProof/>
-                <w:webHidden/>
-              </w:rPr>
-              <w:tab/>
-            </w:r>
-            <w:r>
-              <w:rPr>
-                <w:noProof/>
-                <w:webHidden/>
-              </w:rPr>
-              <w:fldChar w:fldCharType="begin"/>
-            </w:r>
-            <w:r>
-              <w:rPr>
-                <w:noProof/>
-                <w:webHidden/>
-              </w:rPr>
-              <w:instrText xml:space="preserve"> PAGEREF _Toc292945438 \h </w:instrText>
-            </w:r>
-            <w:r>
-              <w:rPr>
-                <w:noProof/>
-                <w:webHidden/>
-              </w:rPr>
-            </w:r>
-            <w:r>
-              <w:rPr>
-                <w:noProof/>
-                <w:webHidden/>
-              </w:rPr>
-              <w:fldChar w:fldCharType="separate"/>
-            </w:r>
-            <w:r>
-              <w:rPr>
-                <w:noProof/>
-                <w:webHidden/>
-              </w:rPr>
-              <w:t>20</w:t>
+              <w:t>10</w:t>
             </w:r>
             <w:r>
               <w:rPr>
@@ -3120,20 +2433,26 @@
               <w:tab w:val="right" w:leader="dot" w:pos="9062"/>
             </w:tabs>
             <w:rPr>
+              <w:rFonts w:asciiTheme="minorHAnsi" w:eastAsiaTheme="minorEastAsia" w:hAnsiTheme="minorHAnsi"/>
               <w:noProof/>
+              <w:sz w:val="22"/>
+              <w:lang w:eastAsia="sk-SK"/>
             </w:rPr>
           </w:pPr>
-          <w:hyperlink w:anchor="_Toc292945439" w:history="1">
+          <w:hyperlink w:anchor="_Toc311552740" w:history="1">
             <w:r>
               <w:rPr>
                 <w:rStyle w:val="Hypertextovprepojenie"/>
                 <w:noProof/>
               </w:rPr>
-              <w:t>4</w:t>
-            </w:r>
-            <w:r>
-              <w:rPr>
-                <w:noProof/>
+              <w:t>3</w:t>
+            </w:r>
+            <w:r>
+              <w:rPr>
+                <w:rFonts w:asciiTheme="minorHAnsi" w:eastAsiaTheme="minorEastAsia" w:hAnsiTheme="minorHAnsi"/>
+                <w:noProof/>
+                <w:sz w:val="22"/>
+                <w:lang w:eastAsia="sk-SK"/>
               </w:rPr>
               <w:tab/>
             </w:r>
@@ -3142,7 +2461,7 @@
                 <w:rStyle w:val="Hypertextovprepojenie"/>
                 <w:noProof/>
               </w:rPr>
-              <w:t>Opis riešenia</w:t>
+              <w:t>Vizualizácia objemových dát</w:t>
             </w:r>
             <w:r>
               <w:rPr>
@@ -3163,7 +2482,7 @@
                 <w:noProof/>
                 <w:webHidden/>
               </w:rPr>
-              <w:instrText xml:space="preserve"> PAGEREF _Toc292945439 \h </w:instrText>
+              <w:instrText xml:space="preserve"> PAGEREF _Toc311552740 \h </w:instrText>
             </w:r>
             <w:r>
               <w:rPr>
@@ -3183,7 +2502,7 @@
                 <w:noProof/>
                 <w:webHidden/>
               </w:rPr>
-              <w:t>22</w:t>
+              <w:t>13</w:t>
             </w:r>
             <w:r>
               <w:rPr>
@@ -3201,16 +2520,19 @@
               <w:tab w:val="right" w:leader="dot" w:pos="9062"/>
             </w:tabs>
             <w:rPr>
+              <w:rFonts w:asciiTheme="minorHAnsi" w:eastAsiaTheme="minorEastAsia" w:hAnsiTheme="minorHAnsi"/>
               <w:noProof/>
+              <w:sz w:val="22"/>
+              <w:lang w:eastAsia="sk-SK"/>
             </w:rPr>
           </w:pPr>
-          <w:hyperlink w:anchor="_Toc292945440" w:history="1">
+          <w:hyperlink w:anchor="_Toc311552741" w:history="1">
             <w:r>
               <w:rPr>
                 <w:rStyle w:val="Hypertextovprepojenie"/>
                 <w:noProof/>
               </w:rPr>
-              <w:t>4.1 Špecifikácia</w:t>
+              <w:t>3.1 Objemové dáta</w:t>
             </w:r>
             <w:r>
               <w:rPr>
@@ -3231,7 +2553,7 @@
                 <w:noProof/>
                 <w:webHidden/>
               </w:rPr>
-              <w:instrText xml:space="preserve"> PAGEREF _Toc292945440 \h </w:instrText>
+              <w:instrText xml:space="preserve"> PAGEREF _Toc311552741 \h </w:instrText>
             </w:r>
             <w:r>
               <w:rPr>
@@ -3251,7 +2573,646 @@
                 <w:noProof/>
                 <w:webHidden/>
               </w:rPr>
-              <w:t>22</w:t>
+              <w:t>13</w:t>
+            </w:r>
+            <w:r>
+              <w:rPr>
+                <w:noProof/>
+                <w:webHidden/>
+              </w:rPr>
+              <w:fldChar w:fldCharType="end"/>
+            </w:r>
+          </w:hyperlink>
+        </w:p>
+        <w:p>
+          <w:pPr>
+            <w:pStyle w:val="Obsah3"/>
+            <w:tabs>
+              <w:tab w:val="right" w:leader="dot" w:pos="9062"/>
+            </w:tabs>
+            <w:rPr>
+              <w:rFonts w:asciiTheme="minorHAnsi" w:eastAsiaTheme="minorEastAsia" w:hAnsiTheme="minorHAnsi"/>
+              <w:noProof/>
+              <w:sz w:val="22"/>
+              <w:lang w:eastAsia="sk-SK"/>
+            </w:rPr>
+          </w:pPr>
+          <w:hyperlink w:anchor="_Toc311552742" w:history="1">
+            <w:r>
+              <w:rPr>
+                <w:rStyle w:val="Hypertextovprepojenie"/>
+                <w:noProof/>
+              </w:rPr>
+              <w:t>3.1.1 Formát objemových dát</w:t>
+            </w:r>
+            <w:r>
+              <w:rPr>
+                <w:noProof/>
+                <w:webHidden/>
+              </w:rPr>
+              <w:tab/>
+            </w:r>
+            <w:r>
+              <w:rPr>
+                <w:noProof/>
+                <w:webHidden/>
+              </w:rPr>
+              <w:fldChar w:fldCharType="begin"/>
+            </w:r>
+            <w:r>
+              <w:rPr>
+                <w:noProof/>
+                <w:webHidden/>
+              </w:rPr>
+              <w:instrText xml:space="preserve"> PAGEREF _Toc311552742 \h </w:instrText>
+            </w:r>
+            <w:r>
+              <w:rPr>
+                <w:noProof/>
+                <w:webHidden/>
+              </w:rPr>
+            </w:r>
+            <w:r>
+              <w:rPr>
+                <w:noProof/>
+                <w:webHidden/>
+              </w:rPr>
+              <w:fldChar w:fldCharType="separate"/>
+            </w:r>
+            <w:r>
+              <w:rPr>
+                <w:noProof/>
+                <w:webHidden/>
+              </w:rPr>
+              <w:t>13</w:t>
+            </w:r>
+            <w:r>
+              <w:rPr>
+                <w:noProof/>
+                <w:webHidden/>
+              </w:rPr>
+              <w:fldChar w:fldCharType="end"/>
+            </w:r>
+          </w:hyperlink>
+        </w:p>
+        <w:p>
+          <w:pPr>
+            <w:pStyle w:val="Obsah2"/>
+            <w:tabs>
+              <w:tab w:val="right" w:leader="dot" w:pos="9062"/>
+            </w:tabs>
+            <w:rPr>
+              <w:rFonts w:asciiTheme="minorHAnsi" w:eastAsiaTheme="minorEastAsia" w:hAnsiTheme="minorHAnsi"/>
+              <w:noProof/>
+              <w:sz w:val="22"/>
+              <w:lang w:eastAsia="sk-SK"/>
+            </w:rPr>
+          </w:pPr>
+          <w:hyperlink w:anchor="_Toc311552743" w:history="1">
+            <w:r>
+              <w:rPr>
+                <w:rStyle w:val="Hypertextovprepojenie"/>
+                <w:noProof/>
+              </w:rPr>
+              <w:t>3.2 Optický model vizualizácie</w:t>
+            </w:r>
+            <w:r>
+              <w:rPr>
+                <w:noProof/>
+                <w:webHidden/>
+              </w:rPr>
+              <w:tab/>
+            </w:r>
+            <w:r>
+              <w:rPr>
+                <w:noProof/>
+                <w:webHidden/>
+              </w:rPr>
+              <w:fldChar w:fldCharType="begin"/>
+            </w:r>
+            <w:r>
+              <w:rPr>
+                <w:noProof/>
+                <w:webHidden/>
+              </w:rPr>
+              <w:instrText xml:space="preserve"> PAGEREF _Toc311552743 \h </w:instrText>
+            </w:r>
+            <w:r>
+              <w:rPr>
+                <w:noProof/>
+                <w:webHidden/>
+              </w:rPr>
+            </w:r>
+            <w:r>
+              <w:rPr>
+                <w:noProof/>
+                <w:webHidden/>
+              </w:rPr>
+              <w:fldChar w:fldCharType="separate"/>
+            </w:r>
+            <w:r>
+              <w:rPr>
+                <w:noProof/>
+                <w:webHidden/>
+              </w:rPr>
+              <w:t>14</w:t>
+            </w:r>
+            <w:r>
+              <w:rPr>
+                <w:noProof/>
+                <w:webHidden/>
+              </w:rPr>
+              <w:fldChar w:fldCharType="end"/>
+            </w:r>
+          </w:hyperlink>
+        </w:p>
+        <w:p>
+          <w:pPr>
+            <w:pStyle w:val="Obsah2"/>
+            <w:tabs>
+              <w:tab w:val="right" w:leader="dot" w:pos="9062"/>
+            </w:tabs>
+            <w:rPr>
+              <w:rFonts w:asciiTheme="minorHAnsi" w:eastAsiaTheme="minorEastAsia" w:hAnsiTheme="minorHAnsi"/>
+              <w:noProof/>
+              <w:sz w:val="22"/>
+              <w:lang w:eastAsia="sk-SK"/>
+            </w:rPr>
+          </w:pPr>
+          <w:hyperlink w:anchor="_Toc311552744" w:history="1">
+            <w:r>
+              <w:rPr>
+                <w:rStyle w:val="Hypertextovprepojenie"/>
+                <w:noProof/>
+              </w:rPr>
+              <w:t>3.3 Prehľad spôsobov vizualizácie</w:t>
+            </w:r>
+            <w:r>
+              <w:rPr>
+                <w:noProof/>
+                <w:webHidden/>
+              </w:rPr>
+              <w:tab/>
+            </w:r>
+            <w:r>
+              <w:rPr>
+                <w:noProof/>
+                <w:webHidden/>
+              </w:rPr>
+              <w:fldChar w:fldCharType="begin"/>
+            </w:r>
+            <w:r>
+              <w:rPr>
+                <w:noProof/>
+                <w:webHidden/>
+              </w:rPr>
+              <w:instrText xml:space="preserve"> PAGEREF _Toc311552744 \h </w:instrText>
+            </w:r>
+            <w:r>
+              <w:rPr>
+                <w:noProof/>
+                <w:webHidden/>
+              </w:rPr>
+            </w:r>
+            <w:r>
+              <w:rPr>
+                <w:noProof/>
+                <w:webHidden/>
+              </w:rPr>
+              <w:fldChar w:fldCharType="separate"/>
+            </w:r>
+            <w:r>
+              <w:rPr>
+                <w:noProof/>
+                <w:webHidden/>
+              </w:rPr>
+              <w:t>15</w:t>
+            </w:r>
+            <w:r>
+              <w:rPr>
+                <w:noProof/>
+                <w:webHidden/>
+              </w:rPr>
+              <w:fldChar w:fldCharType="end"/>
+            </w:r>
+          </w:hyperlink>
+        </w:p>
+        <w:p>
+          <w:pPr>
+            <w:pStyle w:val="Obsah3"/>
+            <w:tabs>
+              <w:tab w:val="right" w:leader="dot" w:pos="9062"/>
+            </w:tabs>
+            <w:rPr>
+              <w:rFonts w:asciiTheme="minorHAnsi" w:eastAsiaTheme="minorEastAsia" w:hAnsiTheme="minorHAnsi"/>
+              <w:noProof/>
+              <w:sz w:val="22"/>
+              <w:lang w:eastAsia="sk-SK"/>
+            </w:rPr>
+          </w:pPr>
+          <w:hyperlink w:anchor="_Toc311552745" w:history="1">
+            <w:r>
+              <w:rPr>
+                <w:rStyle w:val="Hypertextovprepojenie"/>
+                <w:noProof/>
+              </w:rPr>
+              <w:t>3.3.1 Všeobecné fázy vizualizácie objemových dát</w:t>
+            </w:r>
+            <w:r>
+              <w:rPr>
+                <w:noProof/>
+                <w:webHidden/>
+              </w:rPr>
+              <w:tab/>
+            </w:r>
+            <w:r>
+              <w:rPr>
+                <w:noProof/>
+                <w:webHidden/>
+              </w:rPr>
+              <w:fldChar w:fldCharType="begin"/>
+            </w:r>
+            <w:r>
+              <w:rPr>
+                <w:noProof/>
+                <w:webHidden/>
+              </w:rPr>
+              <w:instrText xml:space="preserve"> PAGEREF _Toc311552745 \h </w:instrText>
+            </w:r>
+            <w:r>
+              <w:rPr>
+                <w:noProof/>
+                <w:webHidden/>
+              </w:rPr>
+            </w:r>
+            <w:r>
+              <w:rPr>
+                <w:noProof/>
+                <w:webHidden/>
+              </w:rPr>
+              <w:fldChar w:fldCharType="separate"/>
+            </w:r>
+            <w:r>
+              <w:rPr>
+                <w:noProof/>
+                <w:webHidden/>
+              </w:rPr>
+              <w:t>15</w:t>
+            </w:r>
+            <w:r>
+              <w:rPr>
+                <w:noProof/>
+                <w:webHidden/>
+              </w:rPr>
+              <w:fldChar w:fldCharType="end"/>
+            </w:r>
+          </w:hyperlink>
+        </w:p>
+        <w:p>
+          <w:pPr>
+            <w:pStyle w:val="Obsah3"/>
+            <w:tabs>
+              <w:tab w:val="right" w:leader="dot" w:pos="9062"/>
+            </w:tabs>
+            <w:rPr>
+              <w:rFonts w:asciiTheme="minorHAnsi" w:eastAsiaTheme="minorEastAsia" w:hAnsiTheme="minorHAnsi"/>
+              <w:noProof/>
+              <w:sz w:val="22"/>
+              <w:lang w:eastAsia="sk-SK"/>
+            </w:rPr>
+          </w:pPr>
+          <w:hyperlink w:anchor="_Toc311552746" w:history="1">
+            <w:r>
+              <w:rPr>
+                <w:rStyle w:val="Hypertextovprepojenie"/>
+                <w:noProof/>
+              </w:rPr>
+              <w:t>3.3.2 Nepriame zobrazovanie</w:t>
+            </w:r>
+            <w:r>
+              <w:rPr>
+                <w:noProof/>
+                <w:webHidden/>
+              </w:rPr>
+              <w:tab/>
+            </w:r>
+            <w:r>
+              <w:rPr>
+                <w:noProof/>
+                <w:webHidden/>
+              </w:rPr>
+              <w:fldChar w:fldCharType="begin"/>
+            </w:r>
+            <w:r>
+              <w:rPr>
+                <w:noProof/>
+                <w:webHidden/>
+              </w:rPr>
+              <w:instrText xml:space="preserve"> PAGEREF _Toc311552746 \h </w:instrText>
+            </w:r>
+            <w:r>
+              <w:rPr>
+                <w:noProof/>
+                <w:webHidden/>
+              </w:rPr>
+            </w:r>
+            <w:r>
+              <w:rPr>
+                <w:noProof/>
+                <w:webHidden/>
+              </w:rPr>
+              <w:fldChar w:fldCharType="separate"/>
+            </w:r>
+            <w:r>
+              <w:rPr>
+                <w:noProof/>
+                <w:webHidden/>
+              </w:rPr>
+              <w:t>16</w:t>
+            </w:r>
+            <w:r>
+              <w:rPr>
+                <w:noProof/>
+                <w:webHidden/>
+              </w:rPr>
+              <w:fldChar w:fldCharType="end"/>
+            </w:r>
+          </w:hyperlink>
+        </w:p>
+        <w:p>
+          <w:pPr>
+            <w:pStyle w:val="Obsah3"/>
+            <w:tabs>
+              <w:tab w:val="right" w:leader="dot" w:pos="9062"/>
+            </w:tabs>
+            <w:rPr>
+              <w:rFonts w:asciiTheme="minorHAnsi" w:eastAsiaTheme="minorEastAsia" w:hAnsiTheme="minorHAnsi"/>
+              <w:noProof/>
+              <w:sz w:val="22"/>
+              <w:lang w:eastAsia="sk-SK"/>
+            </w:rPr>
+          </w:pPr>
+          <w:hyperlink w:anchor="_Toc311552747" w:history="1">
+            <w:r>
+              <w:rPr>
+                <w:rStyle w:val="Hypertextovprepojenie"/>
+                <w:noProof/>
+              </w:rPr>
+              <w:t>3.3.3 Priame zobrazovanie</w:t>
+            </w:r>
+            <w:r>
+              <w:rPr>
+                <w:noProof/>
+                <w:webHidden/>
+              </w:rPr>
+              <w:tab/>
+            </w:r>
+            <w:r>
+              <w:rPr>
+                <w:noProof/>
+                <w:webHidden/>
+              </w:rPr>
+              <w:fldChar w:fldCharType="begin"/>
+            </w:r>
+            <w:r>
+              <w:rPr>
+                <w:noProof/>
+                <w:webHidden/>
+              </w:rPr>
+              <w:instrText xml:space="preserve"> PAGEREF _Toc311552747 \h </w:instrText>
+            </w:r>
+            <w:r>
+              <w:rPr>
+                <w:noProof/>
+                <w:webHidden/>
+              </w:rPr>
+            </w:r>
+            <w:r>
+              <w:rPr>
+                <w:noProof/>
+                <w:webHidden/>
+              </w:rPr>
+              <w:fldChar w:fldCharType="separate"/>
+            </w:r>
+            <w:r>
+              <w:rPr>
+                <w:noProof/>
+                <w:webHidden/>
+              </w:rPr>
+              <w:t>17</w:t>
+            </w:r>
+            <w:r>
+              <w:rPr>
+                <w:noProof/>
+                <w:webHidden/>
+              </w:rPr>
+              <w:fldChar w:fldCharType="end"/>
+            </w:r>
+          </w:hyperlink>
+        </w:p>
+        <w:p>
+          <w:pPr>
+            <w:pStyle w:val="Obsah3"/>
+            <w:tabs>
+              <w:tab w:val="right" w:leader="dot" w:pos="9062"/>
+            </w:tabs>
+            <w:rPr>
+              <w:rFonts w:asciiTheme="minorHAnsi" w:eastAsiaTheme="minorEastAsia" w:hAnsiTheme="minorHAnsi"/>
+              <w:noProof/>
+              <w:sz w:val="22"/>
+              <w:lang w:eastAsia="sk-SK"/>
+            </w:rPr>
+          </w:pPr>
+          <w:hyperlink w:anchor="_Toc311552748" w:history="1">
+            <w:r>
+              <w:rPr>
+                <w:rStyle w:val="Hypertextovprepojenie"/>
+                <w:noProof/>
+              </w:rPr>
+              <w:t>3.3.4 Klasifikácia a prenosová funkcia</w:t>
+            </w:r>
+            <w:r>
+              <w:rPr>
+                <w:noProof/>
+                <w:webHidden/>
+              </w:rPr>
+              <w:tab/>
+            </w:r>
+            <w:r>
+              <w:rPr>
+                <w:noProof/>
+                <w:webHidden/>
+              </w:rPr>
+              <w:fldChar w:fldCharType="begin"/>
+            </w:r>
+            <w:r>
+              <w:rPr>
+                <w:noProof/>
+                <w:webHidden/>
+              </w:rPr>
+              <w:instrText xml:space="preserve"> PAGEREF _Toc311552748 \h </w:instrText>
+            </w:r>
+            <w:r>
+              <w:rPr>
+                <w:noProof/>
+                <w:webHidden/>
+              </w:rPr>
+            </w:r>
+            <w:r>
+              <w:rPr>
+                <w:noProof/>
+                <w:webHidden/>
+              </w:rPr>
+              <w:fldChar w:fldCharType="separate"/>
+            </w:r>
+            <w:r>
+              <w:rPr>
+                <w:noProof/>
+                <w:webHidden/>
+              </w:rPr>
+              <w:t>18</w:t>
+            </w:r>
+            <w:r>
+              <w:rPr>
+                <w:noProof/>
+                <w:webHidden/>
+              </w:rPr>
+              <w:fldChar w:fldCharType="end"/>
+            </w:r>
+          </w:hyperlink>
+        </w:p>
+        <w:p>
+          <w:pPr>
+            <w:pStyle w:val="Obsah2"/>
+            <w:tabs>
+              <w:tab w:val="right" w:leader="dot" w:pos="9062"/>
+            </w:tabs>
+            <w:rPr>
+              <w:rFonts w:asciiTheme="minorHAnsi" w:eastAsiaTheme="minorEastAsia" w:hAnsiTheme="minorHAnsi"/>
+              <w:noProof/>
+              <w:sz w:val="22"/>
+              <w:lang w:eastAsia="sk-SK"/>
+            </w:rPr>
+          </w:pPr>
+          <w:hyperlink w:anchor="_Toc311552749" w:history="1">
+            <w:r>
+              <w:rPr>
+                <w:rStyle w:val="Hypertextovprepojenie"/>
+                <w:noProof/>
+              </w:rPr>
+              <w:t>3.4 Ray casting</w:t>
+            </w:r>
+            <w:r>
+              <w:rPr>
+                <w:noProof/>
+                <w:webHidden/>
+              </w:rPr>
+              <w:tab/>
+            </w:r>
+            <w:r>
+              <w:rPr>
+                <w:noProof/>
+                <w:webHidden/>
+              </w:rPr>
+              <w:fldChar w:fldCharType="begin"/>
+            </w:r>
+            <w:r>
+              <w:rPr>
+                <w:noProof/>
+                <w:webHidden/>
+              </w:rPr>
+              <w:instrText xml:space="preserve"> PAGEREF _Toc311552749 \h </w:instrText>
+            </w:r>
+            <w:r>
+              <w:rPr>
+                <w:noProof/>
+                <w:webHidden/>
+              </w:rPr>
+            </w:r>
+            <w:r>
+              <w:rPr>
+                <w:noProof/>
+                <w:webHidden/>
+              </w:rPr>
+              <w:fldChar w:fldCharType="separate"/>
+            </w:r>
+            <w:r>
+              <w:rPr>
+                <w:noProof/>
+                <w:webHidden/>
+              </w:rPr>
+              <w:t>19</w:t>
+            </w:r>
+            <w:r>
+              <w:rPr>
+                <w:noProof/>
+                <w:webHidden/>
+              </w:rPr>
+              <w:fldChar w:fldCharType="end"/>
+            </w:r>
+          </w:hyperlink>
+        </w:p>
+        <w:p>
+          <w:pPr>
+            <w:pStyle w:val="Obsah3"/>
+            <w:tabs>
+              <w:tab w:val="right" w:leader="dot" w:pos="9062"/>
+            </w:tabs>
+            <w:rPr>
+              <w:rFonts w:asciiTheme="minorHAnsi" w:eastAsiaTheme="minorEastAsia" w:hAnsiTheme="minorHAnsi"/>
+              <w:noProof/>
+              <w:sz w:val="22"/>
+              <w:lang w:eastAsia="sk-SK"/>
+            </w:rPr>
+          </w:pPr>
+          <w:hyperlink w:anchor="_Toc311552750" w:history="1">
+            <w:r>
+              <w:rPr>
+                <w:rStyle w:val="Hypertextovprepojenie"/>
+                <w:noProof/>
+              </w:rPr>
+              <w:t>3.4.1 Optimalizačné techniky</w:t>
+            </w:r>
+            <w:r>
+              <w:rPr>
+                <w:noProof/>
+                <w:webHidden/>
+              </w:rPr>
+              <w:tab/>
+            </w:r>
+            <w:r>
+              <w:rPr>
+                <w:noProof/>
+                <w:webHidden/>
+              </w:rPr>
+              <w:fldChar w:fldCharType="begin"/>
+            </w:r>
+            <w:r>
+              <w:rPr>
+                <w:noProof/>
+                <w:webHidden/>
+              </w:rPr>
+              <w:instrText xml:space="preserve"> PAGEREF _Toc311552750 \h </w:instrText>
+            </w:r>
+            <w:r>
+              <w:rPr>
+                <w:noProof/>
+                <w:webHidden/>
+              </w:rPr>
+            </w:r>
+            <w:r>
+              <w:rPr>
+                <w:noProof/>
+                <w:webHidden/>
+              </w:rPr>
+              <w:fldChar w:fldCharType="separate"/>
+            </w:r>
+            <w:r>
+              <w:rPr>
+                <w:noProof/>
+                <w:webHidden/>
+              </w:rPr>
+              <w:t>20</w:t>
             </w:r>
             <w:r>
               <w:rPr>
@@ -3270,20 +3231,469 @@
               <w:tab w:val="right" w:leader="dot" w:pos="9062"/>
             </w:tabs>
             <w:rPr>
+              <w:rFonts w:asciiTheme="minorHAnsi" w:eastAsiaTheme="minorEastAsia" w:hAnsiTheme="minorHAnsi"/>
               <w:noProof/>
+              <w:sz w:val="22"/>
+              <w:lang w:eastAsia="sk-SK"/>
             </w:rPr>
           </w:pPr>
-          <w:hyperlink w:anchor="_Toc292945441" w:history="1">
+          <w:hyperlink w:anchor="_Toc311552751" w:history="1">
             <w:r>
               <w:rPr>
                 <w:rStyle w:val="Hypertextovprepojenie"/>
                 <w:noProof/>
               </w:rPr>
+              <w:t>4</w:t>
+            </w:r>
+            <w:r>
+              <w:rPr>
+                <w:rFonts w:asciiTheme="minorHAnsi" w:eastAsiaTheme="minorEastAsia" w:hAnsiTheme="minorHAnsi"/>
+                <w:noProof/>
+                <w:sz w:val="22"/>
+                <w:lang w:eastAsia="sk-SK"/>
+              </w:rPr>
+              <w:tab/>
+            </w:r>
+            <w:r>
+              <w:rPr>
+                <w:rStyle w:val="Hypertextovprepojenie"/>
+                <w:noProof/>
+              </w:rPr>
+              <w:t>Návrh riešenia</w:t>
+            </w:r>
+            <w:r>
+              <w:rPr>
+                <w:noProof/>
+                <w:webHidden/>
+              </w:rPr>
+              <w:tab/>
+            </w:r>
+            <w:r>
+              <w:rPr>
+                <w:noProof/>
+                <w:webHidden/>
+              </w:rPr>
+              <w:fldChar w:fldCharType="begin"/>
+            </w:r>
+            <w:r>
+              <w:rPr>
+                <w:noProof/>
+                <w:webHidden/>
+              </w:rPr>
+              <w:instrText xml:space="preserve"> PAGEREF _Toc311552751 \h </w:instrText>
+            </w:r>
+            <w:r>
+              <w:rPr>
+                <w:noProof/>
+                <w:webHidden/>
+              </w:rPr>
+            </w:r>
+            <w:r>
+              <w:rPr>
+                <w:noProof/>
+                <w:webHidden/>
+              </w:rPr>
+              <w:fldChar w:fldCharType="separate"/>
+            </w:r>
+            <w:r>
+              <w:rPr>
+                <w:noProof/>
+                <w:webHidden/>
+              </w:rPr>
+              <w:t>22</w:t>
+            </w:r>
+            <w:r>
+              <w:rPr>
+                <w:noProof/>
+                <w:webHidden/>
+              </w:rPr>
+              <w:fldChar w:fldCharType="end"/>
+            </w:r>
+          </w:hyperlink>
+        </w:p>
+        <w:p>
+          <w:pPr>
+            <w:pStyle w:val="Obsah2"/>
+            <w:tabs>
+              <w:tab w:val="right" w:leader="dot" w:pos="9062"/>
+            </w:tabs>
+            <w:rPr>
+              <w:rFonts w:asciiTheme="minorHAnsi" w:eastAsiaTheme="minorEastAsia" w:hAnsiTheme="minorHAnsi"/>
+              <w:noProof/>
+              <w:sz w:val="22"/>
+              <w:lang w:eastAsia="sk-SK"/>
+            </w:rPr>
+          </w:pPr>
+          <w:hyperlink w:anchor="_Toc311552752" w:history="1">
+            <w:r>
+              <w:rPr>
+                <w:rStyle w:val="Hypertextovprepojenie"/>
+                <w:noProof/>
+              </w:rPr>
+              <w:t>4.1 Špecifikácia požiadaviek</w:t>
+            </w:r>
+            <w:r>
+              <w:rPr>
+                <w:noProof/>
+                <w:webHidden/>
+              </w:rPr>
+              <w:tab/>
+            </w:r>
+            <w:r>
+              <w:rPr>
+                <w:noProof/>
+                <w:webHidden/>
+              </w:rPr>
+              <w:fldChar w:fldCharType="begin"/>
+            </w:r>
+            <w:r>
+              <w:rPr>
+                <w:noProof/>
+                <w:webHidden/>
+              </w:rPr>
+              <w:instrText xml:space="preserve"> PAGEREF _Toc311552752 \h </w:instrText>
+            </w:r>
+            <w:r>
+              <w:rPr>
+                <w:noProof/>
+                <w:webHidden/>
+              </w:rPr>
+            </w:r>
+            <w:r>
+              <w:rPr>
+                <w:noProof/>
+                <w:webHidden/>
+              </w:rPr>
+              <w:fldChar w:fldCharType="separate"/>
+            </w:r>
+            <w:r>
+              <w:rPr>
+                <w:noProof/>
+                <w:webHidden/>
+              </w:rPr>
+              <w:t>22</w:t>
+            </w:r>
+            <w:r>
+              <w:rPr>
+                <w:noProof/>
+                <w:webHidden/>
+              </w:rPr>
+              <w:fldChar w:fldCharType="end"/>
+            </w:r>
+          </w:hyperlink>
+        </w:p>
+        <w:p>
+          <w:pPr>
+            <w:pStyle w:val="Obsah2"/>
+            <w:tabs>
+              <w:tab w:val="right" w:leader="dot" w:pos="9062"/>
+            </w:tabs>
+            <w:rPr>
+              <w:rFonts w:asciiTheme="minorHAnsi" w:eastAsiaTheme="minorEastAsia" w:hAnsiTheme="minorHAnsi"/>
+              <w:noProof/>
+              <w:sz w:val="22"/>
+              <w:lang w:eastAsia="sk-SK"/>
+            </w:rPr>
+          </w:pPr>
+          <w:hyperlink w:anchor="_Toc311552753" w:history="1">
+            <w:r>
+              <w:rPr>
+                <w:rStyle w:val="Hypertextovprepojenie"/>
+                <w:noProof/>
+              </w:rPr>
+              <w:t>4.2 Architektúra</w:t>
+            </w:r>
+            <w:r>
+              <w:rPr>
+                <w:noProof/>
+                <w:webHidden/>
+              </w:rPr>
+              <w:tab/>
+            </w:r>
+            <w:r>
+              <w:rPr>
+                <w:noProof/>
+                <w:webHidden/>
+              </w:rPr>
+              <w:fldChar w:fldCharType="begin"/>
+            </w:r>
+            <w:r>
+              <w:rPr>
+                <w:noProof/>
+                <w:webHidden/>
+              </w:rPr>
+              <w:instrText xml:space="preserve"> PAGEREF _Toc311552753 \h </w:instrText>
+            </w:r>
+            <w:r>
+              <w:rPr>
+                <w:noProof/>
+                <w:webHidden/>
+              </w:rPr>
+            </w:r>
+            <w:r>
+              <w:rPr>
+                <w:noProof/>
+                <w:webHidden/>
+              </w:rPr>
+              <w:fldChar w:fldCharType="separate"/>
+            </w:r>
+            <w:r>
+              <w:rPr>
+                <w:noProof/>
+                <w:webHidden/>
+              </w:rPr>
+              <w:t>24</w:t>
+            </w:r>
+            <w:r>
+              <w:rPr>
+                <w:noProof/>
+                <w:webHidden/>
+              </w:rPr>
+              <w:fldChar w:fldCharType="end"/>
+            </w:r>
+          </w:hyperlink>
+        </w:p>
+        <w:p>
+          <w:pPr>
+            <w:pStyle w:val="Obsah2"/>
+            <w:tabs>
+              <w:tab w:val="right" w:leader="dot" w:pos="9062"/>
+            </w:tabs>
+            <w:rPr>
+              <w:rFonts w:asciiTheme="minorHAnsi" w:eastAsiaTheme="minorEastAsia" w:hAnsiTheme="minorHAnsi"/>
+              <w:noProof/>
+              <w:sz w:val="22"/>
+              <w:lang w:eastAsia="sk-SK"/>
+            </w:rPr>
+          </w:pPr>
+          <w:hyperlink w:anchor="_Toc311552754" w:history="1">
+            <w:r>
+              <w:rPr>
+                <w:rStyle w:val="Hypertextovprepojenie"/>
+                <w:noProof/>
+              </w:rPr>
+              <w:t>4.3 Vizualizačný algoritmus</w:t>
+            </w:r>
+            <w:r>
+              <w:rPr>
+                <w:noProof/>
+                <w:webHidden/>
+              </w:rPr>
+              <w:tab/>
+            </w:r>
+            <w:r>
+              <w:rPr>
+                <w:noProof/>
+                <w:webHidden/>
+              </w:rPr>
+              <w:fldChar w:fldCharType="begin"/>
+            </w:r>
+            <w:r>
+              <w:rPr>
+                <w:noProof/>
+                <w:webHidden/>
+              </w:rPr>
+              <w:instrText xml:space="preserve"> PAGEREF _Toc311552754 \h </w:instrText>
+            </w:r>
+            <w:r>
+              <w:rPr>
+                <w:noProof/>
+                <w:webHidden/>
+              </w:rPr>
+            </w:r>
+            <w:r>
+              <w:rPr>
+                <w:noProof/>
+                <w:webHidden/>
+              </w:rPr>
+              <w:fldChar w:fldCharType="separate"/>
+            </w:r>
+            <w:r>
+              <w:rPr>
+                <w:noProof/>
+                <w:webHidden/>
+              </w:rPr>
+              <w:t>26</w:t>
+            </w:r>
+            <w:r>
+              <w:rPr>
+                <w:noProof/>
+                <w:webHidden/>
+              </w:rPr>
+              <w:fldChar w:fldCharType="end"/>
+            </w:r>
+          </w:hyperlink>
+        </w:p>
+        <w:p>
+          <w:pPr>
+            <w:pStyle w:val="Obsah3"/>
+            <w:tabs>
+              <w:tab w:val="right" w:leader="dot" w:pos="9062"/>
+            </w:tabs>
+            <w:rPr>
+              <w:rFonts w:asciiTheme="minorHAnsi" w:eastAsiaTheme="minorEastAsia" w:hAnsiTheme="minorHAnsi"/>
+              <w:noProof/>
+              <w:sz w:val="22"/>
+              <w:lang w:eastAsia="sk-SK"/>
+            </w:rPr>
+          </w:pPr>
+          <w:hyperlink w:anchor="_Toc311552755" w:history="1">
+            <w:r>
+              <w:rPr>
+                <w:rStyle w:val="Hypertextovprepojenie"/>
+                <w:noProof/>
+              </w:rPr>
+              <w:t>4.3.1 Projekcia a parametre lúčov</w:t>
+            </w:r>
+            <w:r>
+              <w:rPr>
+                <w:noProof/>
+                <w:webHidden/>
+              </w:rPr>
+              <w:tab/>
+            </w:r>
+            <w:r>
+              <w:rPr>
+                <w:noProof/>
+                <w:webHidden/>
+              </w:rPr>
+              <w:fldChar w:fldCharType="begin"/>
+            </w:r>
+            <w:r>
+              <w:rPr>
+                <w:noProof/>
+                <w:webHidden/>
+              </w:rPr>
+              <w:instrText xml:space="preserve"> PAGEREF _Toc311552755 \h </w:instrText>
+            </w:r>
+            <w:r>
+              <w:rPr>
+                <w:noProof/>
+                <w:webHidden/>
+              </w:rPr>
+            </w:r>
+            <w:r>
+              <w:rPr>
+                <w:noProof/>
+                <w:webHidden/>
+              </w:rPr>
+              <w:fldChar w:fldCharType="separate"/>
+            </w:r>
+            <w:r>
+              <w:rPr>
+                <w:noProof/>
+                <w:webHidden/>
+              </w:rPr>
+              <w:t>26</w:t>
+            </w:r>
+            <w:r>
+              <w:rPr>
+                <w:noProof/>
+                <w:webHidden/>
+              </w:rPr>
+              <w:fldChar w:fldCharType="end"/>
+            </w:r>
+          </w:hyperlink>
+        </w:p>
+        <w:p>
+          <w:pPr>
+            <w:pStyle w:val="Obsah2"/>
+            <w:tabs>
+              <w:tab w:val="right" w:leader="dot" w:pos="9062"/>
+            </w:tabs>
+            <w:rPr>
+              <w:rFonts w:asciiTheme="minorHAnsi" w:eastAsiaTheme="minorEastAsia" w:hAnsiTheme="minorHAnsi"/>
+              <w:noProof/>
+              <w:sz w:val="22"/>
+              <w:lang w:eastAsia="sk-SK"/>
+            </w:rPr>
+          </w:pPr>
+          <w:hyperlink w:anchor="_Toc311552756" w:history="1">
+            <w:r>
+              <w:rPr>
+                <w:rStyle w:val="Hypertextovprepojenie"/>
+                <w:noProof/>
+              </w:rPr>
+              <w:t>4.4 Dekompozícia a paralelizácia algoritmu</w:t>
+            </w:r>
+            <w:r>
+              <w:rPr>
+                <w:noProof/>
+                <w:webHidden/>
+              </w:rPr>
+              <w:tab/>
+            </w:r>
+            <w:r>
+              <w:rPr>
+                <w:noProof/>
+                <w:webHidden/>
+              </w:rPr>
+              <w:fldChar w:fldCharType="begin"/>
+            </w:r>
+            <w:r>
+              <w:rPr>
+                <w:noProof/>
+                <w:webHidden/>
+              </w:rPr>
+              <w:instrText xml:space="preserve"> PAGEREF _Toc311552756 \h </w:instrText>
+            </w:r>
+            <w:r>
+              <w:rPr>
+                <w:noProof/>
+                <w:webHidden/>
+              </w:rPr>
+            </w:r>
+            <w:r>
+              <w:rPr>
+                <w:noProof/>
+                <w:webHidden/>
+              </w:rPr>
+              <w:fldChar w:fldCharType="separate"/>
+            </w:r>
+            <w:r>
+              <w:rPr>
+                <w:noProof/>
+                <w:webHidden/>
+              </w:rPr>
+              <w:t>27</w:t>
+            </w:r>
+            <w:r>
+              <w:rPr>
+                <w:noProof/>
+                <w:webHidden/>
+              </w:rPr>
+              <w:fldChar w:fldCharType="end"/>
+            </w:r>
+          </w:hyperlink>
+        </w:p>
+        <w:p>
+          <w:pPr>
+            <w:pStyle w:val="Obsah1"/>
+            <w:tabs>
+              <w:tab w:val="left" w:pos="480"/>
+              <w:tab w:val="right" w:leader="dot" w:pos="9062"/>
+            </w:tabs>
+            <w:rPr>
+              <w:rFonts w:asciiTheme="minorHAnsi" w:eastAsiaTheme="minorEastAsia" w:hAnsiTheme="minorHAnsi"/>
+              <w:noProof/>
+              <w:sz w:val="22"/>
+              <w:lang w:eastAsia="sk-SK"/>
+            </w:rPr>
+          </w:pPr>
+          <w:hyperlink w:anchor="_Toc311552757" w:history="1">
+            <w:r>
+              <w:rPr>
+                <w:rStyle w:val="Hypertextovprepojenie"/>
+                <w:noProof/>
+              </w:rPr>
               <w:t>5</w:t>
             </w:r>
             <w:r>
               <w:rPr>
-                <w:noProof/>
+                <w:rFonts w:asciiTheme="minorHAnsi" w:eastAsiaTheme="minorEastAsia" w:hAnsiTheme="minorHAnsi"/>
+                <w:noProof/>
+                <w:sz w:val="22"/>
+                <w:lang w:eastAsia="sk-SK"/>
               </w:rPr>
               <w:tab/>
             </w:r>
@@ -3292,6 +3702,466 @@
                 <w:rStyle w:val="Hypertextovprepojenie"/>
                 <w:noProof/>
               </w:rPr>
+              <w:t>Implementácia prototypu</w:t>
+            </w:r>
+            <w:r>
+              <w:rPr>
+                <w:noProof/>
+                <w:webHidden/>
+              </w:rPr>
+              <w:tab/>
+            </w:r>
+            <w:r>
+              <w:rPr>
+                <w:noProof/>
+                <w:webHidden/>
+              </w:rPr>
+              <w:fldChar w:fldCharType="begin"/>
+            </w:r>
+            <w:r>
+              <w:rPr>
+                <w:noProof/>
+                <w:webHidden/>
+              </w:rPr>
+              <w:instrText xml:space="preserve"> PAGEREF _Toc311552757 \h </w:instrText>
+            </w:r>
+            <w:r>
+              <w:rPr>
+                <w:noProof/>
+                <w:webHidden/>
+              </w:rPr>
+            </w:r>
+            <w:r>
+              <w:rPr>
+                <w:noProof/>
+                <w:webHidden/>
+              </w:rPr>
+              <w:fldChar w:fldCharType="separate"/>
+            </w:r>
+            <w:r>
+              <w:rPr>
+                <w:noProof/>
+                <w:webHidden/>
+              </w:rPr>
+              <w:t>28</w:t>
+            </w:r>
+            <w:r>
+              <w:rPr>
+                <w:noProof/>
+                <w:webHidden/>
+              </w:rPr>
+              <w:fldChar w:fldCharType="end"/>
+            </w:r>
+          </w:hyperlink>
+        </w:p>
+        <w:p>
+          <w:pPr>
+            <w:pStyle w:val="Obsah2"/>
+            <w:tabs>
+              <w:tab w:val="right" w:leader="dot" w:pos="9062"/>
+            </w:tabs>
+            <w:rPr>
+              <w:rFonts w:asciiTheme="minorHAnsi" w:eastAsiaTheme="minorEastAsia" w:hAnsiTheme="minorHAnsi"/>
+              <w:noProof/>
+              <w:sz w:val="22"/>
+              <w:lang w:eastAsia="sk-SK"/>
+            </w:rPr>
+          </w:pPr>
+          <w:hyperlink w:anchor="_Toc311552758" w:history="1">
+            <w:r>
+              <w:rPr>
+                <w:rStyle w:val="Hypertextovprepojenie"/>
+                <w:noProof/>
+              </w:rPr>
+              <w:t>5.1 Výber technológií</w:t>
+            </w:r>
+            <w:r>
+              <w:rPr>
+                <w:noProof/>
+                <w:webHidden/>
+              </w:rPr>
+              <w:tab/>
+            </w:r>
+            <w:r>
+              <w:rPr>
+                <w:noProof/>
+                <w:webHidden/>
+              </w:rPr>
+              <w:fldChar w:fldCharType="begin"/>
+            </w:r>
+            <w:r>
+              <w:rPr>
+                <w:noProof/>
+                <w:webHidden/>
+              </w:rPr>
+              <w:instrText xml:space="preserve"> PAGEREF _Toc311552758 \h </w:instrText>
+            </w:r>
+            <w:r>
+              <w:rPr>
+                <w:noProof/>
+                <w:webHidden/>
+              </w:rPr>
+            </w:r>
+            <w:r>
+              <w:rPr>
+                <w:noProof/>
+                <w:webHidden/>
+              </w:rPr>
+              <w:fldChar w:fldCharType="separate"/>
+            </w:r>
+            <w:r>
+              <w:rPr>
+                <w:noProof/>
+                <w:webHidden/>
+              </w:rPr>
+              <w:t>28</w:t>
+            </w:r>
+            <w:r>
+              <w:rPr>
+                <w:noProof/>
+                <w:webHidden/>
+              </w:rPr>
+              <w:fldChar w:fldCharType="end"/>
+            </w:r>
+          </w:hyperlink>
+        </w:p>
+        <w:p>
+          <w:pPr>
+            <w:pStyle w:val="Obsah2"/>
+            <w:tabs>
+              <w:tab w:val="right" w:leader="dot" w:pos="9062"/>
+            </w:tabs>
+            <w:rPr>
+              <w:rFonts w:asciiTheme="minorHAnsi" w:eastAsiaTheme="minorEastAsia" w:hAnsiTheme="minorHAnsi"/>
+              <w:noProof/>
+              <w:sz w:val="22"/>
+              <w:lang w:eastAsia="sk-SK"/>
+            </w:rPr>
+          </w:pPr>
+          <w:hyperlink w:anchor="_Toc311552759" w:history="1">
+            <w:r>
+              <w:rPr>
+                <w:rStyle w:val="Hypertextovprepojenie"/>
+                <w:noProof/>
+              </w:rPr>
+              <w:t>5.2 Implementovaná funkcionalita</w:t>
+            </w:r>
+            <w:r>
+              <w:rPr>
+                <w:noProof/>
+                <w:webHidden/>
+              </w:rPr>
+              <w:tab/>
+            </w:r>
+            <w:r>
+              <w:rPr>
+                <w:noProof/>
+                <w:webHidden/>
+              </w:rPr>
+              <w:fldChar w:fldCharType="begin"/>
+            </w:r>
+            <w:r>
+              <w:rPr>
+                <w:noProof/>
+                <w:webHidden/>
+              </w:rPr>
+              <w:instrText xml:space="preserve"> PAGEREF _Toc311552759 \h </w:instrText>
+            </w:r>
+            <w:r>
+              <w:rPr>
+                <w:noProof/>
+                <w:webHidden/>
+              </w:rPr>
+            </w:r>
+            <w:r>
+              <w:rPr>
+                <w:noProof/>
+                <w:webHidden/>
+              </w:rPr>
+              <w:fldChar w:fldCharType="separate"/>
+            </w:r>
+            <w:r>
+              <w:rPr>
+                <w:noProof/>
+                <w:webHidden/>
+              </w:rPr>
+              <w:t>28</w:t>
+            </w:r>
+            <w:r>
+              <w:rPr>
+                <w:noProof/>
+                <w:webHidden/>
+              </w:rPr>
+              <w:fldChar w:fldCharType="end"/>
+            </w:r>
+          </w:hyperlink>
+        </w:p>
+        <w:p>
+          <w:pPr>
+            <w:pStyle w:val="Obsah2"/>
+            <w:tabs>
+              <w:tab w:val="right" w:leader="dot" w:pos="9062"/>
+            </w:tabs>
+            <w:rPr>
+              <w:rFonts w:asciiTheme="minorHAnsi" w:eastAsiaTheme="minorEastAsia" w:hAnsiTheme="minorHAnsi"/>
+              <w:noProof/>
+              <w:sz w:val="22"/>
+              <w:lang w:eastAsia="sk-SK"/>
+            </w:rPr>
+          </w:pPr>
+          <w:hyperlink w:anchor="_Toc311552760" w:history="1">
+            <w:r>
+              <w:rPr>
+                <w:rStyle w:val="Hypertextovprepojenie"/>
+                <w:noProof/>
+              </w:rPr>
+              <w:t>5.3 Experimenty</w:t>
+            </w:r>
+            <w:r>
+              <w:rPr>
+                <w:noProof/>
+                <w:webHidden/>
+              </w:rPr>
+              <w:tab/>
+            </w:r>
+            <w:r>
+              <w:rPr>
+                <w:noProof/>
+                <w:webHidden/>
+              </w:rPr>
+              <w:fldChar w:fldCharType="begin"/>
+            </w:r>
+            <w:r>
+              <w:rPr>
+                <w:noProof/>
+                <w:webHidden/>
+              </w:rPr>
+              <w:instrText xml:space="preserve"> PAGEREF _Toc311552760 \h </w:instrText>
+            </w:r>
+            <w:r>
+              <w:rPr>
+                <w:noProof/>
+                <w:webHidden/>
+              </w:rPr>
+            </w:r>
+            <w:r>
+              <w:rPr>
+                <w:noProof/>
+                <w:webHidden/>
+              </w:rPr>
+              <w:fldChar w:fldCharType="separate"/>
+            </w:r>
+            <w:r>
+              <w:rPr>
+                <w:noProof/>
+                <w:webHidden/>
+              </w:rPr>
+              <w:t>31</w:t>
+            </w:r>
+            <w:r>
+              <w:rPr>
+                <w:noProof/>
+                <w:webHidden/>
+              </w:rPr>
+              <w:fldChar w:fldCharType="end"/>
+            </w:r>
+          </w:hyperlink>
+        </w:p>
+        <w:p>
+          <w:pPr>
+            <w:pStyle w:val="Obsah1"/>
+            <w:tabs>
+              <w:tab w:val="left" w:pos="480"/>
+              <w:tab w:val="right" w:leader="dot" w:pos="9062"/>
+            </w:tabs>
+            <w:rPr>
+              <w:rFonts w:asciiTheme="minorHAnsi" w:eastAsiaTheme="minorEastAsia" w:hAnsiTheme="minorHAnsi"/>
+              <w:noProof/>
+              <w:sz w:val="22"/>
+              <w:lang w:eastAsia="sk-SK"/>
+            </w:rPr>
+          </w:pPr>
+          <w:hyperlink w:anchor="_Toc311552761" w:history="1">
+            <w:r>
+              <w:rPr>
+                <w:rStyle w:val="Hypertextovprepojenie"/>
+                <w:noProof/>
+              </w:rPr>
+              <w:t>6</w:t>
+            </w:r>
+            <w:r>
+              <w:rPr>
+                <w:rFonts w:asciiTheme="minorHAnsi" w:eastAsiaTheme="minorEastAsia" w:hAnsiTheme="minorHAnsi"/>
+                <w:noProof/>
+                <w:sz w:val="22"/>
+                <w:lang w:eastAsia="sk-SK"/>
+              </w:rPr>
+              <w:tab/>
+            </w:r>
+            <w:r>
+              <w:rPr>
+                <w:rStyle w:val="Hypertextovprepojenie"/>
+                <w:noProof/>
+              </w:rPr>
+              <w:t>Zhodnotenie</w:t>
+            </w:r>
+            <w:r>
+              <w:rPr>
+                <w:noProof/>
+                <w:webHidden/>
+              </w:rPr>
+              <w:tab/>
+            </w:r>
+            <w:r>
+              <w:rPr>
+                <w:noProof/>
+                <w:webHidden/>
+              </w:rPr>
+              <w:fldChar w:fldCharType="begin"/>
+            </w:r>
+            <w:r>
+              <w:rPr>
+                <w:noProof/>
+                <w:webHidden/>
+              </w:rPr>
+              <w:instrText xml:space="preserve"> PAGEREF _Toc311552761 \h </w:instrText>
+            </w:r>
+            <w:r>
+              <w:rPr>
+                <w:noProof/>
+                <w:webHidden/>
+              </w:rPr>
+            </w:r>
+            <w:r>
+              <w:rPr>
+                <w:noProof/>
+                <w:webHidden/>
+              </w:rPr>
+              <w:fldChar w:fldCharType="separate"/>
+            </w:r>
+            <w:r>
+              <w:rPr>
+                <w:noProof/>
+                <w:webHidden/>
+              </w:rPr>
+              <w:t>32</w:t>
+            </w:r>
+            <w:r>
+              <w:rPr>
+                <w:noProof/>
+                <w:webHidden/>
+              </w:rPr>
+              <w:fldChar w:fldCharType="end"/>
+            </w:r>
+          </w:hyperlink>
+        </w:p>
+        <w:p>
+          <w:pPr>
+            <w:pStyle w:val="Obsah2"/>
+            <w:tabs>
+              <w:tab w:val="right" w:leader="dot" w:pos="9062"/>
+            </w:tabs>
+            <w:rPr>
+              <w:rFonts w:asciiTheme="minorHAnsi" w:eastAsiaTheme="minorEastAsia" w:hAnsiTheme="minorHAnsi"/>
+              <w:noProof/>
+              <w:sz w:val="22"/>
+              <w:lang w:eastAsia="sk-SK"/>
+            </w:rPr>
+          </w:pPr>
+          <w:hyperlink w:anchor="_Toc311552762" w:history="1">
+            <w:r>
+              <w:rPr>
+                <w:rStyle w:val="Hypertextovprepojenie"/>
+                <w:noProof/>
+              </w:rPr>
+              <w:t>6.1 Plán práce do ďalšieho semestra</w:t>
+            </w:r>
+            <w:r>
+              <w:rPr>
+                <w:noProof/>
+                <w:webHidden/>
+              </w:rPr>
+              <w:tab/>
+            </w:r>
+            <w:r>
+              <w:rPr>
+                <w:noProof/>
+                <w:webHidden/>
+              </w:rPr>
+              <w:fldChar w:fldCharType="begin"/>
+            </w:r>
+            <w:r>
+              <w:rPr>
+                <w:noProof/>
+                <w:webHidden/>
+              </w:rPr>
+              <w:instrText xml:space="preserve"> PAGEREF _Toc311552762 \h </w:instrText>
+            </w:r>
+            <w:r>
+              <w:rPr>
+                <w:noProof/>
+                <w:webHidden/>
+              </w:rPr>
+            </w:r>
+            <w:r>
+              <w:rPr>
+                <w:noProof/>
+                <w:webHidden/>
+              </w:rPr>
+              <w:fldChar w:fldCharType="separate"/>
+            </w:r>
+            <w:r>
+              <w:rPr>
+                <w:noProof/>
+                <w:webHidden/>
+              </w:rPr>
+              <w:t>33</w:t>
+            </w:r>
+            <w:r>
+              <w:rPr>
+                <w:noProof/>
+                <w:webHidden/>
+              </w:rPr>
+              <w:fldChar w:fldCharType="end"/>
+            </w:r>
+          </w:hyperlink>
+        </w:p>
+        <w:p>
+          <w:pPr>
+            <w:pStyle w:val="Obsah1"/>
+            <w:tabs>
+              <w:tab w:val="left" w:pos="480"/>
+              <w:tab w:val="right" w:leader="dot" w:pos="9062"/>
+            </w:tabs>
+            <w:rPr>
+              <w:rFonts w:asciiTheme="minorHAnsi" w:eastAsiaTheme="minorEastAsia" w:hAnsiTheme="minorHAnsi"/>
+              <w:noProof/>
+              <w:sz w:val="22"/>
+              <w:lang w:eastAsia="sk-SK"/>
+            </w:rPr>
+          </w:pPr>
+          <w:hyperlink w:anchor="_Toc311552763" w:history="1">
+            <w:r>
+              <w:rPr>
+                <w:rStyle w:val="Hypertextovprepojenie"/>
+                <w:noProof/>
+              </w:rPr>
+              <w:t>7</w:t>
+            </w:r>
+            <w:r>
+              <w:rPr>
+                <w:rFonts w:asciiTheme="minorHAnsi" w:eastAsiaTheme="minorEastAsia" w:hAnsiTheme="minorHAnsi"/>
+                <w:noProof/>
+                <w:sz w:val="22"/>
+                <w:lang w:eastAsia="sk-SK"/>
+              </w:rPr>
+              <w:tab/>
+            </w:r>
+            <w:r>
+              <w:rPr>
+                <w:rStyle w:val="Hypertextovprepojenie"/>
+                <w:noProof/>
+              </w:rPr>
               <w:t>Zoznam bibliografických odkazov</w:t>
             </w:r>
             <w:r>
@@ -3313,7 +4183,7 @@
                 <w:noProof/>
                 <w:webHidden/>
               </w:rPr>
-              <w:instrText xml:space="preserve"> PAGEREF _Toc292945441 \h </w:instrText>
+              <w:instrText xml:space="preserve"> PAGEREF _Toc311552763 \h </w:instrText>
             </w:r>
             <w:r>
               <w:rPr>
@@ -3333,7 +4203,7 @@
                 <w:noProof/>
                 <w:webHidden/>
               </w:rPr>
-              <w:t>23</w:t>
+              <w:t>34</w:t>
             </w:r>
             <w:r>
               <w:rPr>
@@ -3380,7 +4250,7 @@
         <w:spacing w:after="0" w:afterAutospacing="0"/>
         <w:ind w:left="426" w:hanging="426"/>
       </w:pPr>
-      <w:bookmarkStart w:id="0" w:name="_Toc292945417"/>
+      <w:bookmarkStart w:id="0" w:name="_Toc311552729"/>
       <w:r>
         <w:lastRenderedPageBreak/>
         <w:t>Úvod</w:t>
@@ -3422,7 +4292,7 @@
         <w:pStyle w:val="Nadpis1"/>
         <w:ind w:left="426" w:hanging="426"/>
       </w:pPr>
-      <w:bookmarkStart w:id="1" w:name="_Toc292945418"/>
+      <w:bookmarkStart w:id="1" w:name="_Toc311552730"/>
       <w:r>
         <w:lastRenderedPageBreak/>
         <w:t>Programovanie grafických procesorov</w:t>
@@ -3433,7 +4303,7 @@
       <w:pPr>
         <w:pStyle w:val="Nadpis2"/>
       </w:pPr>
-      <w:bookmarkStart w:id="2" w:name="_Toc292945419"/>
+      <w:bookmarkStart w:id="2" w:name="_Toc311552731"/>
       <w:r>
         <w:t xml:space="preserve">2.1 </w:t>
       </w:r>
@@ -4023,7 +4893,7 @@
       <w:pPr>
         <w:pStyle w:val="Nadpis2"/>
       </w:pPr>
-      <w:bookmarkStart w:id="3" w:name="_Toc292945420"/>
+      <w:bookmarkStart w:id="3" w:name="_Toc311552732"/>
       <w:r>
         <w:t xml:space="preserve">2.2 </w:t>
       </w:r>
@@ -4163,7 +5033,7 @@
       <w:pPr>
         <w:pStyle w:val="Nadpis2"/>
       </w:pPr>
-      <w:bookmarkStart w:id="4" w:name="_Toc292945421"/>
+      <w:bookmarkStart w:id="4" w:name="_Toc311552733"/>
       <w:r>
         <w:t xml:space="preserve">2.3 </w:t>
       </w:r>
@@ -4176,7 +5046,7 @@
       <w:pPr>
         <w:pStyle w:val="Nadpis3"/>
       </w:pPr>
-      <w:bookmarkStart w:id="5" w:name="_Toc292945422"/>
+      <w:bookmarkStart w:id="5" w:name="_Toc311552734"/>
       <w:r>
         <w:t xml:space="preserve">2.3.1 </w:t>
       </w:r>
@@ -4242,7 +5112,7 @@
       <w:pPr>
         <w:pStyle w:val="Nadpis3"/>
       </w:pPr>
-      <w:bookmarkStart w:id="6" w:name="_Toc292945423"/>
+      <w:bookmarkStart w:id="6" w:name="_Toc311552735"/>
       <w:r>
         <w:t xml:space="preserve">2.3.2 </w:t>
       </w:r>
@@ -4300,7 +5170,7 @@
       <w:pPr>
         <w:pStyle w:val="Nadpis2"/>
       </w:pPr>
-      <w:bookmarkStart w:id="7" w:name="_Toc292945424"/>
+      <w:bookmarkStart w:id="7" w:name="_Toc311552736"/>
       <w:r>
         <w:t xml:space="preserve">2.4 </w:t>
       </w:r>
@@ -4363,7 +5233,7 @@
       <w:pPr>
         <w:pStyle w:val="Nadpis3"/>
       </w:pPr>
-      <w:bookmarkStart w:id="8" w:name="_Toc292945425"/>
+      <w:bookmarkStart w:id="8" w:name="_Toc311552737"/>
       <w:r>
         <w:t xml:space="preserve">2.4.1 </w:t>
       </w:r>
@@ -4820,7 +5690,7 @@
       <w:pPr>
         <w:pStyle w:val="Nadpis3"/>
       </w:pPr>
-      <w:bookmarkStart w:id="9" w:name="_Toc292945426"/>
+      <w:bookmarkStart w:id="9" w:name="_Toc311552738"/>
       <w:r>
         <w:t xml:space="preserve">2.4.2 </w:t>
       </w:r>
@@ -5513,7 +6383,7 @@
       <w:pPr>
         <w:pStyle w:val="Nadpis3"/>
       </w:pPr>
-      <w:bookmarkStart w:id="10" w:name="_Toc292945427"/>
+      <w:bookmarkStart w:id="10" w:name="_Toc311552739"/>
       <w:r>
         <w:t xml:space="preserve">2.4.3 </w:t>
       </w:r>
@@ -6181,16 +7051,7 @@
                       <w:sz w:val="16"/>
                       <w:szCs w:val="16"/>
                     </w:rPr>
-                    <w:t xml:space="preserve">C,   </w:t>
-                  </w:r>
-                  <w:r>
-                    <w:rPr>
-                      <w:rFonts w:ascii="Courier New" w:hAnsi="Courier New" w:cs="Courier New"/>
-                      <w:noProof/>
-                      <w:sz w:val="16"/>
-                      <w:szCs w:val="16"/>
-                    </w:rPr>
-                    <w:t xml:space="preserve">    </w:t>
+                    <w:t xml:space="preserve">C,       </w:t>
                   </w:r>
                 </w:p>
                 <w:p>
@@ -6329,16 +7190,7 @@
                       <w:sz w:val="16"/>
                       <w:szCs w:val="16"/>
                     </w:rPr>
-                    <w:t xml:space="preserve"> </w:t>
-                  </w:r>
-                  <w:r>
-                    <w:rPr>
-                      <w:rFonts w:ascii="Courier New" w:hAnsi="Courier New" w:cs="Courier New"/>
-                      <w:noProof/>
-                      <w:sz w:val="16"/>
-                      <w:szCs w:val="16"/>
-                    </w:rPr>
-                    <w:t xml:space="preserve"> </w:t>
+                    <w:t xml:space="preserve">  </w:t>
                   </w:r>
                   <w:r>
                     <w:rPr>
@@ -6397,16 +7249,7 @@
                       <w:sz w:val="16"/>
                       <w:szCs w:val="16"/>
                     </w:rPr>
-                    <w:t xml:space="preserve"> </w:t>
-                  </w:r>
-                  <w:r>
-                    <w:rPr>
-                      <w:rFonts w:ascii="Courier New" w:hAnsi="Courier New" w:cs="Courier New"/>
-                      <w:noProof/>
-                      <w:sz w:val="16"/>
-                      <w:szCs w:val="16"/>
-                    </w:rPr>
-                    <w:t xml:space="preserve"> </w:t>
+                    <w:t xml:space="preserve">  </w:t>
                   </w:r>
                   <w:r>
                     <w:rPr>
@@ -6477,16 +7320,7 @@
                       <w:sz w:val="16"/>
                       <w:szCs w:val="16"/>
                     </w:rPr>
-                    <w:t xml:space="preserve"> </w:t>
-                  </w:r>
-                  <w:r>
-                    <w:rPr>
-                      <w:rFonts w:ascii="Courier New" w:hAnsi="Courier New" w:cs="Courier New"/>
-                      <w:noProof/>
-                      <w:sz w:val="16"/>
-                      <w:szCs w:val="16"/>
-                    </w:rPr>
-                    <w:t xml:space="preserve"> </w:t>
+                    <w:t xml:space="preserve">  </w:t>
                   </w:r>
                   <w:r>
                     <w:rPr>
@@ -6526,16 +7360,7 @@
                       <w:sz w:val="16"/>
                       <w:szCs w:val="16"/>
                     </w:rPr>
-                    <w:t xml:space="preserve"> </w:t>
-                  </w:r>
-                  <w:r>
-                    <w:rPr>
-                      <w:rFonts w:ascii="Courier New" w:hAnsi="Courier New" w:cs="Courier New"/>
-                      <w:noProof/>
-                      <w:sz w:val="16"/>
-                      <w:szCs w:val="16"/>
-                    </w:rPr>
-                    <w:t xml:space="preserve"> </w:t>
+                    <w:t xml:space="preserve">  </w:t>
                   </w:r>
                   <w:r>
                     <w:rPr>
@@ -6594,16 +7419,7 @@
                       <w:sz w:val="16"/>
                       <w:szCs w:val="16"/>
                     </w:rPr>
-                    <w:t xml:space="preserve"> </w:t>
-                  </w:r>
-                  <w:r>
-                    <w:rPr>
-                      <w:rFonts w:ascii="Courier New" w:hAnsi="Courier New" w:cs="Courier New"/>
-                      <w:noProof/>
-                      <w:sz w:val="16"/>
-                      <w:szCs w:val="16"/>
-                    </w:rPr>
-                    <w:t xml:space="preserve"> </w:t>
+                    <w:t xml:space="preserve">  </w:t>
                   </w:r>
                   <w:r>
                     <w:rPr>
@@ -6633,16 +7449,7 @@
                       <w:sz w:val="16"/>
                       <w:szCs w:val="16"/>
                     </w:rPr>
-                    <w:t xml:space="preserve">  </w:t>
-                  </w:r>
-                  <w:r>
-                    <w:rPr>
-                      <w:rFonts w:ascii="Courier New" w:hAnsi="Courier New" w:cs="Courier New"/>
-                      <w:noProof/>
-                      <w:sz w:val="16"/>
-                      <w:szCs w:val="16"/>
-                    </w:rPr>
-                    <w:t xml:space="preserve">  </w:t>
+                    <w:t xml:space="preserve">    </w:t>
                   </w:r>
                   <w:r>
                     <w:rPr>
@@ -6682,16 +7489,7 @@
                       <w:sz w:val="16"/>
                       <w:szCs w:val="16"/>
                     </w:rPr>
-                    <w:t xml:space="preserve">  </w:t>
-                  </w:r>
-                  <w:r>
-                    <w:rPr>
-                      <w:rFonts w:ascii="Courier New" w:hAnsi="Courier New" w:cs="Courier New"/>
-                      <w:noProof/>
-                      <w:sz w:val="16"/>
-                      <w:szCs w:val="16"/>
-                    </w:rPr>
-                    <w:t xml:space="preserve">  </w:t>
+                    <w:t xml:space="preserve">    </w:t>
                   </w:r>
                   <w:r>
                     <w:rPr>
@@ -6731,16 +7529,7 @@
                       <w:sz w:val="16"/>
                       <w:szCs w:val="16"/>
                     </w:rPr>
-                    <w:t xml:space="preserve">  </w:t>
-                  </w:r>
-                  <w:r>
-                    <w:rPr>
-                      <w:rFonts w:ascii="Courier New" w:hAnsi="Courier New" w:cs="Courier New"/>
-                      <w:noProof/>
-                      <w:sz w:val="16"/>
-                      <w:szCs w:val="16"/>
-                    </w:rPr>
-                    <w:t xml:space="preserve">  </w:t>
+                    <w:t xml:space="preserve">    </w:t>
                   </w:r>
                   <w:r>
                     <w:rPr>
@@ -6770,16 +7559,7 @@
                       <w:sz w:val="16"/>
                       <w:szCs w:val="16"/>
                     </w:rPr>
-                    <w:t xml:space="preserve"> </w:t>
-                  </w:r>
-                  <w:r>
-                    <w:rPr>
-                      <w:rFonts w:ascii="Courier New" w:hAnsi="Courier New" w:cs="Courier New"/>
-                      <w:noProof/>
-                      <w:sz w:val="16"/>
-                      <w:szCs w:val="16"/>
-                    </w:rPr>
-                    <w:t xml:space="preserve"> </w:t>
+                    <w:t xml:space="preserve">  </w:t>
                   </w:r>
                   <w:r>
                     <w:rPr>
@@ -6821,16 +7601,7 @@
                       <w:sz w:val="16"/>
                       <w:szCs w:val="16"/>
                     </w:rPr>
-                    <w:t xml:space="preserve"> </w:t>
-                  </w:r>
-                  <w:r>
-                    <w:rPr>
-                      <w:rFonts w:ascii="Courier New" w:hAnsi="Courier New" w:cs="Courier New"/>
-                      <w:noProof/>
-                      <w:sz w:val="16"/>
-                      <w:szCs w:val="16"/>
-                    </w:rPr>
-                    <w:t xml:space="preserve"> </w:t>
+                    <w:t xml:space="preserve">  </w:t>
                   </w:r>
                   <w:r>
                     <w:rPr>
@@ -7776,16 +8547,7 @@
                       <w:sz w:val="16"/>
                       <w:szCs w:val="16"/>
                     </w:rPr>
-                    <w:t xml:space="preserve">  </w:t>
-                  </w:r>
-                  <w:r>
-                    <w:rPr>
-                      <w:rFonts w:ascii="Courier New" w:hAnsi="Courier New" w:cs="Courier New"/>
-                      <w:noProof/>
-                      <w:sz w:val="16"/>
-                      <w:szCs w:val="16"/>
-                    </w:rPr>
-                    <w:t>readMatrixData</w:t>
+                    <w:t xml:space="preserve">  readMatrixData</w:t>
                   </w:r>
                   <w:r>
                     <w:rPr>
@@ -7815,16 +8577,7 @@
                       <w:sz w:val="16"/>
                       <w:szCs w:val="16"/>
                     </w:rPr>
-                    <w:t xml:space="preserve">  </w:t>
-                  </w:r>
-                  <w:r>
-                    <w:rPr>
-                      <w:rFonts w:ascii="Courier New" w:hAnsi="Courier New" w:cs="Courier New"/>
-                      <w:noProof/>
-                      <w:sz w:val="16"/>
-                      <w:szCs w:val="16"/>
-                    </w:rPr>
-                    <w:t>readMatrixData</w:t>
+                    <w:t xml:space="preserve">  readMatrixData</w:t>
                   </w:r>
                   <w:r>
                     <w:rPr>
@@ -8587,7 +9340,7 @@
         <w:pStyle w:val="Nadpis1"/>
         <w:ind w:left="426" w:hanging="426"/>
       </w:pPr>
-      <w:bookmarkStart w:id="11" w:name="_Toc292945428"/>
+      <w:bookmarkStart w:id="11" w:name="_Toc311552740"/>
       <w:r>
         <w:lastRenderedPageBreak/>
         <w:t>Vizualizácia objemových dát</w:t>
@@ -8598,7 +9351,7 @@
       <w:pPr>
         <w:pStyle w:val="Nadpis2"/>
       </w:pPr>
-      <w:bookmarkStart w:id="12" w:name="_Toc292945429"/>
+      <w:bookmarkStart w:id="12" w:name="_Toc311552741"/>
       <w:r>
         <w:t xml:space="preserve">3.1 </w:t>
       </w:r>
@@ -8749,7 +9502,7 @@
       <w:pPr>
         <w:pStyle w:val="Nadpis3"/>
       </w:pPr>
-      <w:bookmarkStart w:id="13" w:name="_Toc292945430"/>
+      <w:bookmarkStart w:id="13" w:name="_Toc311552742"/>
       <w:r>
         <w:t xml:space="preserve">3.1.1 </w:t>
       </w:r>
@@ -8844,7 +9597,7 @@
       <w:pPr>
         <w:pStyle w:val="Nadpis2"/>
       </w:pPr>
-      <w:bookmarkStart w:id="14" w:name="_Toc292945431"/>
+      <w:bookmarkStart w:id="14" w:name="_Toc311552743"/>
       <w:r>
         <w:t xml:space="preserve">3.2 </w:t>
       </w:r>
@@ -9908,7 +10661,7 @@
       <w:pPr>
         <w:pStyle w:val="Nadpis2"/>
       </w:pPr>
-      <w:bookmarkStart w:id="15" w:name="_Toc292945432"/>
+      <w:bookmarkStart w:id="15" w:name="_Toc311552744"/>
       <w:r>
         <w:t xml:space="preserve">3.3 </w:t>
       </w:r>
@@ -9932,7 +10685,7 @@
       <w:pPr>
         <w:pStyle w:val="Nadpis3"/>
       </w:pPr>
-      <w:bookmarkStart w:id="16" w:name="_Toc292945433"/>
+      <w:bookmarkStart w:id="16" w:name="_Toc311552745"/>
       <w:r>
         <w:t xml:space="preserve">3.3.1 </w:t>
       </w:r>
@@ -10244,7 +10997,7 @@
       <w:pPr>
         <w:pStyle w:val="Nadpis3"/>
       </w:pPr>
-      <w:bookmarkStart w:id="17" w:name="_Toc292945434"/>
+      <w:bookmarkStart w:id="17" w:name="_Toc311552746"/>
       <w:r>
         <w:t xml:space="preserve">3.3.2 </w:t>
       </w:r>
@@ -10311,7 +11064,7 @@
       <w:pPr>
         <w:pStyle w:val="Nadpis3"/>
       </w:pPr>
-      <w:bookmarkStart w:id="18" w:name="_Toc292945435"/>
+      <w:bookmarkStart w:id="18" w:name="_Toc311552747"/>
       <w:r>
         <w:t xml:space="preserve">3.3.3 </w:t>
       </w:r>
@@ -10545,14 +11298,26 @@
         <w:t xml:space="preserve"> algoritmus vysielania lúčov (ray casting)</w:t>
       </w:r>
       <w:r>
-        <w:t>, detailnejšie opísaný v nasledujúce podkapitole.</w:t>
+        <w:t>, detailnejšie opísaný v</w:t>
+      </w:r>
+      <w:r>
+        <w:t> </w:t>
+      </w:r>
+      <w:r>
+        <w:t>podkapitole</w:t>
+      </w:r>
+      <w:r>
+        <w:t xml:space="preserve"> 3.4</w:t>
+      </w:r>
+      <w:r>
+        <w:t>.</w:t>
       </w:r>
     </w:p>
     <w:p>
       <w:pPr>
         <w:pStyle w:val="Nadpis3"/>
       </w:pPr>
-      <w:bookmarkStart w:id="19" w:name="_Toc292945436"/>
+      <w:bookmarkStart w:id="19" w:name="_Toc311552748"/>
       <w:r>
         <w:t xml:space="preserve">3.3.4 </w:t>
       </w:r>
@@ -10851,7 +11616,7 @@
       <w:pPr>
         <w:pStyle w:val="Nadpis2"/>
       </w:pPr>
-      <w:bookmarkStart w:id="20" w:name="_Toc292945437"/>
+      <w:bookmarkStart w:id="20" w:name="_Toc311552749"/>
       <w:r>
         <w:t xml:space="preserve">3.4 </w:t>
       </w:r>
@@ -11151,6 +11916,9 @@
       </w:r>
       <w:r>
         <w:t>tak, že nová komponovaná farba predstavuje farbu na aktuálnej pozícii váhovanú koeficientom priehľadnosti, zmiešanú s doteraz naakumulovanou farbou</w:t>
+      </w:r>
+      <w:r>
+        <w:t xml:space="preserve"> (bližšie opísané v kapitole 3.2)</w:t>
       </w:r>
       <w:r>
         <w:t>.</w:t>
@@ -11290,7 +12058,7 @@
       <w:pPr>
         <w:pStyle w:val="Nadpis3"/>
       </w:pPr>
-      <w:bookmarkStart w:id="21" w:name="_Toc292945438"/>
+      <w:bookmarkStart w:id="21" w:name="_Toc311552750"/>
       <w:r>
         <w:t xml:space="preserve">3.4.1 </w:t>
       </w:r>
@@ -11479,7 +12247,13 @@
         <w:t>Zníženie rozlíšenia vizualizácie</w:t>
       </w:r>
       <w:r>
-        <w:t xml:space="preserve"> – pri dátach, ktoré majú nižšiu frekvenciu, napríklad objekt simulujúci hmlu, môžeme vykreslovať model do </w:t>
+        <w:t xml:space="preserve"> – pri dátach, ktoré majú nižšiu frekvenciu, napríklad objekt simulujúci hmlu, môžeme </w:t>
+      </w:r>
+      <w:r>
+        <w:t>vykresľovať</w:t>
+      </w:r>
+      <w:r>
+        <w:t xml:space="preserve"> model do </w:t>
       </w:r>
       <w:r>
         <w:rPr>
@@ -11704,21 +12478,211 @@
         <w:pStyle w:val="Nadpis1"/>
         <w:ind w:left="426" w:hanging="426"/>
       </w:pPr>
-      <w:bookmarkStart w:id="22" w:name="_Toc292945439"/>
+      <w:bookmarkStart w:id="22" w:name="_Toc311552751"/>
       <w:r>
         <w:lastRenderedPageBreak/>
-        <w:t>Opis riešenia</w:t>
+        <w:t>Návrh</w:t>
+      </w:r>
+      <w:r>
+        <w:t xml:space="preserve"> riešenia</w:t>
       </w:r>
       <w:bookmarkEnd w:id="22"/>
     </w:p>
     <w:p>
+      <w:r>
+        <w:t>Cieľom riešenia bude</w:t>
+      </w:r>
+      <w:r>
+        <w:t xml:space="preserve"> preveriť </w:t>
+      </w:r>
+      <w:r>
+        <w:t xml:space="preserve">súčasné </w:t>
+      </w:r>
+      <w:r>
+        <w:t xml:space="preserve">možnosti </w:t>
+      </w:r>
+      <w:r>
+        <w:t>použitia grafického procesora na iné ako tradičné grafické zobrazenie, a to konkrétne na algoritme priamej vizualizácie objemových dát.</w:t>
+      </w:r>
+      <w:r>
+        <w:t xml:space="preserve"> Výsledkom by mal byť prehľad o aktuálnych charakteristikách technológií grafického procesora a jeho aplikačného rozhrania pričom budú preverené výkonnostné parametre vo vzťahu k použit</w:t>
+      </w:r>
+      <w:r>
+        <w:t>ý</w:t>
+      </w:r>
+      <w:r>
+        <w:t>m algoritmom vizualizácie. Predmetom skúmania bude interaktívne zobrazenie objemových dát spolu s hraničnými vlastnosťami zobrazovania, s ktorými je možné interaktivitu dosiahnuť a taktiež to, ktoré technológie grafického hardvéru majú najväčší dopad na efektivitu takéhoto zobrazovania. Vizualizačný algoritmus by mal pre relevantnosť výsledkov pracovať s najrozšírenejšími optimalizačnými technikami v doméne objemového zobrazovania.</w:t>
+      </w:r>
+      <w:r>
+        <w:t xml:space="preserve"> Meranými veličinami pre overenie riešenia budú predovšetkým čas a kvalita vizualizácie, prípadne vzťah medzi nimi pri použití rôznych parametrov.</w:t>
+      </w:r>
+    </w:p>
+    <w:p>
+      <w:r>
+        <w:t>Cieľ</w:t>
+      </w:r>
+      <w:r>
+        <w:t xml:space="preserve"> riešenia </w:t>
+      </w:r>
+      <w:r>
+        <w:t>bude realizovaný implementáciou aplikácie spĺňajúcej požiadavky špecifikované v nasledujúcej podkapitole.</w:t>
+      </w:r>
+      <w:r>
+        <w:t xml:space="preserve"> </w:t>
+      </w:r>
+      <w:r>
+        <w:t>Spolu s</w:t>
+      </w:r>
+      <w:r>
+        <w:t xml:space="preserve"> touto </w:t>
+      </w:r>
+      <w:r>
+        <w:t>špecifikáciou</w:t>
+      </w:r>
+      <w:r>
+        <w:t xml:space="preserve"> </w:t>
+      </w:r>
+      <w:r>
+        <w:t xml:space="preserve">bolo potrebné zvoliť </w:t>
+      </w:r>
+      <w:r>
+        <w:t xml:space="preserve">aj </w:t>
+      </w:r>
+      <w:r>
+        <w:t>konkrétne programovacie rozhranie grafických procesorov a</w:t>
+      </w:r>
+      <w:r>
+        <w:t xml:space="preserve"> kvôli zachovaniu </w:t>
+      </w:r>
+      <w:r>
+        <w:t xml:space="preserve">rozumného </w:t>
+      </w:r>
+      <w:r>
+        <w:t xml:space="preserve">rozsahu riešenia aj typ vizualizačného algoritmu. </w:t>
+      </w:r>
+      <w:r>
+        <w:t>Napríklad a</w:t>
+      </w:r>
+      <w:r>
+        <w:t>rchitektúru</w:t>
+      </w:r>
+      <w:r>
+        <w:t xml:space="preserve"> </w:t>
+      </w:r>
+      <w:r>
+        <w:t>aplikácie je totiž vhodné prispôsobiť týmto voľbám, pre zvýšenie efektivity a použiteľnosti výsledk</w:t>
+      </w:r>
+      <w:r>
+        <w:t>u</w:t>
+      </w:r>
+      <w:r>
+        <w:t>.</w:t>
+      </w:r>
+      <w:r>
+        <w:t xml:space="preserve"> </w:t>
+      </w:r>
+      <w:r>
+        <w:t>Ako vyplynulo počas analýzy problematiky</w:t>
+      </w:r>
+      <w:r>
+        <w:t xml:space="preserve"> vhodným výberom rozhrania </w:t>
+      </w:r>
+      <w:r>
+        <w:t>j</w:t>
+      </w:r>
+      <w:r>
+        <w:t xml:space="preserve">e technológia </w:t>
+      </w:r>
+      <w:r>
+        <w:rPr>
+          <w:b/>
+        </w:rPr>
+        <w:t>CUDA</w:t>
+      </w:r>
+      <w:r>
+        <w:t>.</w:t>
+      </w:r>
+      <w:r>
+        <w:t xml:space="preserve"> Umožňuje jednoduchú inicializáciu kernelov, </w:t>
+      </w:r>
+      <w:r>
+        <w:t xml:space="preserve">niektoré výhodné pamäťové mechanizmy špecifické pre grafické karty </w:t>
+      </w:r>
+      <w:r>
+        <w:t>a</w:t>
+      </w:r>
+      <w:r>
+        <w:t> disponuje aj</w:t>
+      </w:r>
+      <w:r>
+        <w:t xml:space="preserve"> </w:t>
+      </w:r>
+      <w:r>
+        <w:t>pokročilejšou</w:t>
+      </w:r>
+      <w:r>
+        <w:t xml:space="preserve"> výbav</w:t>
+      </w:r>
+      <w:r>
+        <w:t>o</w:t>
+      </w:r>
+      <w:r>
+        <w:t>u na podporu vývoja.</w:t>
+      </w:r>
+      <w:r>
+        <w:t xml:space="preserve"> Nevýhodou je len viazanie sa na konkrétnu hardvérovú platformu, aj tú však možno hodnotiť relatívne, keďže na druhej strane robustné OpenCL nemôže v dôsledku podpory širokého spektra hardvéru </w:t>
+      </w:r>
+      <w:r>
+        <w:t xml:space="preserve">vo väčšej miere </w:t>
+      </w:r>
+      <w:r>
+        <w:t xml:space="preserve">optimalizovať výkonnosť paralelného </w:t>
+      </w:r>
+      <w:r>
+        <w:t>behu programov</w:t>
+      </w:r>
+      <w:r>
+        <w:t>.</w:t>
+      </w:r>
+      <w:r>
+        <w:t xml:space="preserve"> Z hľadiska vizualizačného algoritmu bol zvolený </w:t>
+      </w:r>
+      <w:r>
+        <w:rPr>
+          <w:b/>
+        </w:rPr>
+        <w:t>Ray</w:t>
+      </w:r>
+      <w:r>
+        <w:rPr>
+          <w:b/>
+        </w:rPr>
+        <w:t xml:space="preserve"> </w:t>
+      </w:r>
+      <w:r>
+        <w:rPr>
+          <w:b/>
+        </w:rPr>
+        <w:t>casting</w:t>
+      </w:r>
+      <w:r>
+        <w:t xml:space="preserve"> z dôvodu dobrých vlastností na paralelizáciu</w:t>
+      </w:r>
+      <w:r>
+        <w:t>, potrebných pre implementáciu na grafickom procesore.</w:t>
+      </w:r>
+    </w:p>
+    <w:p>
       <w:pPr>
         <w:pStyle w:val="Nadpis2"/>
       </w:pPr>
-      <w:bookmarkStart w:id="23" w:name="_Toc292945440"/>
+      <w:bookmarkStart w:id="23" w:name="_Toc311552752"/>
       <w:r>
         <w:t>4.1 Špecifikácia</w:t>
       </w:r>
+      <w:r>
+        <w:t xml:space="preserve"> požiadaviek</w:t>
+      </w:r>
       <w:bookmarkEnd w:id="23"/>
     </w:p>
     <w:p>
@@ -11738,7 +12702,13 @@
         <w:t xml:space="preserve"> </w:t>
       </w:r>
       <w:r>
-        <w:t xml:space="preserve">v podobe programu na </w:t>
+        <w:t xml:space="preserve">v podobe </w:t>
+      </w:r>
+      <w:r>
+        <w:t xml:space="preserve">softvéru </w:t>
+      </w:r>
+      <w:r>
+        <w:t xml:space="preserve">na </w:t>
       </w:r>
       <w:r>
         <w:t>vizualizáci</w:t>
@@ -11750,86 +12720,2747 @@
         <w:t xml:space="preserve"> objemových dát na grafickom procesore.</w:t>
       </w:r>
       <w:r>
-        <w:t xml:space="preserve"> Použitím programovacím rozhraním bude CUDA, pričom grafický výstup programu bude zabezpečený cez rozhranie OpenGL. Implementovaná bude technika zobrazovania </w:t>
+        <w:t xml:space="preserve"> </w:t>
+      </w:r>
+      <w:r>
+        <w:t xml:space="preserve">Jeho základné charakteristiky v podobe funkcionálnych a nefunkcionálnych požiadaviek sú obsiahnuté v niekoľkých bodoch </w:t>
+      </w:r>
+      <w:r>
+        <w:t xml:space="preserve">alebo kategóriách </w:t>
+      </w:r>
+      <w:r>
+        <w:t>špecifikácie.</w:t>
+      </w:r>
+      <w:r>
+        <w:t xml:space="preserve"> Tieto sú označené identifikátorom pre neskoršie </w:t>
+      </w:r>
+      <w:r>
+        <w:t>refer</w:t>
+      </w:r>
+      <w:r>
+        <w:t>e</w:t>
+      </w:r>
+      <w:r>
+        <w:t>n</w:t>
+      </w:r>
+      <w:r>
+        <w:t>covanie</w:t>
+      </w:r>
+      <w:r>
+        <w:t>, hlavne v</w:t>
+      </w:r>
+      <w:r>
+        <w:t xml:space="preserve"> kapitole </w:t>
+      </w:r>
+      <w:r>
+        <w:t>návrhu riešenia.</w:t>
+      </w:r>
+    </w:p>
+    <w:p>
+      <w:r>
+        <w:rPr>
+          <w:b/>
+        </w:rPr>
+        <w:t>P1: Vizualizácia objemových dát</w:t>
+      </w:r>
+      <w:r>
+        <w:t xml:space="preserve"> – </w:t>
+      </w:r>
+      <w:r>
+        <w:t>Základnou požiadavkou je</w:t>
+      </w:r>
+      <w:r>
+        <w:t xml:space="preserve"> elementárne zobrazenie objemových dát projekciou trojrozmerného priestoru a modelu v ňom umiestneného z rôznych strán a úrovní priblíženia. </w:t>
+      </w:r>
+      <w:r>
+        <w:t xml:space="preserve">Vizualizačný algoritmus, ktorý toto zobrazenie realizuje, by mal byť dostatočne netriviálny, tak aby bolo možné </w:t>
+      </w:r>
+      <w:r>
+        <w:t>skúma</w:t>
+      </w:r>
+      <w:r>
+        <w:t xml:space="preserve">ť viaceré jeho varianty a ich vplyv na kvalitu zobrazenia a zároveň aby vizualizácia predstavovala </w:t>
+      </w:r>
+      <w:r>
+        <w:t xml:space="preserve">pomerne </w:t>
+      </w:r>
+      <w:r>
+        <w:t xml:space="preserve">hodnovernú reprezentáciu zobrazovaného objektu. Pri algoritme sa </w:t>
+      </w:r>
+      <w:r>
+        <w:t>nepredpokladá</w:t>
+      </w:r>
+      <w:r>
+        <w:t xml:space="preserve"> použitie pokročilejších </w:t>
+      </w:r>
+      <w:r>
+        <w:lastRenderedPageBreak/>
+        <w:t xml:space="preserve">techník skvalitňujúcich alebo modifikujúcich vizualizáciu ako náročnejšie tieňovanie alebo </w:t>
+      </w:r>
+      <w:r>
+        <w:t>odstraňovanie</w:t>
+      </w:r>
+      <w:r>
+        <w:t xml:space="preserve"> minoritných vizualizačných </w:t>
+      </w:r>
+      <w:r>
+        <w:t>artefaktov</w:t>
+      </w:r>
+      <w:r>
+        <w:t>.</w:t>
+      </w:r>
+    </w:p>
+    <w:p>
+      <w:r>
+        <w:rPr>
+          <w:b/>
+        </w:rPr>
+        <w:t>P</w:t>
+      </w:r>
+      <w:r>
+        <w:rPr>
+          <w:b/>
+        </w:rPr>
+        <w:t>2</w:t>
+      </w:r>
+      <w:r>
+        <w:rPr>
+          <w:b/>
+        </w:rPr>
+        <w:t xml:space="preserve">: </w:t>
+      </w:r>
+      <w:r>
+        <w:rPr>
+          <w:b/>
+        </w:rPr>
+        <w:t>Interaktivita</w:t>
+      </w:r>
+      <w:r>
+        <w:t xml:space="preserve"> – </w:t>
+      </w:r>
+      <w:r>
+        <w:t>Kľúčom pri získavaní informácií a celkového pohľadu na zobrazovaný trojrozmerný objemový objekt je interaktivita vizualizácie. Napríklad spomínaná možnosť pozorovať objekt z viacerých uhlov dodáva vizualizácii objektu informáciu o jeho skutočnom trojrozmernom tvare avšak táto sa stáva pri neinteraktívnom zobrazení nekonzistentnou a ťažšie interpretovateľnou. Je preto potrebné, aby používateľ mohol interagovať s vizualizovaným modelom prostredníctvom vstupných rozhraní ako myš a klávesnica a aby bola zabezpečená možnosť rotácie, translácie a priblíženia modelu vo virtuálnom priestore. S interaktivitou zobrazenia súvisí tiež požiadavka na použitie takých technológií a algoritmov, ktoré zabezpečia minimálne pri vhodných parametroch dostatočne krátky čas vizualizácie na to, aby relatívne plynule a s malou odozvou reagoval na interakciu používateľa.</w:t>
+      </w:r>
+    </w:p>
+    <w:p>
+      <w:r>
+        <w:rPr>
+          <w:b/>
+        </w:rPr>
+        <w:t>P</w:t>
+      </w:r>
+      <w:r>
+        <w:rPr>
+          <w:b/>
+        </w:rPr>
+        <w:t>3</w:t>
+      </w:r>
+      <w:r>
+        <w:rPr>
+          <w:b/>
+        </w:rPr>
+        <w:t xml:space="preserve">: </w:t>
+      </w:r>
+      <w:r>
+        <w:rPr>
+          <w:b/>
+        </w:rPr>
+        <w:t>Viaceré technológie a algoritmy výpočtu</w:t>
+      </w:r>
+      <w:r>
+        <w:t xml:space="preserve"> – </w:t>
+      </w:r>
+      <w:r>
+        <w:t xml:space="preserve">Jedným z hlavných prípadov použitia špecifikovanej aplikácie je </w:t>
+      </w:r>
+      <w:r>
+        <w:t>demonštrácia rozdielov výkonu vizualizácie na rôznych hardvérových platformách – tradičný procesor a grafický multi-procesor, a s použitím viacerých technológií v rámci týchto platforiem.</w:t>
+      </w:r>
+      <w:r>
+        <w:t xml:space="preserve"> </w:t>
+      </w:r>
+      <w:r>
+        <w:t xml:space="preserve">Je preto potrebné v rámci aplikácie implementovať </w:t>
+      </w:r>
+      <w:r>
+        <w:t xml:space="preserve">spomínaný vizualizačný algoritmus </w:t>
+      </w:r>
+      <w:r>
+        <w:t>niekoľko</w:t>
+      </w:r>
+      <w:r>
+        <w:t xml:space="preserve">krát s použitím daných technológií, pričom je </w:t>
+      </w:r>
+      <w:r>
+        <w:t>nutné</w:t>
+      </w:r>
+      <w:r>
+        <w:t xml:space="preserve"> zaručiť čo najmenšie odchýlky v samotnom vykonávaní algoritmu pre možnosť komplexného porovnania. </w:t>
+      </w:r>
+      <w:r>
+        <w:t xml:space="preserve">Používateľ by mal mať </w:t>
+      </w:r>
+      <w:r>
+        <w:t xml:space="preserve">tiež </w:t>
+      </w:r>
+      <w:r>
+        <w:t>možnosť prepínať medzi jednotlivými implementáciami a pozorovať a </w:t>
+      </w:r>
+      <w:r>
+        <w:t>konfrontovať</w:t>
+      </w:r>
+      <w:r>
+        <w:t xml:space="preserve"> </w:t>
+      </w:r>
+      <w:r>
+        <w:t xml:space="preserve">vlastnosti vizualizácie </w:t>
+      </w:r>
+      <w:r>
+        <w:t>najlepšie počas jedného behu aplikácie.</w:t>
+      </w:r>
+    </w:p>
+    <w:p>
+      <w:r>
+        <w:rPr>
+          <w:b/>
+        </w:rPr>
+        <w:t>P4: Parametrizácia</w:t>
+      </w:r>
+      <w:r>
+        <w:t xml:space="preserve"> – </w:t>
+      </w:r>
+      <w:r>
+        <w:t>Dôležitou vlastnosťou aplikácie je jej parametrizácia, a teda možnosť prispôsobenia jej správania. Konkrétne by malo byť možné zadávať rôzne parametre, ktoré ovplyvňujú samotný vizualizačný algoritmus, parametre rozhodujúce pre rôzne typy implementácií tohto algoritmu, mód spustenia aplikácie,</w:t>
+      </w:r>
+      <w:r>
+        <w:t xml:space="preserve"> alebo informácie o zdroji objemových dát. Pre tento účel je nutné navrhnúť vhodné rozhranie s</w:t>
+      </w:r>
+      <w:r>
+        <w:t> </w:t>
+      </w:r>
+      <w:r>
+        <w:t>používateľom</w:t>
+      </w:r>
+      <w:r>
+        <w:t xml:space="preserve"> zadávajúcim tieto parametre</w:t>
+      </w:r>
+      <w:r>
+        <w:t>, pričom treba dbať na jeho zrozumiteľný opis a</w:t>
+      </w:r>
+      <w:r>
+        <w:t xml:space="preserve"> praktické </w:t>
+      </w:r>
+      <w:r>
+        <w:t>ovládanie (samozrejme s predpokladom o znalosti všeobecných princípoch domén</w:t>
+      </w:r>
+      <w:r>
+        <w:t>y</w:t>
+      </w:r>
+      <w:r>
+        <w:t xml:space="preserve"> objemovej vizualizácie).</w:t>
+      </w:r>
+      <w:r>
+        <w:t xml:space="preserve"> Rozhranie by malo tiež komunikovať aktuálny stav a obmedzenia daných parametrov a funkcií.</w:t>
+      </w:r>
+      <w:r>
+        <w:t xml:space="preserve"> </w:t>
+      </w:r>
+    </w:p>
+    <w:p>
+      <w:r>
+        <w:rPr>
+          <w:b/>
+        </w:rPr>
+        <w:t>P5: Bezpečnosť</w:t>
+      </w:r>
+      <w:r>
+        <w:t xml:space="preserve"> – </w:t>
+      </w:r>
+      <w:r>
+        <w:t>V rámci aplikovania parametrov treba dbať aj na ošetrenie spracovania neplatných hodnôt a spôsobených výnimočných stavov behu programu tak, aby nevyústili v neúspešn</w:t>
+      </w:r>
+      <w:r>
+        <w:t>é</w:t>
+      </w:r>
+      <w:r>
+        <w:t xml:space="preserve"> ukončen</w:t>
+      </w:r>
+      <w:r>
+        <w:t>ie</w:t>
+      </w:r>
+      <w:r>
+        <w:t xml:space="preserve"> ale len chybové hlásenie</w:t>
+      </w:r>
+      <w:r>
+        <w:t>.</w:t>
+      </w:r>
+      <w:r>
+        <w:t xml:space="preserve"> Predpokladá sa aj použitie bezpečnostných mechanizmov použitých technológií, </w:t>
+      </w:r>
+      <w:r>
+        <w:t>pretože</w:t>
+      </w:r>
+      <w:r>
+        <w:t xml:space="preserve"> napríklad </w:t>
+      </w:r>
+      <w:r>
+        <w:t xml:space="preserve">nekorektné </w:t>
+      </w:r>
+      <w:r>
+        <w:t>narábanie s pamäťovými prostriedkami môže mať vo výpočtovo a dátovo náročnej aplikácii závažné následky ako pád celého systému</w:t>
+      </w:r>
+      <w:r>
+        <w:t xml:space="preserve"> a podobne</w:t>
+      </w:r>
+      <w:r>
+        <w:t>.</w:t>
+      </w:r>
+    </w:p>
+    <w:p>
+      <w:r>
+        <w:rPr>
+          <w:b/>
+        </w:rPr>
+        <w:t>P6: Merateľnosť</w:t>
+      </w:r>
+      <w:r>
+        <w:t xml:space="preserve"> – </w:t>
+      </w:r>
+      <w:r>
+        <w:t>Keďže sa jedná o</w:t>
+      </w:r>
+      <w:r>
+        <w:t> </w:t>
+      </w:r>
+      <w:r>
+        <w:t>aplikáciu</w:t>
+      </w:r>
+      <w:r>
+        <w:t xml:space="preserve">, ktorej zameraním je prezentovanie a porovnávanie efektívnosti algoritmov a výpočtovej sily hardvérových komponentov, je </w:t>
+      </w:r>
+      <w:r>
+        <w:t xml:space="preserve">žiaduce </w:t>
+      </w:r>
+      <w:r>
+        <w:t xml:space="preserve">tieto aspekty </w:t>
+      </w:r>
+      <w:r>
+        <w:t xml:space="preserve">aplikácie </w:t>
+      </w:r>
+      <w:r>
+        <w:t>kvantifikovať a merať.</w:t>
+      </w:r>
+      <w:r>
+        <w:t xml:space="preserve"> Používateľ musí mať možnosť zobraziť </w:t>
+      </w:r>
+      <w:r>
+        <w:lastRenderedPageBreak/>
+        <w:t xml:space="preserve">informáciu o momentálnom alebo priemernom výkone vizualizácie so zvolenými parametrami. </w:t>
+      </w:r>
+      <w:r>
+        <w:t xml:space="preserve">Tiež by malo byť možné </w:t>
+      </w:r>
+      <w:r>
+        <w:t xml:space="preserve">zaznamenať a </w:t>
+      </w:r>
+      <w:r>
+        <w:t>uchovať tieto informácie normalizovaným spôsobom pre účel agregovania a následného vyhodnotenia</w:t>
+      </w:r>
+      <w:r>
+        <w:t xml:space="preserve">, napríklad v podobe </w:t>
+      </w:r>
+      <w:r>
+        <w:t xml:space="preserve">výstupného </w:t>
+      </w:r>
+      <w:r>
+        <w:t xml:space="preserve">textového súboru s výsledkami. S tým súvisí aj umožnenie behu aplikácie v móde, ktorý v krátkom čase overí jej výkon a vyprodukuje </w:t>
+      </w:r>
+      <w:r>
+        <w:t xml:space="preserve">sumárne </w:t>
+      </w:r>
+      <w:r>
+        <w:t xml:space="preserve">vyhodnotenie, čím sa uľahčí napríklad porovnávanie </w:t>
+      </w:r>
+      <w:r>
+        <w:t>výkonu</w:t>
+      </w:r>
+      <w:r>
+        <w:t xml:space="preserve"> aplikácie na</w:t>
+      </w:r>
+      <w:r>
+        <w:t>prieč</w:t>
+      </w:r>
+      <w:r>
+        <w:t xml:space="preserve"> rôzn</w:t>
+      </w:r>
+      <w:r>
+        <w:t>ym</w:t>
+      </w:r>
+      <w:r>
+        <w:t xml:space="preserve"> hardvér</w:t>
+      </w:r>
+      <w:r>
+        <w:t>om</w:t>
+      </w:r>
+      <w:r>
+        <w:t>.</w:t>
+      </w:r>
+    </w:p>
+    <w:p>
+      <w:r>
+        <w:rPr>
+          <w:b/>
+        </w:rPr>
+        <w:t>P7: Podpora formátov dát</w:t>
+      </w:r>
+      <w:r>
+        <w:t xml:space="preserve"> – </w:t>
+      </w:r>
+      <w:r>
+        <w:t>Z hľadiska vstupov do aplikácie</w:t>
+      </w:r>
+      <w:r>
+        <w:t xml:space="preserve"> by mal byť podporovaný dostatočný rozsah formátov súborov objemových dát s dôrazom kladeným na </w:t>
+      </w:r>
+      <w:r>
+        <w:t xml:space="preserve">najrozšírenejšie </w:t>
+      </w:r>
+      <w:r>
+        <w:t>formáty, v ktorých sú uložené na internete voľne dostupné objemové dáta.</w:t>
+      </w:r>
+      <w:r>
+        <w:t xml:space="preserve"> Vzhľadom na to, že niektoré formáty neposkytujú met</w:t>
+      </w:r>
+      <w:r>
+        <w:t>a</w:t>
+      </w:r>
+      <w:r>
+        <w:t xml:space="preserve">dáta opisujúce špecifiká reprezentácie objemových dát v súbore, je potrebné umožniť pri takýchto dátach </w:t>
+      </w:r>
+      <w:r>
+        <w:t xml:space="preserve">zvoliť </w:t>
+      </w:r>
+      <w:r>
+        <w:t xml:space="preserve">manuálne zadanie </w:t>
+      </w:r>
+      <w:r>
+        <w:t xml:space="preserve">týchto </w:t>
+      </w:r>
+      <w:r>
+        <w:t>parametrov</w:t>
+      </w:r>
+      <w:r>
+        <w:t xml:space="preserve"> pred načítaním samotného súboru</w:t>
+      </w:r>
+      <w:r>
+        <w:t>.</w:t>
+      </w:r>
+    </w:p>
+    <w:p>
+      <w:r>
+        <w:rPr>
+          <w:b/>
+        </w:rPr>
+        <w:t>P8: Multipla</w:t>
+      </w:r>
+      <w:r>
+        <w:rPr>
+          <w:b/>
+        </w:rPr>
+        <w:t>t</w:t>
+      </w:r>
+      <w:r>
+        <w:rPr>
+          <w:b/>
+        </w:rPr>
+        <w:t>formovosť</w:t>
+      </w:r>
+      <w:r>
+        <w:t xml:space="preserve"> – </w:t>
+      </w:r>
+      <w:r>
+        <w:t xml:space="preserve">Pre umožnenie spustenia aplikácie na čo najširšom množstve prostredí je </w:t>
+      </w:r>
+      <w:r>
+        <w:t>nefunkcionálnou požiadavkou</w:t>
+      </w:r>
+      <w:r>
+        <w:t xml:space="preserve"> </w:t>
+      </w:r>
+      <w:r>
+        <w:t>multiplatformovosť</w:t>
+      </w:r>
+      <w:r>
+        <w:t xml:space="preserve"> riešenia. Aplikácia by mala byť spustiteľná na všetkých operačných systémoch, pre ktoré existujú ovládače sprístupňujúc</w:t>
+      </w:r>
+      <w:r>
+        <w:t>e</w:t>
+      </w:r>
+      <w:r>
+        <w:t xml:space="preserve"> grafický hardvér</w:t>
+      </w:r>
+      <w:r>
+        <w:t xml:space="preserve"> a inak vylúčiť použitie platformovo závislých komponentov.</w:t>
+      </w:r>
+    </w:p>
+    <w:p>
+      <w:pPr>
+        <w:pStyle w:val="Nadpis2"/>
+      </w:pPr>
+      <w:bookmarkStart w:id="24" w:name="_Toc311552753"/>
+      <w:r>
+        <w:t xml:space="preserve">4.2 </w:t>
+      </w:r>
+      <w:r>
+        <w:t>Architektúra</w:t>
+      </w:r>
+      <w:bookmarkEnd w:id="24"/>
+    </w:p>
+    <w:p>
+      <w:r>
+        <w:t xml:space="preserve">Návrh architektúry </w:t>
+      </w:r>
+      <w:r>
+        <w:t xml:space="preserve">aplikácie vychádza zo špecifikovaných požiadaviek, pričom </w:t>
+      </w:r>
+      <w:r>
+        <w:t>na</w:t>
+      </w:r>
+      <w:r>
+        <w:t xml:space="preserve"> jeho charakteristické črty </w:t>
+      </w:r>
+      <w:r>
+        <w:t>vplýva</w:t>
+      </w:r>
+      <w:r>
+        <w:t xml:space="preserve"> najmä konce</w:t>
+      </w:r>
+      <w:r>
+        <w:t>p</w:t>
+      </w:r>
+      <w:r>
+        <w:t>cia</w:t>
+      </w:r>
+      <w:r>
+        <w:t xml:space="preserve"> </w:t>
+      </w:r>
+      <w:r>
+        <w:t xml:space="preserve">možnosti </w:t>
+      </w:r>
+      <w:r>
+        <w:t>porovnávani</w:t>
+      </w:r>
+      <w:r>
+        <w:t>a</w:t>
+      </w:r>
+      <w:r>
+        <w:t xml:space="preserve"> viacerých implementácií al</w:t>
+      </w:r>
+      <w:r>
+        <w:t xml:space="preserve">goritmu vizualizácie opísaná v požiadavke </w:t>
       </w:r>
       <w:r>
         <w:rPr>
           <w:i/>
         </w:rPr>
-        <w:t>ray-casting</w:t>
-      </w:r>
-      <w:r>
-        <w:t>, s aplikovanými niekoľkými optimalizačnými technikami</w:t>
-      </w:r>
-      <w:r>
-        <w:t xml:space="preserve">. Pri vizualizovaní objemových dát bude zabezpečená </w:t>
-      </w:r>
-      <w:r>
-        <w:t>interaktivita</w:t>
-      </w:r>
-      <w:r>
-        <w:t xml:space="preserve"> prehliadania modelu, respektíve animova</w:t>
-      </w:r>
-      <w:r>
-        <w:t>nie</w:t>
-      </w:r>
-      <w:r>
-        <w:t xml:space="preserve"> výsledné</w:t>
-      </w:r>
-      <w:r>
-        <w:t>ho</w:t>
-      </w:r>
-      <w:r>
-        <w:t xml:space="preserve"> zobrazenia.</w:t>
+        <w:t>P3</w:t>
+      </w:r>
+      <w:r>
+        <w:t>.</w:t>
+      </w:r>
+      <w:r>
+        <w:t xml:space="preserve"> Pre realizáciu tohto princípu </w:t>
+      </w:r>
+      <w:r>
+        <w:t>je</w:t>
+      </w:r>
+      <w:r>
+        <w:t xml:space="preserve"> potrebné identifikovať </w:t>
+      </w:r>
+      <w:r>
+        <w:t xml:space="preserve">a oddeliť </w:t>
+      </w:r>
+      <w:r>
+        <w:t xml:space="preserve">časti funkcionality, ktoré sú spoločné pre viaceré implementácie vizualizačného algoritmu a zachovávajú konzistentné správanie a stav aplikácie pre každú z týchto implementácií. </w:t>
+      </w:r>
+      <w:r>
+        <w:t>Jednotlivé</w:t>
+      </w:r>
+      <w:r>
+        <w:t xml:space="preserve"> implementácie vizualizácie potom vystup</w:t>
+      </w:r>
+      <w:r>
+        <w:t>ujú</w:t>
+      </w:r>
+      <w:r>
+        <w:t xml:space="preserve"> v aplikácii ako vymeniteľné moduly s rovnakým rozhraním, ktoré možno zapojiť do </w:t>
+      </w:r>
+      <w:r>
+        <w:t xml:space="preserve">celkového </w:t>
+      </w:r>
+      <w:r>
+        <w:t>procesu vizualizácie na pokyn používateľa</w:t>
+      </w:r>
+      <w:r>
+        <w:t xml:space="preserve">. </w:t>
+      </w:r>
+      <w:r>
+        <w:t>Výsledkom tejto modul</w:t>
+      </w:r>
+      <w:r>
+        <w:t>árnosti</w:t>
+      </w:r>
+      <w:r>
+        <w:t xml:space="preserve"> by mala byť tiež jednoduchá rozšíriteľnosť pri pridávaní ďalších implementácií algoritmov</w:t>
+      </w:r>
+      <w:r>
+        <w:t xml:space="preserve"> a minimalizácia duplicitného kódu potrebného pre </w:t>
+      </w:r>
+      <w:r>
+        <w:t xml:space="preserve">integráciu </w:t>
+      </w:r>
+      <w:r>
+        <w:t>každ</w:t>
+      </w:r>
+      <w:r>
+        <w:t>ej</w:t>
+      </w:r>
+      <w:r>
+        <w:t xml:space="preserve"> ďalš</w:t>
+      </w:r>
+      <w:r>
+        <w:t>ej</w:t>
+      </w:r>
+      <w:r>
+        <w:t xml:space="preserve"> implementáci</w:t>
+      </w:r>
+      <w:r>
+        <w:t>e</w:t>
+      </w:r>
+      <w:r>
+        <w:t xml:space="preserve">. </w:t>
+      </w:r>
+      <w:r>
+        <w:t>Ostatn</w:t>
+      </w:r>
+      <w:r>
+        <w:t>á</w:t>
       </w:r>
       <w:r>
         <w:t xml:space="preserve"> </w:t>
       </w:r>
       <w:r>
-        <w:t xml:space="preserve">Pomocou vhodného používateľského rozhrania bude zabezpečená aj parametrizácia vizualizácie prostredníctvom výberu rôznych </w:t>
-      </w:r>
-      <w:r>
-        <w:t>optimalizačných techník</w:t>
-      </w:r>
-      <w:r>
-        <w:t>. Aplikácia bude testovaná na súbore voľne dostupných objemových dát</w:t>
-      </w:r>
-      <w:r>
-        <w:t xml:space="preserve">. Pre účely </w:t>
-      </w:r>
-      <w:r>
-        <w:t>porovnani</w:t>
+        <w:t xml:space="preserve">všeobecná </w:t>
+      </w:r>
+      <w:r>
+        <w:t xml:space="preserve">funkcionalita </w:t>
+      </w:r>
+      <w:r>
+        <w:t>je</w:t>
+      </w:r>
+      <w:r>
+        <w:t xml:space="preserve"> potom dekomponovaná do logických celkov s vhodnou mierou súdržnosti a granularity. Celkový pohľad na architektúru </w:t>
+      </w:r>
+      <w:r>
+        <w:t xml:space="preserve">v podobe diagramu komponentov </w:t>
+      </w:r>
+      <w:r>
+        <w:t>možno vidieť na Obr. 12.</w:t>
+      </w:r>
+      <w:r>
+        <w:t xml:space="preserve"> Na diagrame sa okrem navrhovaných komponentov </w:t>
+      </w:r>
+      <w:r>
+        <w:t xml:space="preserve">aplikácie a ich vzťahov </w:t>
+      </w:r>
+      <w:r>
+        <w:t xml:space="preserve">nachádzajú </w:t>
+      </w:r>
+      <w:r>
+        <w:t>aj jej vstupy a výstupy, znázornené za hranicou systému</w:t>
+      </w:r>
+      <w:r>
+        <w:t xml:space="preserve"> oddeľuj</w:t>
+      </w:r>
+      <w:r>
+        <w:t>úcou</w:t>
+      </w:r>
+      <w:r>
+        <w:t xml:space="preserve"> vnútorné prostredie aplikácie a externé objekty, s ktorými </w:t>
+      </w:r>
+      <w:r>
+        <w:t xml:space="preserve">aplikácia </w:t>
+      </w:r>
+      <w:r>
+        <w:t>prichádza do styku.</w:t>
+      </w:r>
+      <w:r>
+        <w:t xml:space="preserve"> Zároveň sú tu pre lepšiu názornosť naznačené možné správy a atribúty, predstavujúce rozhranie dôležitejších komponentov.</w:t>
+      </w:r>
+    </w:p>
+    <w:p/>
+    <w:p>
+      <w:r>
+        <w:rPr>
+          <w:noProof/>
+          <w:lang w:eastAsia="sk-SK"/>
+        </w:rPr>
+        <w:lastRenderedPageBreak/>
+        <w:drawing>
+          <wp:inline distT="0" distB="0" distL="0" distR="0">
+            <wp:extent cx="5760720" cy="2947897"/>
+            <wp:effectExtent l="19050" t="0" r="0" b="0"/>
+            <wp:docPr id="1" name="Obrázok 1"/>
+            <wp:cNvGraphicFramePr>
+              <a:graphicFrameLocks xmlns:a="http://schemas.openxmlformats.org/drawingml/2006/main" noChangeAspect="1"/>
+            </wp:cNvGraphicFramePr>
+            <a:graphic xmlns:a="http://schemas.openxmlformats.org/drawingml/2006/main">
+              <a:graphicData uri="http://schemas.openxmlformats.org/drawingml/2006/picture">
+                <pic:pic xmlns:pic="http://schemas.openxmlformats.org/drawingml/2006/picture">
+                  <pic:nvPicPr>
+                    <pic:cNvPr id="0" name="Picture 1"/>
+                    <pic:cNvPicPr>
+                      <a:picLocks noChangeAspect="1" noChangeArrowheads="1"/>
+                    </pic:cNvPicPr>
+                  </pic:nvPicPr>
+                  <pic:blipFill>
+                    <a:blip r:embed="rId19" cstate="print"/>
+                    <a:srcRect/>
+                    <a:stretch>
+                      <a:fillRect/>
+                    </a:stretch>
+                  </pic:blipFill>
+                  <pic:spPr bwMode="auto">
+                    <a:xfrm>
+                      <a:off x="0" y="0"/>
+                      <a:ext cx="5760720" cy="2947897"/>
+                    </a:xfrm>
+                    <a:prstGeom prst="rect">
+                      <a:avLst/>
+                    </a:prstGeom>
+                    <a:noFill/>
+                    <a:ln w="9525">
+                      <a:noFill/>
+                      <a:miter lim="800000"/>
+                      <a:headEnd/>
+                      <a:tailEnd/>
+                    </a:ln>
+                  </pic:spPr>
+                </pic:pic>
+              </a:graphicData>
+            </a:graphic>
+          </wp:inline>
+        </w:drawing>
+      </w:r>
+    </w:p>
+    <w:p>
+      <w:pPr>
+        <w:spacing w:after="0"/>
+        <w:jc w:val="center"/>
+        <w:rPr>
+          <w:sz w:val="20"/>
+          <w:szCs w:val="20"/>
+        </w:rPr>
+      </w:pPr>
+    </w:p>
+    <w:p>
+      <w:pPr>
+        <w:jc w:val="center"/>
+        <w:rPr>
+          <w:sz w:val="20"/>
+          <w:szCs w:val="20"/>
+        </w:rPr>
+      </w:pPr>
+      <w:r>
+        <w:rPr>
+          <w:sz w:val="20"/>
+          <w:szCs w:val="20"/>
+        </w:rPr>
+        <w:t>Obr. 12 Architektúra aplikácie vyjadrená prostredníctvom diagramu komponentov.</w:t>
+      </w:r>
+    </w:p>
+    <w:p>
+      <w:r>
+        <w:t xml:space="preserve">Základným komponentom, v ktorom bude sústredená aplikačná logika je komponent </w:t>
+      </w:r>
+      <w:r>
+        <w:rPr>
+          <w:i/>
+        </w:rPr>
+        <w:t>Main</w:t>
+      </w:r>
+      <w:r>
+        <w:t>. Okrem úloh ako spracovanie vstupných parametrov aplikácie a korektné ukončenie aplikácie bude spracovávať udalosti z komponentu používateľského rozhrania a delegovať príslušné akcie ďalším komponentom.</w:t>
+      </w:r>
+    </w:p>
+    <w:p>
+      <w:r>
+        <w:t xml:space="preserve">Komponenty </w:t>
+      </w:r>
+      <w:r>
+        <w:rPr>
+          <w:i/>
+        </w:rPr>
+        <w:t>Model</w:t>
+      </w:r>
+      <w:r>
+        <w:t xml:space="preserve"> a </w:t>
+      </w:r>
+      <w:r>
+        <w:rPr>
+          <w:i/>
+        </w:rPr>
+        <w:t>Projection</w:t>
+      </w:r>
+      <w:r>
+        <w:t xml:space="preserve"> </w:t>
+      </w:r>
+      <w:r>
+        <w:t xml:space="preserve">budú </w:t>
+      </w:r>
+      <w:r>
+        <w:t>uchováva</w:t>
+      </w:r>
+      <w:r>
+        <w:t>ť</w:t>
+      </w:r>
+      <w:r>
+        <w:t xml:space="preserve"> stav vizualizácie nezávisle od samotných vizualizačných komponentov</w:t>
+      </w:r>
+      <w:r>
+        <w:t xml:space="preserve"> a</w:t>
+      </w:r>
+      <w:r>
+        <w:t> vykonávať</w:t>
+      </w:r>
+      <w:r>
+        <w:t xml:space="preserve"> </w:t>
+      </w:r>
+      <w:r>
+        <w:t>akcie</w:t>
+      </w:r>
+      <w:r>
+        <w:t xml:space="preserve"> na </w:t>
+      </w:r>
+      <w:r>
+        <w:t>jeho modifikáciu</w:t>
+      </w:r>
+      <w:r>
+        <w:t>.</w:t>
+      </w:r>
+      <w:r>
+        <w:t xml:space="preserve"> Konkrétne komponent </w:t>
+      </w:r>
+      <w:r>
+        <w:rPr>
+          <w:i/>
+        </w:rPr>
+        <w:t>Projection</w:t>
+      </w:r>
+      <w:r>
+        <w:t xml:space="preserve"> bude riešiť manipuláciu virtuálnej kamery podľa požiadavky </w:t>
+      </w:r>
+      <w:r>
+        <w:rPr>
+          <w:i/>
+        </w:rPr>
+        <w:t>P2</w:t>
+      </w:r>
+      <w:r>
+        <w:t xml:space="preserve"> spolu s príslušnými výpočtami</w:t>
+      </w:r>
+      <w:r>
+        <w:t xml:space="preserve"> parametrov pre dvojrozmernú projekciu.</w:t>
+      </w:r>
+      <w:r>
+        <w:t xml:space="preserve"> Komponent </w:t>
+      </w:r>
+      <w:r>
+        <w:rPr>
+          <w:i/>
+        </w:rPr>
+        <w:t>Model</w:t>
+      </w:r>
+      <w:r>
+        <w:t xml:space="preserve"> bude obsahovať reprezentáciu objemových dát uložených v</w:t>
+      </w:r>
+      <w:r>
+        <w:t> </w:t>
+      </w:r>
+      <w:r>
+        <w:t>pamäti</w:t>
+      </w:r>
+      <w:r>
+        <w:t xml:space="preserve"> spolu</w:t>
+      </w:r>
+      <w:r>
+        <w:t xml:space="preserve"> </w:t>
+      </w:r>
+      <w:r>
+        <w:t xml:space="preserve">s </w:t>
+      </w:r>
+      <w:r>
+        <w:t>funkci</w:t>
+      </w:r>
+      <w:r>
+        <w:t>ami</w:t>
+      </w:r>
+      <w:r>
+        <w:t xml:space="preserve"> pre prístup k tejto reprezentácii</w:t>
+      </w:r>
+      <w:r>
+        <w:t xml:space="preserve"> a bude zodpovedný za </w:t>
+      </w:r>
+      <w:r>
+        <w:t xml:space="preserve">jej </w:t>
+      </w:r>
+      <w:r>
+        <w:t xml:space="preserve">načítanie z externého súboru. Jeho súčasťou teda budú aj </w:t>
+      </w:r>
+      <w:r>
+        <w:t xml:space="preserve">viaceré </w:t>
+      </w:r>
+      <w:r>
+        <w:t xml:space="preserve">funkcie na parsovanie vstupných súborov podľa požiadavky </w:t>
+      </w:r>
+      <w:r>
+        <w:rPr>
+          <w:i/>
+        </w:rPr>
+        <w:t>P7</w:t>
+      </w:r>
+      <w:r>
+        <w:t>.</w:t>
+      </w:r>
+      <w:r>
+        <w:t xml:space="preserve"> Tieto dva komponenty budú komunikovať s hlavným komponentom prostredníctvom rozhraní, ktoré budú sprístupňovať ich funkcionalitu, ale tiež parametre, ktoré uchovávajú. Na Obr. 12 sú načrtnuté príklady ako operácie načítania súboru alebo zmena polohy kamery. Pre získanie parametrov vizualizácie  budú komponenty poskytovať atribúty ako napríklad rozmery </w:t>
+      </w:r>
+      <w:r>
+        <w:t xml:space="preserve">objektu </w:t>
+      </w:r>
+      <w:r>
+        <w:t>vo voxeloch</w:t>
+      </w:r>
+      <w:r>
+        <w:t xml:space="preserve"> a</w:t>
+      </w:r>
+      <w:r>
+        <w:t xml:space="preserve"> veľkosť načítaných objemových dát</w:t>
+      </w:r>
+      <w:r>
+        <w:t xml:space="preserve"> pri komponente </w:t>
+      </w:r>
+      <w:r>
+        <w:rPr>
+          <w:i/>
+        </w:rPr>
+        <w:t>Model</w:t>
+      </w:r>
+      <w:r>
+        <w:t xml:space="preserve"> alebo parametre o umiestnení projekčnej plochy vo virtuálnom priestore</w:t>
+      </w:r>
+      <w:r>
+        <w:t xml:space="preserve"> pri komponente </w:t>
+      </w:r>
+      <w:r>
+        <w:rPr>
+          <w:i/>
+        </w:rPr>
+        <w:t>Projection</w:t>
+      </w:r>
+      <w:r>
+        <w:t>.</w:t>
+      </w:r>
+    </w:p>
+    <w:p>
+      <w:r>
+        <w:t xml:space="preserve">Funkcie používateľského rozhrania bude zoskupovať komponent </w:t>
+      </w:r>
+      <w:r>
+        <w:rPr>
+          <w:i/>
+        </w:rPr>
+        <w:t>User Interface</w:t>
+      </w:r>
+      <w:r>
+        <w:t>. Medzi ne patrí vytvorenie samotného okna vizualizácie spolu s definovanými interakciami pre používateľa pri použití myši a klávesnice podľa požiadavky</w:t>
+      </w:r>
+      <w:r>
+        <w:rPr>
+          <w:i/>
+        </w:rPr>
+        <w:t xml:space="preserve"> P2</w:t>
+      </w:r>
+      <w:r>
+        <w:t>.</w:t>
+      </w:r>
+      <w:r>
+        <w:t xml:space="preserve"> Súčasťou tohto komponentu bude tiež umožnenie parametrizácie (požiadavka </w:t>
+      </w:r>
+      <w:r>
+        <w:rPr>
+          <w:i/>
+        </w:rPr>
+        <w:t>P4</w:t>
+      </w:r>
+      <w:r>
+        <w:t>). Používateľovi budú zobrazené možné parametre vizualizačného algoritmu, pričom zadávanie hodnôt a stavov bude realizované cez klávesové skratky a</w:t>
+      </w:r>
+      <w:r>
+        <w:t>/alebo</w:t>
+      </w:r>
+      <w:r>
+        <w:t xml:space="preserve"> grafické ovládacie prvky, ktoré budú zadefinované v tomto komponente. S tým súvisí aj zobrazovanie povoleného rozsahu parametrov a ich prípadná </w:t>
+      </w:r>
+      <w:r>
+        <w:lastRenderedPageBreak/>
+        <w:t>verifikácia po zadaní.</w:t>
+      </w:r>
+      <w:r>
+        <w:t xml:space="preserve"> </w:t>
+      </w:r>
+      <w:r>
+        <w:t xml:space="preserve">Okrem </w:t>
+      </w:r>
+      <w:r>
+        <w:t xml:space="preserve">toho </w:t>
+      </w:r>
+      <w:r>
+        <w:t xml:space="preserve">bude tiež sprístupňovať prepínanie implementácií vizualizačného algoritmu podľa požiadavky </w:t>
+      </w:r>
+      <w:r>
+        <w:rPr>
+          <w:i/>
+        </w:rPr>
+        <w:t>P3</w:t>
+      </w:r>
+      <w:r>
+        <w:t xml:space="preserve">, podobným spôsobom ako pri modifikácii parametrov. </w:t>
+      </w:r>
+      <w:r>
+        <w:t>Úlohou komponentu bude aj zobrazenie chybových hlásení používateľovi.</w:t>
+      </w:r>
+    </w:p>
+    <w:p>
+      <w:r>
+        <w:t xml:space="preserve">Komponent </w:t>
+      </w:r>
+      <w:r>
+        <w:rPr>
+          <w:i/>
+        </w:rPr>
+        <w:t>Renderer</w:t>
+      </w:r>
+      <w:r>
+        <w:t xml:space="preserve"> je zovšeobecnením komponentov realizujúcich vizualizačný algoritmus.</w:t>
+      </w:r>
+      <w:r>
+        <w:t xml:space="preserve"> Definuje potrebné rozhranie na komunikáciu s komponentom </w:t>
+      </w:r>
+      <w:r>
+        <w:rPr>
+          <w:i/>
+        </w:rPr>
+        <w:t>Main</w:t>
+      </w:r>
+      <w:r>
+        <w:t>, pričom toto rozhranie budú realizovať konkrétne implementácie algoritmov</w:t>
+      </w:r>
+      <w:r>
+        <w:t xml:space="preserve"> podľa požiadavky </w:t>
+      </w:r>
+      <w:r>
+        <w:rPr>
+          <w:i/>
+        </w:rPr>
+        <w:t>P1</w:t>
+      </w:r>
+      <w:r>
+        <w:t>, v diagrame označené</w:t>
+      </w:r>
+      <w:r>
+        <w:t xml:space="preserve"> ako </w:t>
+      </w:r>
+      <w:r>
+        <w:rPr>
+          <w:i/>
+        </w:rPr>
+        <w:t>CPU Renderer</w:t>
+      </w:r>
+      <w:r>
+        <w:t xml:space="preserve">, </w:t>
+      </w:r>
+      <w:r>
+        <w:rPr>
+          <w:i/>
+        </w:rPr>
+        <w:t>GPU Renderer</w:t>
+      </w:r>
+      <w:r>
+        <w:t xml:space="preserve"> a podobne.</w:t>
+      </w:r>
+      <w:r>
+        <w:t xml:space="preserve"> </w:t>
+      </w:r>
+      <w:r>
+        <w:t>Rozhranie</w:t>
+      </w:r>
+      <w:r>
+        <w:t xml:space="preserve"> bude koncipované tak, že vstupmi pre vizualizačný </w:t>
+      </w:r>
+      <w:r>
+        <w:t>algoritmus</w:t>
+      </w:r>
+      <w:r>
+        <w:t xml:space="preserve"> budú parametre vizualizácie z komponentov </w:t>
+      </w:r>
+      <w:r>
+        <w:rPr>
+          <w:i/>
+        </w:rPr>
+        <w:t>Model</w:t>
+      </w:r>
+      <w:r>
+        <w:t xml:space="preserve"> a </w:t>
+      </w:r>
+      <w:r>
+        <w:rPr>
+          <w:i/>
+        </w:rPr>
+        <w:t>Projection</w:t>
+      </w:r>
+      <w:r>
+        <w:t xml:space="preserve"> a výstupom bude vyrenderovaná vizualizácia uložená v nejakom pamäťovom bufferi určená na zobrazenie. </w:t>
+      </w:r>
+      <w:r>
+        <w:t xml:space="preserve">Táto úroveň abstrakcie umožňuje </w:t>
+      </w:r>
+      <w:r>
+        <w:t xml:space="preserve">modulárne </w:t>
+      </w:r>
+      <w:r>
+        <w:t>p</w:t>
+      </w:r>
+      <w:r>
+        <w:t>ou</w:t>
+      </w:r>
+      <w:r>
+        <w:t>žiť vizualizačné algoritmy</w:t>
+      </w:r>
+      <w:r>
+        <w:t xml:space="preserve"> s rôznorodou vnútornou organizáciou</w:t>
+      </w:r>
+      <w:r>
+        <w:t>, podľa princípu popísaného v úvode podkapitoly</w:t>
+      </w:r>
+      <w:r>
+        <w:t xml:space="preserve"> (požiadavka </w:t>
+      </w:r>
+      <w:r>
+        <w:rPr>
+          <w:i/>
+        </w:rPr>
+        <w:t>P3</w:t>
+      </w:r>
+      <w:r>
+        <w:t>)</w:t>
+      </w:r>
+      <w:r>
+        <w:t xml:space="preserve">. </w:t>
+      </w:r>
+      <w:r>
+        <w:t xml:space="preserve">Zároveň budú v komponente </w:t>
+      </w:r>
+      <w:r>
+        <w:rPr>
+          <w:i/>
+        </w:rPr>
+        <w:t>Renderer</w:t>
+      </w:r>
+      <w:r>
+        <w:t xml:space="preserve"> </w:t>
+      </w:r>
+      <w:r>
+        <w:t>obsiahnuté</w:t>
+      </w:r>
+      <w:r>
+        <w:t xml:space="preserve"> inicializačné a finalizačné akcie spoločné pre všetky konkrétne implementácie.</w:t>
+      </w:r>
+    </w:p>
+    <w:p>
+      <w:r>
+        <w:t xml:space="preserve">Komponent </w:t>
+      </w:r>
+      <w:r>
+        <w:rPr>
+          <w:i/>
+        </w:rPr>
+        <w:t>Profiler</w:t>
+      </w:r>
+      <w:r>
+        <w:t xml:space="preserve"> bude slúžiť</w:t>
+      </w:r>
+      <w:r>
+        <w:t xml:space="preserve"> na meranie výkonu vizualizačných algoritmov a ich zaznamenávanie podľa požiadavky </w:t>
+      </w:r>
+      <w:r>
+        <w:rPr>
+          <w:i/>
+        </w:rPr>
+        <w:t>P6</w:t>
+      </w:r>
+      <w:r>
+        <w:t>.</w:t>
+      </w:r>
+      <w:r>
+        <w:t xml:space="preserve"> Jeho úlohou bude tiež celkové ohodnotenie použitých algoritmov pri špeciálnom takzvanom </w:t>
+      </w:r>
+      <w:r>
+        <w:rPr>
+          <w:i/>
+        </w:rPr>
+        <w:t>benchmarkingovom</w:t>
+      </w:r>
+      <w:r>
+        <w:t xml:space="preserve"> móde spustenia aplikácie</w:t>
+      </w:r>
+      <w:r>
+        <w:t xml:space="preserve"> a zapísanie výsledk</w:t>
+      </w:r>
+      <w:r>
+        <w:t>ov</w:t>
+      </w:r>
+      <w:r>
+        <w:t xml:space="preserve"> do externého súboru.</w:t>
+      </w:r>
+    </w:p>
+    <w:p>
+      <w:pPr>
+        <w:pStyle w:val="Nadpis2"/>
+      </w:pPr>
+      <w:bookmarkStart w:id="25" w:name="_Toc311552754"/>
+      <w:r>
+        <w:t>4.</w:t>
+      </w:r>
+      <w:r>
+        <w:t>3</w:t>
+      </w:r>
+      <w:r>
+        <w:t xml:space="preserve"> Vizualizačný algoritmus</w:t>
+      </w:r>
+      <w:bookmarkEnd w:id="25"/>
+    </w:p>
+    <w:p>
+      <w:r>
+        <w:t xml:space="preserve">Vizualizačný algoritmus objemových dát ray casting </w:t>
+      </w:r>
+      <w:r>
+        <w:t>všeobecne opísaný v</w:t>
+      </w:r>
+      <w:r>
+        <w:t> </w:t>
+      </w:r>
+      <w:r>
+        <w:t>kapitole</w:t>
+      </w:r>
+      <w:r>
+        <w:t xml:space="preserve"> 3.4</w:t>
+      </w:r>
+      <w:r>
+        <w:t xml:space="preserve"> </w:t>
+      </w:r>
+      <w:r>
+        <w:t xml:space="preserve">môžeme </w:t>
+      </w:r>
+      <w:r>
+        <w:t xml:space="preserve">pre potreby návrhu </w:t>
+      </w:r>
+      <w:r>
+        <w:t>z</w:t>
+      </w:r>
+      <w:r>
+        <w:t>hrnúť</w:t>
+      </w:r>
+      <w:r>
+        <w:t xml:space="preserve"> do troch fáz. </w:t>
+      </w:r>
+      <w:r>
+        <w:t>Prvou</w:t>
+      </w:r>
+      <w:r>
+        <w:t xml:space="preserve"> je nájdenie zodpovedajúcich lúčov </w:t>
+      </w:r>
+      <w:r>
+        <w:t>pr</w:t>
+      </w:r>
+      <w:r>
+        <w:t>e</w:t>
+      </w:r>
+      <w:r>
+        <w:t xml:space="preserve"> každý bod zobrazenia (pixel) </w:t>
+      </w:r>
+      <w:r>
+        <w:t>v závislosti na projekcii. Ďalej sa vypočítajú priesečníky s kvádrom ohraničujúcim objemové dáta vo virtuálnom priestore. Finálne sa iteratívne vzorkujú a akumulujú hodnoty dát pozdĺž lúča.</w:t>
+      </w:r>
+    </w:p>
+    <w:p>
+      <w:pPr>
+        <w:pStyle w:val="Nadpis3"/>
+      </w:pPr>
+      <w:bookmarkStart w:id="26" w:name="_Toc311552755"/>
+      <w:r>
+        <w:t xml:space="preserve">4.3.1 </w:t>
+      </w:r>
+      <w:r>
+        <w:t>Projekcia a parametre lúčov</w:t>
+      </w:r>
+      <w:bookmarkEnd w:id="26"/>
+    </w:p>
+    <w:p>
+      <w:pPr>
+        <w:rPr>
+          <w:noProof/>
+        </w:rPr>
+      </w:pPr>
+      <w:r>
+        <w:rPr>
+          <w:noProof/>
+        </w:rPr>
+        <w:t>Objekt objemových dát môžeme ohraničniť kvádrom. Tento kváder umiestnime vo virtuálnom priestore, ktorého projekciu budeme realizovať tak, že jeho stred bude zároveň stredom</w:t>
+      </w:r>
+      <w:r>
+        <w:rPr>
+          <w:noProof/>
+        </w:rPr>
+        <w:t xml:space="preserve">, respektíve bodom </w:t>
+      </w:r>
+      <w:r>
+        <w:rPr>
+          <w:noProof/>
+        </w:rPr>
+        <w:t>s</w:t>
+      </w:r>
+      <w:r>
+        <w:rPr>
+          <w:noProof/>
+        </w:rPr>
+        <w:t xml:space="preserve"> koordinátmi </w:t>
+      </w:r>
+      <w:r>
+        <w:rPr>
+          <w:noProof/>
+          <w:lang w:val="en-US"/>
+        </w:rPr>
+        <w:t>[0, 0, 0]</w:t>
+      </w:r>
+      <w:r>
+        <w:rPr>
+          <w:noProof/>
+          <w:lang w:val="en-US"/>
+        </w:rPr>
+        <w:t>,</w:t>
+      </w:r>
+      <w:r>
+        <w:rPr>
+          <w:noProof/>
+        </w:rPr>
+        <w:t xml:space="preserve"> pravotočivej trojrozmernej sústavy s osami x, y, z (Obr. 13)</w:t>
+      </w:r>
+      <w:r>
+        <w:rPr>
+          <w:noProof/>
+        </w:rPr>
+        <w:t>.</w:t>
+      </w:r>
+      <w:r>
+        <w:rPr>
+          <w:noProof/>
+        </w:rPr>
+        <w:t xml:space="preserve"> Pre názornosť predpokladajme situáciu ortogonálnej projekcie, kedy je </w:t>
+      </w:r>
+      <w:r>
+        <w:rPr>
+          <w:noProof/>
+        </w:rPr>
+        <w:t xml:space="preserve">poloha virtuálnej kamery </w:t>
+      </w:r>
+      <w:r>
+        <w:rPr>
+          <w:noProof/>
+        </w:rPr>
+        <w:t>stredom plochy projekcie (táto vlastne predstavuje to, čo bude zobrazené používateľovi na obrazovke)</w:t>
+      </w:r>
+      <w:r>
+        <w:rPr>
+          <w:noProof/>
+        </w:rPr>
+        <w:t>.</w:t>
+      </w:r>
+      <w:r>
+        <w:rPr>
+          <w:noProof/>
+        </w:rPr>
+        <w:t xml:space="preserve"> </w:t>
+      </w:r>
+      <w:r>
+        <w:rPr>
+          <w:noProof/>
+        </w:rPr>
+        <w:t>Spojnicu pozície kamery a stredu objemového objektu predstavuje smer alebo vektor lúča, ktorý budeme .</w:t>
+      </w:r>
+      <w:r>
+        <w:rPr>
+          <w:noProof/>
+        </w:rPr>
+        <w:t>Tiež môžeme predpokladať, že plocha projekcie je vždy kolmá na spojnicu pozície kamery a stredu objemového objektu, to znamená, že používateľ sa pozerá vždy kolmo na objemový objekt.</w:t>
+      </w:r>
+    </w:p>
+    <w:p>
+      <w:pPr>
+        <w:jc w:val="center"/>
+        <w:rPr>
+          <w:noProof/>
+          <w:lang w:eastAsia="sk-SK"/>
+        </w:rPr>
+      </w:pPr>
+      <w:r>
+        <w:rPr>
+          <w:noProof/>
+          <w:lang w:eastAsia="sk-SK"/>
+        </w:rPr>
+        <w:lastRenderedPageBreak/>
+        <w:drawing>
+          <wp:inline distT="0" distB="0" distL="0" distR="0">
+            <wp:extent cx="4155385" cy="2771931"/>
+            <wp:effectExtent l="19050" t="0" r="0" b="0"/>
+            <wp:docPr id="6" name="Obrázok 4"/>
+            <wp:cNvGraphicFramePr>
+              <a:graphicFrameLocks xmlns:a="http://schemas.openxmlformats.org/drawingml/2006/main" noChangeAspect="1"/>
+            </wp:cNvGraphicFramePr>
+            <a:graphic xmlns:a="http://schemas.openxmlformats.org/drawingml/2006/main">
+              <a:graphicData uri="http://schemas.openxmlformats.org/drawingml/2006/picture">
+                <pic:pic xmlns:pic="http://schemas.openxmlformats.org/drawingml/2006/picture">
+                  <pic:nvPicPr>
+                    <pic:cNvPr id="0" name="Picture 4"/>
+                    <pic:cNvPicPr>
+                      <a:picLocks noChangeAspect="1" noChangeArrowheads="1"/>
+                    </pic:cNvPicPr>
+                  </pic:nvPicPr>
+                  <pic:blipFill>
+                    <a:blip r:embed="rId20" cstate="print"/>
+                    <a:srcRect/>
+                    <a:stretch>
+                      <a:fillRect/>
+                    </a:stretch>
+                  </pic:blipFill>
+                  <pic:spPr bwMode="auto">
+                    <a:xfrm>
+                      <a:off x="0" y="0"/>
+                      <a:ext cx="4157896" cy="2773606"/>
+                    </a:xfrm>
+                    <a:prstGeom prst="rect">
+                      <a:avLst/>
+                    </a:prstGeom>
+                    <a:noFill/>
+                    <a:ln w="9525">
+                      <a:noFill/>
+                      <a:miter lim="800000"/>
+                      <a:headEnd/>
+                      <a:tailEnd/>
+                    </a:ln>
+                  </pic:spPr>
+                </pic:pic>
+              </a:graphicData>
+            </a:graphic>
+          </wp:inline>
+        </w:drawing>
+      </w:r>
+    </w:p>
+    <w:p>
+      <w:pPr>
+        <w:jc w:val="center"/>
+        <w:rPr>
+          <w:noProof/>
+          <w:sz w:val="20"/>
+          <w:szCs w:val="20"/>
+          <w:lang w:eastAsia="sk-SK"/>
+        </w:rPr>
+      </w:pPr>
+      <w:r>
+        <w:rPr>
+          <w:noProof/>
+          <w:sz w:val="20"/>
+          <w:szCs w:val="20"/>
+          <w:lang w:eastAsia="sk-SK"/>
+        </w:rPr>
+        <w:t>Obr.13 Umiestnenie plochy projekcie a objemového objketu vo virtuálnom priestore.</w:t>
+      </w:r>
+    </w:p>
+    <w:p>
+      <w:pPr>
+        <w:jc w:val="left"/>
+        <w:rPr>
+          <w:noProof/>
+          <w:lang w:eastAsia="sk-SK"/>
+        </w:rPr>
+      </w:pPr>
+    </w:p>
+    <w:p>
+      <w:pPr>
+        <w:pStyle w:val="Nadpis2"/>
+      </w:pPr>
+      <w:bookmarkStart w:id="27" w:name="_Toc311552756"/>
+      <w:r>
+        <w:t>4.</w:t>
+      </w:r>
+      <w:r>
+        <w:t>4</w:t>
+      </w:r>
+      <w:r>
+        <w:t xml:space="preserve"> Dekompozícia a paralelizácia algoritmu</w:t>
+      </w:r>
+      <w:bookmarkEnd w:id="27"/>
+    </w:p>
+    <w:p/>
+    <w:p/>
+    <w:p/>
+    <w:p/>
+    <w:p/>
+    <w:p/>
+    <w:p>
+      <w:pPr>
+        <w:spacing w:line="276" w:lineRule="auto"/>
+        <w:jc w:val="left"/>
+      </w:pPr>
+      <w:r>
+        <w:br w:type="page"/>
+      </w:r>
+    </w:p>
+    <w:p>
+      <w:pPr>
+        <w:pStyle w:val="Nadpis1"/>
+        <w:spacing w:line="300" w:lineRule="auto"/>
+        <w:ind w:left="426" w:hanging="426"/>
+      </w:pPr>
+      <w:bookmarkStart w:id="28" w:name="_Toc311552757"/>
+      <w:r>
+        <w:lastRenderedPageBreak/>
+        <w:t>Implementácia prototypu</w:t>
+      </w:r>
+      <w:bookmarkEnd w:id="28"/>
+    </w:p>
+    <w:p>
+      <w:pPr>
+        <w:spacing w:line="300" w:lineRule="auto"/>
+      </w:pPr>
+      <w:r>
+        <w:t xml:space="preserve">V rámci druhého semestra diplomového projektu bol implementovaný prototyp, ktorého účelom bolo overiť možnosti realizácie aplikácie špecifikovanej </w:t>
+      </w:r>
+      <w:r>
+        <w:t xml:space="preserve">a </w:t>
+      </w:r>
+      <w:r>
+        <w:t>navrhnutej v predchádzajúcej kapitole.</w:t>
+      </w:r>
+      <w:r>
+        <w:t xml:space="preserve"> Fáz</w:t>
+      </w:r>
+      <w:r>
+        <w:t>e</w:t>
+      </w:r>
+      <w:r>
+        <w:t xml:space="preserve"> implementácie predchádzal  výber vhodných dodatočných technológií, programovacieho jazyka a externých komponentov a tiež bolo potrebné pripraviť funkčné prostredie na vývoj.</w:t>
+      </w:r>
+      <w:r>
+        <w:t xml:space="preserve"> Podarilo sa implementovať fundamentálne body zo špecifikácie s vynechaním niektorých špecifík, hlavne čo sa týka rozhrania a bezpečnosti aplikácie. Prostredníctvom tohto výsledku </w:t>
+      </w:r>
+      <w:r>
+        <w:t xml:space="preserve">bola tiež </w:t>
+      </w:r>
+      <w:r>
+        <w:t>vykona</w:t>
+      </w:r>
+      <w:r>
+        <w:t>ná</w:t>
+      </w:r>
+      <w:r>
+        <w:t xml:space="preserve"> množina experimentov skúmaj</w:t>
+      </w:r>
+      <w:r>
+        <w:t>úci</w:t>
+      </w:r>
+      <w:r>
+        <w:t>ch parametre vizualizácie.</w:t>
+      </w:r>
+    </w:p>
+    <w:p>
+      <w:pPr>
+        <w:pStyle w:val="Nadpis2"/>
+        <w:spacing w:line="300" w:lineRule="auto"/>
+      </w:pPr>
+      <w:bookmarkStart w:id="29" w:name="_Toc311552758"/>
+      <w:r>
+        <w:t xml:space="preserve">5.1 </w:t>
+      </w:r>
+      <w:r>
+        <w:t>Výber technológií</w:t>
+      </w:r>
+      <w:bookmarkEnd w:id="29"/>
+    </w:p>
+    <w:p>
+      <w:pPr>
+        <w:spacing w:line="300" w:lineRule="auto"/>
+      </w:pPr>
+      <w:r>
+        <w:t xml:space="preserve">Ako bolo spomenuté v návrhu riešenia ako technológia realizujúca sprístupnenie behu algoritmu na grafických procesoroch bola zvolená </w:t>
+      </w:r>
+      <w:r>
+        <w:rPr>
+          <w:b/>
+        </w:rPr>
+        <w:t>CUDA</w:t>
+      </w:r>
+      <w:r>
+        <w:t>. Tým bol de</w:t>
+      </w:r>
+      <w:r>
+        <w:t>te</w:t>
+      </w:r>
+      <w:r>
+        <w:t xml:space="preserve">rminovaný aj implementačný jazyk, keďže CUDA priamo podporuje použitie jazyka </w:t>
+      </w:r>
+      <w:r>
+        <w:rPr>
+          <w:b/>
+        </w:rPr>
+        <w:t>C</w:t>
+      </w:r>
+      <w:r>
+        <w:t xml:space="preserve"> respektíve v obmedzenej miere aj </w:t>
+      </w:r>
+      <w:r>
+        <w:rPr>
+          <w:b/>
+        </w:rPr>
+        <w:t>C++</w:t>
+      </w:r>
+      <w:r>
+        <w:t>.</w:t>
+      </w:r>
+      <w:r>
+        <w:t xml:space="preserve"> Existujú síce projekty sprístupňujúce rozhranie CUDA v rámci iných jazykov </w:t>
+      </w:r>
+      <w:r>
+        <w:t>(</w:t>
+      </w:r>
+      <w:r>
+        <w:t>pomocou takzvaných wrapper funkcií</w:t>
+      </w:r>
+      <w:r>
+        <w:t>)</w:t>
+      </w:r>
+      <w:r>
+        <w:t>, avšak na ich použitie neboli z hľadiska špecifikácie výraznejšie dôvody.</w:t>
+      </w:r>
+    </w:p>
+    <w:p>
+      <w:pPr>
+        <w:spacing w:line="300" w:lineRule="auto"/>
+      </w:pPr>
+      <w:r>
+        <w:t xml:space="preserve">Okrem tohto rozhrania bolo na grafický výstup aplikácie zvolené štandardizované a otvorené rozhranie </w:t>
+      </w:r>
+      <w:r>
+        <w:rPr>
+          <w:b/>
+        </w:rPr>
+        <w:t>OpenGL</w:t>
+      </w:r>
+      <w:r>
+        <w:t xml:space="preserve"> pre jeho multiplatformovosť a relatívnu jednoduchosť použitia. Tá bola sprostredkovaná rozšírenými knižnicami </w:t>
+      </w:r>
+      <w:r>
+        <w:rPr>
+          <w:b/>
+        </w:rPr>
+        <w:t>Glew</w:t>
+      </w:r>
+      <w:r>
+        <w:t xml:space="preserve"> a </w:t>
+      </w:r>
+      <w:r>
+        <w:rPr>
+          <w:b/>
+        </w:rPr>
+        <w:t>Glut</w:t>
+      </w:r>
+      <w:r>
+        <w:t>, ktoré odbremeňujú proces volania funkcií OpenGL</w:t>
+      </w:r>
+      <w:r>
+        <w:t xml:space="preserve"> (hlavne riešenie hardvérových a systémových závislostí) a poskytujú kompaktný framework pre zobrazenie jednoduchého okna grafického výstupu spolu s </w:t>
+      </w:r>
+      <w:r>
+        <w:t>odchytávaním</w:t>
+      </w:r>
+      <w:r>
+        <w:t xml:space="preserve"> udalostí interakcie používateľa.</w:t>
+      </w:r>
+      <w:r>
+        <w:t xml:space="preserve"> Aj tieto knižnice sú zamerané na podporu viacerých platforiem, takže výslednými požiadavkami aplikácie by mal byť grafický hardvér podporujúci CUDA (bežné karty značky Nvidia) a operačný systém pre ktorý existujú ovládače pre tento hardvér.</w:t>
+      </w:r>
+    </w:p>
+    <w:p>
+      <w:pPr>
+        <w:spacing w:line="300" w:lineRule="auto"/>
+      </w:pPr>
+      <w:r>
+        <w:t xml:space="preserve">Vývoj prototypu prebiehal v prostredí Windows, takže logickou voľbou integrovaného vývojového prostredia bolo overené </w:t>
+      </w:r>
+      <w:r>
+        <w:rPr>
+          <w:b/>
+        </w:rPr>
+        <w:t>MS Visual Studio</w:t>
+      </w:r>
+      <w:r>
+        <w:t>.</w:t>
+      </w:r>
+      <w:r>
+        <w:t xml:space="preserve"> Pri vývoji bolo okrem runtime prostredia CUDA poskytujúceho kompilátor a ďalšie nástroje použitý aj </w:t>
+      </w:r>
+      <w:r>
+        <w:rPr>
+          <w:b/>
+        </w:rPr>
+        <w:t>Nvidia GPU Computing SDK</w:t>
+      </w:r>
+      <w:r>
+        <w:t xml:space="preserve"> – balík pre podporu vývoja s užitočnými príkladmi implementácií a napríklad aj podporou pre Visual Studio v podobe predpripravených projektov.</w:t>
+      </w:r>
+    </w:p>
+    <w:p>
+      <w:pPr>
+        <w:spacing w:line="300" w:lineRule="auto"/>
+      </w:pPr>
+      <w:r>
+        <w:t xml:space="preserve">Počas vývoja a testovania prototypu bol zatiaľ použitý jeden grafický hardvérový komponent a to grafická karta </w:t>
+      </w:r>
+      <w:r>
+        <w:rPr>
+          <w:b/>
+        </w:rPr>
+        <w:t>GeForce GT 240</w:t>
+      </w:r>
+      <w:r>
+        <w:t xml:space="preserve"> s</w:t>
+      </w:r>
+      <w:r>
+        <w:t> 96 CUDA jadrami taktovanými na 1340 MHz</w:t>
+      </w:r>
+      <w:r>
+        <w:t xml:space="preserve"> a 1GB globálne</w:t>
+      </w:r>
+      <w:r>
+        <w:t>j</w:t>
+      </w:r>
+      <w:r>
+        <w:t xml:space="preserve"> pamäte na karte.</w:t>
+      </w:r>
+    </w:p>
+    <w:p/>
+    <w:p>
+      <w:pPr>
+        <w:pStyle w:val="Nadpis2"/>
+      </w:pPr>
+      <w:bookmarkStart w:id="30" w:name="_Toc311552759"/>
+      <w:r>
+        <w:lastRenderedPageBreak/>
+        <w:t xml:space="preserve">5.2 </w:t>
+      </w:r>
+      <w:r>
+        <w:t>Implementovaná funkcionalita</w:t>
+      </w:r>
+      <w:bookmarkEnd w:id="30"/>
+    </w:p>
+    <w:p>
+      <w:r>
+        <w:t xml:space="preserve">V rámci prototypu bola implementovaná základná architektúra </w:t>
+      </w:r>
+      <w:r>
+        <w:t xml:space="preserve">a komponenty </w:t>
+      </w:r>
+      <w:r>
+        <w:t>aplikácie podľa návrhu</w:t>
+      </w:r>
+      <w:r>
+        <w:t xml:space="preserve"> poskytujúce nasledovn</w:t>
+      </w:r>
+      <w:r>
+        <w:t>ú</w:t>
+      </w:r>
+      <w:r>
+        <w:t xml:space="preserve"> funkcionalita</w:t>
+      </w:r>
+      <w:r>
+        <w:t xml:space="preserve"> zhrnutá v nasledovných bodoch</w:t>
+      </w:r>
+      <w:r>
+        <w:t>:</w:t>
+      </w:r>
+    </w:p>
+    <w:p>
+      <w:pPr>
+        <w:pStyle w:val="Odsekzoznamu"/>
+        <w:numPr>
+          <w:ilvl w:val="0"/>
+          <w:numId w:val="20"/>
+        </w:numPr>
+      </w:pPr>
+      <w:r>
+        <w:t xml:space="preserve">Načítanie objemových dát z externého súboru (formát </w:t>
+      </w:r>
+      <w:r>
+        <w:rPr>
+          <w:i/>
+        </w:rPr>
+        <w:t>raw</w:t>
+      </w:r>
+      <w:r>
+        <w:t>)</w:t>
+      </w:r>
+    </w:p>
+    <w:p>
+      <w:pPr>
+        <w:pStyle w:val="Odsekzoznamu"/>
+        <w:numPr>
+          <w:ilvl w:val="0"/>
+          <w:numId w:val="20"/>
+        </w:numPr>
+      </w:pPr>
+      <w:r>
+        <w:t>Vizualizačný algoritmus ray castingu pre tradičný procesor aj pre CUDA hardvér</w:t>
+      </w:r>
+      <w:r>
+        <w:t xml:space="preserve"> (bez  transferovej funkcie)</w:t>
+      </w:r>
+    </w:p>
+    <w:p>
+      <w:pPr>
+        <w:pStyle w:val="Odsekzoznamu"/>
+        <w:numPr>
+          <w:ilvl w:val="0"/>
+          <w:numId w:val="20"/>
+        </w:numPr>
+      </w:pPr>
+      <w:r>
+        <w:t xml:space="preserve">Niekoľko </w:t>
+      </w:r>
+      <w:r>
+        <w:t>variant</w:t>
+      </w:r>
+      <w:r>
+        <w:t xml:space="preserve"> algoritmu pre CUDA hardvér s využitím rôznych technológií</w:t>
+      </w:r>
+      <w:r>
+        <w:t xml:space="preserve"> s možnosťou prepínania počas behu programu</w:t>
+      </w:r>
+    </w:p>
+    <w:p>
+      <w:pPr>
+        <w:pStyle w:val="Odsekzoznamu"/>
+        <w:numPr>
+          <w:ilvl w:val="0"/>
+          <w:numId w:val="20"/>
+        </w:numPr>
+      </w:pPr>
+      <w:r>
+        <w:t>Param</w:t>
+      </w:r>
+      <w:r>
+        <w:t>e</w:t>
+      </w:r>
+      <w:r>
+        <w:t>trizácia algoritmu (škála vzorkovania, posunutie transferovej funkcie</w:t>
+      </w:r>
+      <w:r>
+        <w:t>, hranica nasýtenosti lúča</w:t>
+      </w:r>
+      <w:r>
+        <w:t>)</w:t>
+      </w:r>
+    </w:p>
+    <w:p>
+      <w:pPr>
+        <w:pStyle w:val="Odsekzoznamu"/>
+        <w:numPr>
+          <w:ilvl w:val="0"/>
+          <w:numId w:val="20"/>
+        </w:numPr>
+      </w:pPr>
+      <w:r>
+        <w:t>Ortogonálna projekcia a pohyb kamery pre rotáciu a priblíženie</w:t>
+      </w:r>
+    </w:p>
+    <w:p>
+      <w:pPr>
+        <w:pStyle w:val="Odsekzoznamu"/>
+        <w:numPr>
+          <w:ilvl w:val="0"/>
+          <w:numId w:val="20"/>
+        </w:numPr>
+      </w:pPr>
+      <w:r>
+        <w:t>Interakcia s používateľom prostredníctvom klávesnice na manipuláciu kamery a parametrov vizualizácie</w:t>
+      </w:r>
+    </w:p>
+    <w:p>
+      <w:pPr>
+        <w:pStyle w:val="Odsekzoznamu"/>
+        <w:numPr>
+          <w:ilvl w:val="0"/>
+          <w:numId w:val="20"/>
+        </w:numPr>
+      </w:pPr>
+      <w:r>
+        <w:t>Zobrazovanie času vizualizácie</w:t>
+      </w:r>
+    </w:p>
+    <w:p>
+      <w:r>
+        <w:t>Implentovaný algoritmus Ray casting nepoužíva akékoľvek tieňovanie</w:t>
+      </w:r>
+      <w:r>
+        <w:t xml:space="preserve"> a</w:t>
+      </w:r>
+      <w:r>
+        <w:t xml:space="preserve"> </w:t>
       </w:r>
       <w:r>
         <w:t>a</w:t>
       </w:r>
       <w:r>
-        <w:t xml:space="preserve"> efektivity implementácie algoritmov </w:t>
-      </w:r>
-      <w:r>
-        <w:t xml:space="preserve">medzi implementáciou na grafickej karte a tradičným procesorom bude umožnené spustiť beh kódu prostredníctvom </w:t>
-      </w:r>
-      <w:r>
-        <w:t xml:space="preserve">dostupnej </w:t>
-      </w:r>
-      <w:r>
-        <w:t>emulácie CUDA, ktorá využíva tradičné procesory.</w:t>
+        <w:t xml:space="preserve">plikovanou optimalizáciu je skoré ukončovanie lúčov. Podarilo sa dosiahnuť jeho implementáciu tak, aby jednotlivé fázy </w:t>
+      </w:r>
+      <w:r>
+        <w:t xml:space="preserve">v jadre algoritmu </w:t>
+      </w:r>
+      <w:r>
+        <w:t>boli konzistentné medzi spracovaním na tradičnom procesore a grafickej karte, a to najmä vďaka možnosti CUDA rozhrania, ktorá dovoľuje písať funkcie, ktoré budú spustiteľné na oboch platformách</w:t>
+      </w:r>
+      <w:r>
+        <w:t xml:space="preserve"> a líši sa len spôsob spúšťania algoritmu (spustenie kernelu na grafickej karte)</w:t>
+      </w:r>
+      <w:r>
+        <w:t xml:space="preserve">. Tým sa tiež </w:t>
+      </w:r>
+      <w:r>
+        <w:t xml:space="preserve">z väčšej časti </w:t>
+      </w:r>
+      <w:r>
+        <w:t>zamedzilo duplicitným častiam kódu.</w:t>
+      </w:r>
+    </w:p>
+    <w:p>
+      <w:r>
+        <w:t>Použitými technológiami CUDA pre rôzne varianty implementácie algoritmu, ktoré sa líšia hlavne spôsobmi prístupu a uloženia objemových dát do pamäti grafickej sú:</w:t>
+      </w:r>
+    </w:p>
+    <w:p>
+      <w:pPr>
+        <w:pStyle w:val="Odsekzoznamu"/>
+        <w:numPr>
+          <w:ilvl w:val="0"/>
+          <w:numId w:val="21"/>
+        </w:numPr>
+      </w:pPr>
+      <w:r>
+        <w:t>Predávanie parametrov</w:t>
+      </w:r>
+      <w:r>
+        <w:t xml:space="preserve"> vizualizácie ako </w:t>
+      </w:r>
+      <w:r>
+        <w:t>vstuné parametre kernelu a uloženie objemových dát</w:t>
+      </w:r>
+      <w:r>
+        <w:t xml:space="preserve"> v g</w:t>
+      </w:r>
+      <w:r>
+        <w:t>lobálnej pamäti grafickej karty</w:t>
+      </w:r>
+    </w:p>
+    <w:p>
+      <w:pPr>
+        <w:pStyle w:val="Odsekzoznamu"/>
+        <w:numPr>
+          <w:ilvl w:val="0"/>
+          <w:numId w:val="21"/>
+        </w:numPr>
+      </w:pPr>
+      <w:r>
+        <w:t>Uloženie parametrov vizualizácie v štruktúrach v konštantnej pamäti</w:t>
+      </w:r>
+      <w:r>
+        <w:t xml:space="preserve"> pre lepšie cache</w:t>
+      </w:r>
+      <w:r>
+        <w:t>-</w:t>
+      </w:r>
+      <w:r>
+        <w:t xml:space="preserve">ovanie </w:t>
+      </w:r>
+      <w:r>
+        <w:t xml:space="preserve">a zrýchlenie </w:t>
+      </w:r>
+      <w:r>
+        <w:t>prístupu jednotlivými threadmi</w:t>
+      </w:r>
+    </w:p>
+    <w:p>
+      <w:pPr>
+        <w:pStyle w:val="Odsekzoznamu"/>
+        <w:numPr>
+          <w:ilvl w:val="0"/>
+          <w:numId w:val="21"/>
+        </w:numPr>
+      </w:pPr>
+      <w:r>
+        <w:t xml:space="preserve">Uloženie objemových dát v špecializovanej dátovej štruktúre </w:t>
+      </w:r>
+      <w:r>
+        <w:rPr>
+          <w:i/>
+        </w:rPr>
+        <w:t>CUDA Arra</w:t>
+      </w:r>
+      <w:r>
+        <w:rPr>
+          <w:i/>
+        </w:rPr>
+        <w:t>y</w:t>
+      </w:r>
+      <w:r>
+        <w:t>, ktorá</w:t>
+      </w:r>
+      <w:r>
+        <w:t xml:space="preserve"> následne umožňuje pristupovať k nim ako k trojrozmernej textúre s výhodami cache</w:t>
+      </w:r>
+      <w:r>
+        <w:t>-</w:t>
+      </w:r>
+      <w:r>
+        <w:t>ovania</w:t>
+      </w:r>
+      <w:r>
+        <w:t>,</w:t>
+      </w:r>
+      <w:r>
+        <w:t> lepšieho usporiadania dát</w:t>
+      </w:r>
+      <w:r>
+        <w:t xml:space="preserve"> a implicitn</w:t>
+      </w:r>
+      <w:r>
+        <w:t>ej</w:t>
+      </w:r>
+      <w:r>
+        <w:t xml:space="preserve"> interpoláci</w:t>
+      </w:r>
+      <w:r>
+        <w:t>e</w:t>
+      </w:r>
+      <w:r>
+        <w:t xml:space="preserve"> dát</w:t>
+      </w:r>
+    </w:p>
+    <w:p>
+      <w:pPr>
+        <w:pStyle w:val="Odsekzoznamu"/>
+        <w:numPr>
+          <w:ilvl w:val="0"/>
+          <w:numId w:val="21"/>
+        </w:numPr>
+      </w:pPr>
+      <w:r>
+        <w:t xml:space="preserve">Zapisovanie priamo do </w:t>
+      </w:r>
+      <w:r>
+        <w:rPr>
+          <w:i/>
+        </w:rPr>
+        <w:t>pixel buffer</w:t>
+      </w:r>
+      <w:r>
+        <w:t xml:space="preserve"> objek</w:t>
+      </w:r>
+      <w:r>
+        <w:t>t</w:t>
+      </w:r>
+      <w:r>
+        <w:t>u na zobrazenie pomocou OpenGL bez toho, aby bolo potrebné kopírovanie tohto bufferu mimo pamäte grafickej karty</w:t>
+      </w:r>
+    </w:p>
+    <w:p>
+      <w:r>
+        <w:t xml:space="preserve">Obmedzujúcim faktorom implementácii pre grafickú kartu bolo zdieľanie zdrojov na pamäti grafickej karty. V rámci host prostredia, ktoré spája jednotlivé implementácie je možné štandardne predávať ukazovatele na miesto v pamäti grafickej karty, ktoré sú následne dereferencované v kerneloch a týmto spôsobom je napríklad riešené zdieľanie buffera, do ktorého sa zapisuje výsledok vizualizácie. Problém však nastáva pri zdieľaní referencií do </w:t>
+      </w:r>
+      <w:r>
+        <w:lastRenderedPageBreak/>
+        <w:t xml:space="preserve">konštantnej pamäte, keďže ich premenné treba deklarovať a pristupovať k nim v rovnakom zdrojovom súbore, ktorý obsahuje aj kernel. Preto má momentálne každý modul GPU implementácie </w:t>
+      </w:r>
+      <w:r>
+        <w:t xml:space="preserve">v aplikácii alokované </w:t>
+      </w:r>
+      <w:r>
+        <w:t>vlastné konšta</w:t>
+      </w:r>
+      <w:r>
+        <w:t>n</w:t>
+      </w:r>
+      <w:r>
+        <w:t>tné premenné.</w:t>
+      </w:r>
+      <w:r>
+        <w:t xml:space="preserve"> Podobne je to s pamäťou textúr, kedy sa samotný pamäťový priestor zdieľa (referencia na CUDA Array), ale referencia na objekt textúry, ktorá je nutná pri prístupe k takto uloženým dátam je pre každý komponent</w:t>
       </w:r>
       <w:r>
         <w:t xml:space="preserve"> </w:t>
       </w:r>
       <w:r>
-        <w:t xml:space="preserve">Medzi rozširujúce požiadavky špecifikácie </w:t>
-      </w:r>
-      <w:r>
-        <w:t>patrí</w:t>
-      </w:r>
-      <w:r>
-        <w:t xml:space="preserve"> implementovanie použitia prenosovej funkcie a interaktívna manipulácia</w:t>
-      </w:r>
-      <w:r>
-        <w:t xml:space="preserve"> s ňou.</w:t>
-      </w:r>
+        <w:t>zduplikovaná.</w:t>
+      </w:r>
+      <w:r>
+        <w:t xml:space="preserve"> Tento prístup </w:t>
+      </w:r>
+      <w:r>
+        <w:t xml:space="preserve">k dátam </w:t>
+      </w:r>
+      <w:r>
+        <w:t>totiž nie je volaním funkcie CUDA rozhrania, ale je v čase kompilácie nahradený špeciálnou inštrukciou pre spracovanie textúr, kedy je označenie textúry dané staticky.</w:t>
+      </w:r>
+      <w:r>
+        <w:t xml:space="preserve"> </w:t>
+      </w:r>
+    </w:p>
+    <w:p>
+      <w:r>
+        <w:t>Pri spúšťaní bolo tiež potrebné stanoviť pre pixely výslednej vizualizácie vykonávajúce thready a ich usporiadanie do blokov</w:t>
+      </w:r>
+      <w:r>
+        <w:t>.</w:t>
+      </w:r>
+      <w:r>
+        <w:t xml:space="preserve"> Na zistenie najefektívnejších parametrov poslúžil nástroj dodávaný v CUDA SDK nazvaný </w:t>
+      </w:r>
+      <w:r>
+        <w:rPr>
+          <w:i/>
+        </w:rPr>
+        <w:t>CUDA Occupancy Calculator</w:t>
+      </w:r>
+      <w:r>
+        <w:t>.</w:t>
+      </w:r>
+      <w:r>
+        <w:t xml:space="preserve"> Ten obsahuje </w:t>
+      </w:r>
+      <w:r>
+        <w:t>databázu technických špecifikácií grafických kariet Nvidia, a dokáže vypočítať ideálne rozvrhnutie threadov do blokov pre dosiahnutie čo najvyššieho využitia potenciálu hardvéru grafickej karty</w:t>
+      </w:r>
+      <w:r>
+        <w:t>.</w:t>
+      </w:r>
+      <w:r>
+        <w:t xml:space="preserve"> Pri karte, s pomocou ktorej bola aplikácia vyvíjaná, bol zvolený počet threadov na blok 16x16, čo podľa nástroja by malo zaručiť optimálne rozloženie záťaže</w:t>
+      </w:r>
+      <w:r>
+        <w:t>,</w:t>
+      </w:r>
+      <w:r>
+        <w:t xml:space="preserve"> ako je vidieť na </w:t>
+      </w:r>
+      <w:r>
+        <w:t xml:space="preserve">grafe na </w:t>
+      </w:r>
+      <w:r>
+        <w:t>Obr</w:t>
+      </w:r>
+      <w:r>
+        <w:t>.</w:t>
+      </w:r>
+      <w:r>
+        <w:t xml:space="preserve"> 14</w:t>
+      </w:r>
+      <w:r>
+        <w:t>.</w:t>
+      </w:r>
+    </w:p>
+    <w:p>
+      <w:r>
+        <w:rPr>
+          <w:noProof/>
+          <w:lang w:eastAsia="sk-SK"/>
+        </w:rPr>
+        <w:drawing>
+          <wp:inline distT="0" distB="0" distL="0" distR="0">
+            <wp:extent cx="5756910" cy="3251835"/>
+            <wp:effectExtent l="19050" t="0" r="0" b="0"/>
+            <wp:docPr id="7" name="Obrázok 7"/>
+            <wp:cNvGraphicFramePr>
+              <a:graphicFrameLocks xmlns:a="http://schemas.openxmlformats.org/drawingml/2006/main" noChangeAspect="1"/>
+            </wp:cNvGraphicFramePr>
+            <a:graphic xmlns:a="http://schemas.openxmlformats.org/drawingml/2006/main">
+              <a:graphicData uri="http://schemas.openxmlformats.org/drawingml/2006/picture">
+                <pic:pic xmlns:pic="http://schemas.openxmlformats.org/drawingml/2006/picture">
+                  <pic:nvPicPr>
+                    <pic:cNvPr id="0" name="Picture 7"/>
+                    <pic:cNvPicPr>
+                      <a:picLocks noChangeAspect="1" noChangeArrowheads="1"/>
+                    </pic:cNvPicPr>
+                  </pic:nvPicPr>
+                  <pic:blipFill>
+                    <a:blip r:embed="rId21" cstate="print"/>
+                    <a:srcRect/>
+                    <a:stretch>
+                      <a:fillRect/>
+                    </a:stretch>
+                  </pic:blipFill>
+                  <pic:spPr bwMode="auto">
+                    <a:xfrm>
+                      <a:off x="0" y="0"/>
+                      <a:ext cx="5756910" cy="3251835"/>
+                    </a:xfrm>
+                    <a:prstGeom prst="rect">
+                      <a:avLst/>
+                    </a:prstGeom>
+                    <a:noFill/>
+                    <a:ln w="9525">
+                      <a:noFill/>
+                      <a:miter lim="800000"/>
+                      <a:headEnd/>
+                      <a:tailEnd/>
+                    </a:ln>
+                  </pic:spPr>
+                </pic:pic>
+              </a:graphicData>
+            </a:graphic>
+          </wp:inline>
+        </w:drawing>
+      </w:r>
+    </w:p>
+    <w:p>
+      <w:pPr>
+        <w:jc w:val="center"/>
+        <w:rPr>
+          <w:sz w:val="20"/>
+          <w:szCs w:val="20"/>
+        </w:rPr>
+      </w:pPr>
+      <w:r>
+        <w:rPr>
+          <w:sz w:val="20"/>
+          <w:szCs w:val="20"/>
+        </w:rPr>
+        <w:t xml:space="preserve">Obr. 14 </w:t>
+      </w:r>
+      <w:r>
+        <w:rPr>
+          <w:sz w:val="20"/>
+          <w:szCs w:val="20"/>
+        </w:rPr>
+        <w:t>Ukážka rozhrania nástroja CUDA Occupancy Calculator</w:t>
+      </w:r>
+      <w:r>
+        <w:rPr>
+          <w:sz w:val="20"/>
+          <w:szCs w:val="20"/>
+        </w:rPr>
+        <w:t>.</w:t>
+      </w:r>
+    </w:p>
+    <w:p/>
+    <w:p>
+      <w:r>
+        <w:t>Rozhranie aplikácie</w:t>
+      </w:r>
+      <w:r>
+        <w:t xml:space="preserve"> prototypu</w:t>
+      </w:r>
+      <w:r>
+        <w:t xml:space="preserve"> pozostáva z jed</w:t>
+      </w:r>
+      <w:r>
+        <w:t>no</w:t>
+      </w:r>
+      <w:r>
+        <w:t>d</w:t>
+      </w:r>
+      <w:r>
+        <w:t>uchého</w:t>
+      </w:r>
+      <w:r>
+        <w:t xml:space="preserve"> grafického okna, ktoré slúži na zobrazenie výsledku vizualizácie.</w:t>
+      </w:r>
+      <w:r>
+        <w:t xml:space="preserve"> Parametre vizualizácie komunikuje rozhranie na titulke okna, a v rámci konzolového okna, ktoré je takisto zobrazené pri spustení aplikácie.</w:t>
+      </w:r>
+      <w:r>
+        <w:t xml:space="preserve"> Interaktivita je dosiahnutá pomocou klávesnice, kedy je jednotlivým </w:t>
+      </w:r>
+      <w:r>
+        <w:t>klávesom</w:t>
+      </w:r>
+      <w:r>
+        <w:t xml:space="preserve"> priradená </w:t>
+      </w:r>
+      <w:r>
+        <w:lastRenderedPageBreak/>
+        <w:t>funkčnosť na manipuláciu kamery</w:t>
+      </w:r>
+      <w:r>
+        <w:t xml:space="preserve">, </w:t>
+      </w:r>
+      <w:r>
+        <w:t>zmenu parametrov a ukončenie aplikácie.</w:t>
+      </w:r>
+      <w:r>
+        <w:t xml:space="preserve"> Ukážky rozhrania spolu s príkladmi dosiahnutých vizualizácií je možné vidieť na obrázkoch 15 až 18.</w:t>
+      </w:r>
+    </w:p>
+    <w:p/>
+    <w:p>
+      <w:pPr>
+        <w:pStyle w:val="Nadpis2"/>
+      </w:pPr>
+      <w:bookmarkStart w:id="31" w:name="_Toc311552760"/>
+      <w:r>
+        <w:t>5.3 Experimenty</w:t>
+      </w:r>
+      <w:bookmarkEnd w:id="31"/>
+    </w:p>
+    <w:p/>
+    <w:p>
+      <w:pPr>
+        <w:spacing w:line="276" w:lineRule="auto"/>
+        <w:jc w:val="left"/>
+      </w:pPr>
+      <w:r>
+        <w:br w:type="page"/>
+      </w:r>
+    </w:p>
+    <w:p>
+      <w:pPr>
+        <w:pStyle w:val="Nadpis1"/>
+        <w:spacing w:line="300" w:lineRule="auto"/>
+        <w:ind w:left="426" w:hanging="426"/>
+      </w:pPr>
+      <w:bookmarkStart w:id="32" w:name="_Toc311552761"/>
+      <w:r>
+        <w:lastRenderedPageBreak/>
+        <w:t>Zhodnotenie</w:t>
+      </w:r>
+      <w:bookmarkEnd w:id="32"/>
+    </w:p>
+    <w:p>
+      <w:pPr>
+        <w:spacing w:line="300" w:lineRule="auto"/>
+      </w:pPr>
+      <w:r>
+        <w:t>Počas prvého semestra prác na diplomovom projekte som sa venoval</w:t>
+      </w:r>
+      <w:r>
+        <w:t xml:space="preserve"> analýze problematiky, ktorá je zhrnutá v kapitolách 2 a 3 dokumentu. Podarilo sa mi zorientovať sa v doméne využitia grafických procesorov ako univerzálnych prúdových multiprocesorov. Okrem oboznámenia sa so súčasným stavom problematiky a histórie z ktorej tento stav vychádza som sa podrobnejšie venoval praktickým možnostiam použitia dvoch konkrétnych technológií respektíve rozhraní sprístupňujúcich grafický hardvér. Vďaka lepšej dokumentácii</w:t>
+      </w:r>
+      <w:r>
+        <w:t xml:space="preserve">, väčšej rozšírenosti a dostupnosti literatúry som sa primárne venoval štúdiu technológie CUDA, ktorá je však </w:t>
+      </w:r>
+      <w:r>
+        <w:t>čo sa týka základných princípov</w:t>
+      </w:r>
+      <w:r>
+        <w:t xml:space="preserve"> zhodná s druhou spomínanou technológiou OpenCL</w:t>
+      </w:r>
+      <w:r>
+        <w:t>.</w:t>
+      </w:r>
+      <w:r>
+        <w:t xml:space="preserve"> To umožnilo pri vytváraní textu prvej kapitoly obsiahnuť okrem špecifických jazykových konštrukcií CUDA aj všeobecnejšie prístupy pri programovaní masívnych multiprocesorov.</w:t>
+      </w:r>
+      <w:r>
+        <w:t xml:space="preserve"> V druhej fáze analýzy bola predmetom skúmania doména vizualizácie objemových dát, ktorá je niektorými svojimi algoritmami mimoriadne vhodná na realizáciu paraleln</w:t>
+      </w:r>
+      <w:r>
+        <w:t>ým</w:t>
+      </w:r>
+      <w:r>
+        <w:t xml:space="preserve"> spracovan</w:t>
+      </w:r>
+      <w:r>
+        <w:t>ím</w:t>
+      </w:r>
+      <w:r>
+        <w:t xml:space="preserve"> </w:t>
+      </w:r>
+      <w:r>
+        <w:t>ponúka</w:t>
+      </w:r>
+      <w:r>
+        <w:t>n</w:t>
+      </w:r>
+      <w:r>
+        <w:t>ým</w:t>
+      </w:r>
+      <w:r>
+        <w:t xml:space="preserve"> grafic</w:t>
+      </w:r>
+      <w:r>
+        <w:t>kými</w:t>
+      </w:r>
+      <w:r>
+        <w:t xml:space="preserve"> procesor</w:t>
+      </w:r>
+      <w:r>
+        <w:t>mi</w:t>
+      </w:r>
+      <w:r>
+        <w:t>.</w:t>
+      </w:r>
+      <w:r>
+        <w:t xml:space="preserve"> Ukázalo sa, že </w:t>
+      </w:r>
+      <w:r>
+        <w:t>existuje väčšie množstvo prístupov a metód, ktoré vznikli počas dlhšej doby kedy sa možnosti vizualizácie objemových dát skúmali.</w:t>
+      </w:r>
+      <w:r>
+        <w:t xml:space="preserve"> Avšak až nedávno sa podarilo dosiahnuť dostatočne rýchle a zároveň kvalitné zobrazenie </w:t>
+      </w:r>
+      <w:r>
+        <w:t xml:space="preserve">pre poskytnutie interaktivity </w:t>
+      </w:r>
+      <w:r>
+        <w:t xml:space="preserve">v reálnom čase </w:t>
+      </w:r>
+      <w:r>
+        <w:t>s použitím dostupného hardvéru, ktorým boli práve grafické karty.</w:t>
+      </w:r>
+      <w:r>
+        <w:t xml:space="preserve"> Z tejto </w:t>
+      </w:r>
+      <w:r>
+        <w:t>časti</w:t>
+      </w:r>
+      <w:r>
+        <w:t xml:space="preserve"> analýzy vyplynulo to, že</w:t>
+      </w:r>
+      <w:r>
+        <w:t xml:space="preserve"> vhod</w:t>
+      </w:r>
+      <w:r>
+        <w:t>né</w:t>
+      </w:r>
+      <w:r>
+        <w:t xml:space="preserve"> bude sústrediť sa v rámci diplomového projektu na overenie výhod použitia technológií grafických kariet</w:t>
+      </w:r>
+      <w:r>
+        <w:t xml:space="preserve"> </w:t>
+      </w:r>
+      <w:r>
+        <w:t>a </w:t>
+      </w:r>
+      <w:r>
+        <w:t xml:space="preserve">vizualizačné algoritmy objemových dát využiť na ich </w:t>
+      </w:r>
+      <w:r>
+        <w:t>demonštr</w:t>
+      </w:r>
+      <w:r>
+        <w:t>áciu</w:t>
+      </w:r>
+      <w:r>
+        <w:t>.</w:t>
+      </w:r>
+      <w:r>
+        <w:t xml:space="preserve"> </w:t>
+      </w:r>
+      <w:r>
+        <w:t>Nadobudnuté poznatky boli zhrnuté v tretej kapitole.</w:t>
+      </w:r>
+      <w:r>
+        <w:t xml:space="preserve"> Záve</w:t>
+      </w:r>
+      <w:r>
+        <w:t>r</w:t>
+      </w:r>
+      <w:r>
+        <w:t>y boli zohľadnené v špecifikácii aplikácie, účelom ktorej je overiť spomínané vlastnosti analyzovaných technológií a algoritmov.</w:t>
+      </w:r>
+    </w:p>
+    <w:p>
+      <w:pPr>
+        <w:spacing w:line="300" w:lineRule="auto"/>
+      </w:pPr>
+      <w:r>
+        <w:t>V druhom semestri som sa sústredil hlavne na praktick</w:t>
+      </w:r>
+      <w:r>
+        <w:t>ú skúsenosť s rozhraním CUDA a vývojom pre neho.</w:t>
+      </w:r>
+      <w:r>
+        <w:t xml:space="preserve"> Počiatočné pokusy priniesli širší pohľad na možnosti platformy a s jeho pomocou bolo možné podrobnejšie navrhnúť koncepciu vyvíjanej aplikácie, opísanú v kapitole 4.</w:t>
+      </w:r>
+      <w:r>
+        <w:t xml:space="preserve"> V návrhu bol kladený dôraz na modul</w:t>
+      </w:r>
+      <w:r>
+        <w:t>aritu</w:t>
+      </w:r>
+      <w:r>
+        <w:t xml:space="preserve"> a merateľnosť aplikácie, keďže tieto prístupy sa ukázali ako fundamentálne pre naplnenie požadovaných cieľov práce v podobe získania komplexných výsledkov pri </w:t>
+      </w:r>
+      <w:r>
+        <w:t>hodnotení a overovaní riešenia.</w:t>
+      </w:r>
+      <w:r>
+        <w:t xml:space="preserve"> Okrem toho bolo potrebné zvoliť a podrobnejšie preštudovať konkrétne algoritmy vizualizácie a</w:t>
+      </w:r>
+      <w:r>
+        <w:t> </w:t>
+      </w:r>
+      <w:r>
+        <w:t>projekcie</w:t>
+      </w:r>
+      <w:r>
+        <w:t xml:space="preserve"> a navrhnúť spôsob ich implementácie.</w:t>
+      </w:r>
+      <w:r>
+        <w:t xml:space="preserve"> Výsledkom prác v druhom semestri je funkčný prototyp aplikácie opísaný v kapitole 5.</w:t>
+      </w:r>
+      <w:r>
+        <w:t xml:space="preserve"> Ten zahŕňa implementáciu ray castingu pre tradičný procesor aj pre grafický hardvér, spolu s použitím viacerých technológií.</w:t>
+      </w:r>
+      <w:r>
+        <w:t xml:space="preserve"> Aj keď ešte nespĺňa mnohé požiadavky opísane v špecifikácii, hlavne čo sa týka reálnej použiteľnosti, implementovaná funkcionalita bola dostatočn</w:t>
+      </w:r>
+      <w:r>
+        <w:t>á</w:t>
+      </w:r>
+      <w:r>
+        <w:t xml:space="preserve"> pre vykonanie počiatočných experimentov. Z nich vyplynul enormný prínos použitia paralelného algoritmu na grafickej karte v podobe dramaticky kratšieho času vykresľovania a tiež dopady použitia optimalizácií a rôznych typov pamätí na grafickej karte.</w:t>
+      </w:r>
+    </w:p>
+    <w:p>
+      <w:pPr>
+        <w:pStyle w:val="Nadpis2"/>
+      </w:pPr>
+      <w:bookmarkStart w:id="33" w:name="_Toc311552762"/>
+      <w:r>
+        <w:lastRenderedPageBreak/>
+        <w:t xml:space="preserve">6.1 Plán práce </w:t>
+      </w:r>
+      <w:r>
+        <w:t>do</w:t>
+      </w:r>
+      <w:r>
+        <w:t xml:space="preserve"> </w:t>
+      </w:r>
+      <w:r>
+        <w:t>ďalšieho semestra</w:t>
+      </w:r>
+      <w:bookmarkEnd w:id="33"/>
+    </w:p>
+    <w:p>
+      <w:r>
+        <w:t>Náplň ďalšieho semestra by mala stáť hlavne na troch pilieroch:</w:t>
+      </w:r>
+    </w:p>
+    <w:p>
+      <w:pPr>
+        <w:pStyle w:val="Odsekzoznamu"/>
+        <w:numPr>
+          <w:ilvl w:val="0"/>
+          <w:numId w:val="24"/>
+        </w:numPr>
+      </w:pPr>
+      <w:r>
+        <w:t>Intenzívnejšia implementácia funkcií prototypu podľa špecifikácie</w:t>
+      </w:r>
+    </w:p>
+    <w:p>
+      <w:pPr>
+        <w:pStyle w:val="Odsekzoznamu"/>
+        <w:numPr>
+          <w:ilvl w:val="0"/>
+          <w:numId w:val="24"/>
+        </w:numPr>
+      </w:pPr>
+      <w:r>
+        <w:t>Rozšírenie použitých metód vizualizačného algoritmu</w:t>
+      </w:r>
+    </w:p>
+    <w:p>
+      <w:pPr>
+        <w:pStyle w:val="Odsekzoznamu"/>
+        <w:numPr>
+          <w:ilvl w:val="0"/>
+          <w:numId w:val="24"/>
+        </w:numPr>
+      </w:pPr>
+      <w:r>
+        <w:t>Komplexné experimenty, testovanie a vyhodnotenie výsledkov</w:t>
+      </w:r>
+    </w:p>
+    <w:p>
+      <w:r>
+        <w:t xml:space="preserve">Z hľadiska použiteľnosti aplikácie na rozsiahlejšie vyhodnotenie technológií je potrebné dopracovať hlavne komponent </w:t>
+      </w:r>
+      <w:r>
+        <w:rPr>
+          <w:i/>
+        </w:rPr>
+        <w:t>Profiler</w:t>
+      </w:r>
+      <w:r>
+        <w:t xml:space="preserve">, ktorý bude zaznamenávať výkon aplikácie, a poskytovať výstup v podobe </w:t>
+      </w:r>
+      <w:r>
+        <w:t xml:space="preserve">formátovaného </w:t>
+      </w:r>
+      <w:r>
+        <w:t>textového súboru.</w:t>
+      </w:r>
+      <w:r>
+        <w:t xml:space="preserve"> Žiaduce je aj pridanie mnohých funkcií rozhrania </w:t>
+      </w:r>
+      <w:r>
+        <w:t xml:space="preserve">(napr. ovládanie kamery myšou) </w:t>
+      </w:r>
+      <w:r>
+        <w:t>a</w:t>
+      </w:r>
+      <w:r>
+        <w:t xml:space="preserve"> s tým súvisiacu </w:t>
+      </w:r>
+      <w:r>
+        <w:t>podporu väčšej parametrizácie vizualizácie.</w:t>
+      </w:r>
+      <w:r>
+        <w:t xml:space="preserve"> Pri vizualizačnom algoritme je </w:t>
+      </w:r>
+      <w:r>
+        <w:t xml:space="preserve">v prototype </w:t>
+      </w:r>
+      <w:r>
+        <w:t xml:space="preserve">podstatným opomenutím nepoužitie transferovej funkcie, pridanie ktorej poskytne reálnejšie výsledky </w:t>
+      </w:r>
+      <w:r>
+        <w:t>v zmysle priblíženia sa</w:t>
+      </w:r>
+      <w:r>
+        <w:t xml:space="preserve"> </w:t>
+      </w:r>
+      <w:r>
+        <w:t xml:space="preserve">ku </w:t>
+      </w:r>
+      <w:r>
+        <w:t>v</w:t>
+      </w:r>
+      <w:r>
+        <w:t> </w:t>
+      </w:r>
+      <w:r>
+        <w:t>praxi</w:t>
+      </w:r>
+      <w:r>
+        <w:t xml:space="preserve"> </w:t>
+      </w:r>
+      <w:r>
+        <w:t>používaný</w:t>
+      </w:r>
+      <w:r>
+        <w:t>m</w:t>
+      </w:r>
+      <w:r>
+        <w:t xml:space="preserve"> procesov zobrazeni</w:t>
+      </w:r>
+      <w:r>
+        <w:t>a</w:t>
+      </w:r>
+      <w:r>
+        <w:t xml:space="preserve"> objemových dát.</w:t>
+      </w:r>
+      <w:r>
+        <w:t xml:space="preserve"> Plánovan</w:t>
+      </w:r>
+      <w:r>
+        <w:t>é</w:t>
+      </w:r>
+      <w:r>
+        <w:t xml:space="preserve"> je aj</w:t>
+      </w:r>
+      <w:r>
+        <w:t xml:space="preserve"> pridanie</w:t>
+      </w:r>
+      <w:r>
+        <w:t xml:space="preserve"> podpor</w:t>
+      </w:r>
+      <w:r>
+        <w:t>y</w:t>
+      </w:r>
+      <w:r>
+        <w:t xml:space="preserve"> načítavania </w:t>
+      </w:r>
+      <w:r>
+        <w:rPr>
+          <w:i/>
+        </w:rPr>
+        <w:t>pvm</w:t>
+      </w:r>
+      <w:r>
+        <w:t xml:space="preserve"> súborov objemových dát.</w:t>
+      </w:r>
+    </w:p>
+    <w:p>
+      <w:r>
+        <w:t>Čo sa týka rozširujúcej funkcionality, zaujímavou pridanou hodnotou by bol jednoduchý editor transferovej funkcie</w:t>
+      </w:r>
+      <w:r>
+        <w:t xml:space="preserve"> zabudovaný do aplikácie</w:t>
+      </w:r>
+      <w:r>
+        <w:t>.</w:t>
+      </w:r>
+      <w:r>
+        <w:t xml:space="preserve"> Taktiež by bolo vhodné zakomponovať aj perspektívnu projekciu pre hodnovernejšiu vizualizáciu.</w:t>
+      </w:r>
+    </w:p>
+    <w:p>
+      <w:r>
+        <w:t>Po dokončení aplikácie bude nasledovať fáza experimentov, z ktorých zaujímavé výsledky a podstatné súvislosti budú zhrnuté v samostatnej kapitole overenia riešenia v tejto diplomovej práci.</w:t>
+      </w:r>
+      <w:r>
+        <w:t xml:space="preserve"> Predpokladá sa použitie ro</w:t>
+      </w:r>
+      <w:r>
+        <w:t>z</w:t>
+      </w:r>
+      <w:r>
+        <w:t>manitejšieho množstva objemových dát, a</w:t>
+      </w:r>
+      <w:r>
+        <w:t xml:space="preserve"> aj </w:t>
+      </w:r>
+      <w:r>
+        <w:t>porovnanie na viacerých kusoch grafického hardvéru</w:t>
+      </w:r>
+      <w:r>
+        <w:t>, prípadne celkových systémových platforiem</w:t>
+      </w:r>
+      <w:r>
+        <w:t>.</w:t>
+      </w:r>
+    </w:p>
+    <w:p>
       <w:r>
         <w:br w:type="page"/>
       </w:r>
@@ -11839,12 +15470,12 @@
         <w:pStyle w:val="Nadpis1"/>
         <w:ind w:left="426" w:hanging="426"/>
       </w:pPr>
-      <w:bookmarkStart w:id="24" w:name="_Toc292945441"/>
+      <w:bookmarkStart w:id="34" w:name="_Toc311552763"/>
       <w:r>
         <w:lastRenderedPageBreak/>
         <w:t>Zoznam bibliografických odkazov</w:t>
       </w:r>
-      <w:bookmarkEnd w:id="24"/>
+      <w:bookmarkEnd w:id="34"/>
     </w:p>
     <w:p>
       <w:pPr>
@@ -11920,7 +15551,7 @@
       <w:r>
         <w:t>&lt;</w:t>
       </w:r>
-      <w:hyperlink r:id="rId19" w:history="1">
+      <w:hyperlink r:id="rId22" w:history="1">
         <w:r>
           <w:rPr>
             <w:rStyle w:val="Hypertextovprepojenie"/>
@@ -11962,7 +15593,7 @@
       <w:r>
         <w:t>é z: &lt;</w:t>
       </w:r>
-      <w:hyperlink r:id="rId20" w:history="1">
+      <w:hyperlink r:id="rId23" w:history="1">
         <w:r>
           <w:rPr>
             <w:rStyle w:val="Hypertextovprepojenie"/>
@@ -12080,7 +15711,7 @@
     <w:p/>
     <w:p/>
     <w:sectPr>
-      <w:footerReference w:type="default" r:id="rId21"/>
+      <w:footerReference w:type="default" r:id="rId24"/>
       <w:pgSz w:w="11906" w:h="16838"/>
       <w:pgMar w:top="1417" w:right="1417" w:bottom="1417" w:left="1417" w:header="708" w:footer="708" w:gutter="0"/>
       <w:pgNumType w:start="1"/>
@@ -12155,7 +15786,7 @@
             <w:rPr>
               <w:noProof/>
             </w:rPr>
-            <w:t>12</w:t>
+            <w:t>33</w:t>
           </w:r>
         </w:fldSimple>
       </w:p>
@@ -12514,6 +16145,95 @@
     </w:lvl>
   </w:abstractNum>
   <w:abstractNum w:abstractNumId="3">
+    <w:nsid w:val="0CB0685A"/>
+    <w:multiLevelType w:val="hybridMultilevel"/>
+    <w:tmpl w:val="27EC1734"/>
+    <w:lvl w:ilvl="0" w:tplc="041B000F">
+      <w:start w:val="1"/>
+      <w:numFmt w:val="decimal"/>
+      <w:lvlText w:val="%1."/>
+      <w:lvlJc w:val="left"/>
+      <w:pPr>
+        <w:ind w:left="720" w:hanging="360"/>
+      </w:pPr>
+      <w:rPr>
+        <w:rFonts w:hint="default"/>
+      </w:rPr>
+    </w:lvl>
+    <w:lvl w:ilvl="1" w:tplc="041B0019" w:tentative="1">
+      <w:start w:val="1"/>
+      <w:numFmt w:val="lowerLetter"/>
+      <w:lvlText w:val="%2."/>
+      <w:lvlJc w:val="left"/>
+      <w:pPr>
+        <w:ind w:left="1440" w:hanging="360"/>
+      </w:pPr>
+    </w:lvl>
+    <w:lvl w:ilvl="2" w:tplc="041B001B" w:tentative="1">
+      <w:start w:val="1"/>
+      <w:numFmt w:val="lowerRoman"/>
+      <w:lvlText w:val="%3."/>
+      <w:lvlJc w:val="right"/>
+      <w:pPr>
+        <w:ind w:left="2160" w:hanging="180"/>
+      </w:pPr>
+    </w:lvl>
+    <w:lvl w:ilvl="3" w:tplc="041B000F" w:tentative="1">
+      <w:start w:val="1"/>
+      <w:numFmt w:val="decimal"/>
+      <w:lvlText w:val="%4."/>
+      <w:lvlJc w:val="left"/>
+      <w:pPr>
+        <w:ind w:left="2880" w:hanging="360"/>
+      </w:pPr>
+    </w:lvl>
+    <w:lvl w:ilvl="4" w:tplc="041B0019" w:tentative="1">
+      <w:start w:val="1"/>
+      <w:numFmt w:val="lowerLetter"/>
+      <w:lvlText w:val="%5."/>
+      <w:lvlJc w:val="left"/>
+      <w:pPr>
+        <w:ind w:left="3600" w:hanging="360"/>
+      </w:pPr>
+    </w:lvl>
+    <w:lvl w:ilvl="5" w:tplc="041B001B" w:tentative="1">
+      <w:start w:val="1"/>
+      <w:numFmt w:val="lowerRoman"/>
+      <w:lvlText w:val="%6."/>
+      <w:lvlJc w:val="right"/>
+      <w:pPr>
+        <w:ind w:left="4320" w:hanging="180"/>
+      </w:pPr>
+    </w:lvl>
+    <w:lvl w:ilvl="6" w:tplc="041B000F" w:tentative="1">
+      <w:start w:val="1"/>
+      <w:numFmt w:val="decimal"/>
+      <w:lvlText w:val="%7."/>
+      <w:lvlJc w:val="left"/>
+      <w:pPr>
+        <w:ind w:left="5040" w:hanging="360"/>
+      </w:pPr>
+    </w:lvl>
+    <w:lvl w:ilvl="7" w:tplc="041B0019" w:tentative="1">
+      <w:start w:val="1"/>
+      <w:numFmt w:val="lowerLetter"/>
+      <w:lvlText w:val="%8."/>
+      <w:lvlJc w:val="left"/>
+      <w:pPr>
+        <w:ind w:left="5760" w:hanging="360"/>
+      </w:pPr>
+    </w:lvl>
+    <w:lvl w:ilvl="8" w:tplc="041B001B" w:tentative="1">
+      <w:start w:val="1"/>
+      <w:numFmt w:val="lowerRoman"/>
+      <w:lvlText w:val="%9."/>
+      <w:lvlJc w:val="right"/>
+      <w:pPr>
+        <w:ind w:left="6480" w:hanging="180"/>
+      </w:pPr>
+    </w:lvl>
+  </w:abstractNum>
+  <w:abstractNum w:abstractNumId="4">
     <w:nsid w:val="15B457B6"/>
     <w:multiLevelType w:val="hybridMultilevel"/>
     <w:tmpl w:val="BBE23F2A"/>
@@ -12625,7 +16345,7 @@
       </w:rPr>
     </w:lvl>
   </w:abstractNum>
-  <w:abstractNum w:abstractNumId="4">
+  <w:abstractNum w:abstractNumId="5">
     <w:nsid w:val="1D433F20"/>
     <w:multiLevelType w:val="hybridMultilevel"/>
     <w:tmpl w:val="CD3035E6"/>
@@ -12737,7 +16457,7 @@
       </w:rPr>
     </w:lvl>
   </w:abstractNum>
-  <w:abstractNum w:abstractNumId="5">
+  <w:abstractNum w:abstractNumId="6">
     <w:nsid w:val="202A2007"/>
     <w:multiLevelType w:val="hybridMultilevel"/>
     <w:tmpl w:val="B5ACFA7C"/>
@@ -12850,7 +16570,7 @@
       </w:rPr>
     </w:lvl>
   </w:abstractNum>
-  <w:abstractNum w:abstractNumId="6">
+  <w:abstractNum w:abstractNumId="7">
     <w:nsid w:val="2DE446C2"/>
     <w:multiLevelType w:val="hybridMultilevel"/>
     <w:tmpl w:val="72AA638E"/>
@@ -12940,7 +16660,96 @@
       </w:pPr>
     </w:lvl>
   </w:abstractNum>
-  <w:abstractNum w:abstractNumId="7">
+  <w:abstractNum w:abstractNumId="8">
+    <w:nsid w:val="30393F10"/>
+    <w:multiLevelType w:val="hybridMultilevel"/>
+    <w:tmpl w:val="2C90202C"/>
+    <w:lvl w:ilvl="0" w:tplc="19B82A7C">
+      <w:start w:val="1"/>
+      <w:numFmt w:val="decimal"/>
+      <w:lvlText w:val="%1"/>
+      <w:lvlJc w:val="left"/>
+      <w:pPr>
+        <w:ind w:left="720" w:hanging="360"/>
+      </w:pPr>
+      <w:rPr>
+        <w:rFonts w:hint="default"/>
+      </w:rPr>
+    </w:lvl>
+    <w:lvl w:ilvl="1" w:tplc="041B0019" w:tentative="1">
+      <w:start w:val="1"/>
+      <w:numFmt w:val="lowerLetter"/>
+      <w:lvlText w:val="%2."/>
+      <w:lvlJc w:val="left"/>
+      <w:pPr>
+        <w:ind w:left="1440" w:hanging="360"/>
+      </w:pPr>
+    </w:lvl>
+    <w:lvl w:ilvl="2" w:tplc="041B001B" w:tentative="1">
+      <w:start w:val="1"/>
+      <w:numFmt w:val="lowerRoman"/>
+      <w:lvlText w:val="%3."/>
+      <w:lvlJc w:val="right"/>
+      <w:pPr>
+        <w:ind w:left="2160" w:hanging="180"/>
+      </w:pPr>
+    </w:lvl>
+    <w:lvl w:ilvl="3" w:tplc="041B000F" w:tentative="1">
+      <w:start w:val="1"/>
+      <w:numFmt w:val="decimal"/>
+      <w:lvlText w:val="%4."/>
+      <w:lvlJc w:val="left"/>
+      <w:pPr>
+        <w:ind w:left="2880" w:hanging="360"/>
+      </w:pPr>
+    </w:lvl>
+    <w:lvl w:ilvl="4" w:tplc="041B0019" w:tentative="1">
+      <w:start w:val="1"/>
+      <w:numFmt w:val="lowerLetter"/>
+      <w:lvlText w:val="%5."/>
+      <w:lvlJc w:val="left"/>
+      <w:pPr>
+        <w:ind w:left="3600" w:hanging="360"/>
+      </w:pPr>
+    </w:lvl>
+    <w:lvl w:ilvl="5" w:tplc="041B001B" w:tentative="1">
+      <w:start w:val="1"/>
+      <w:numFmt w:val="lowerRoman"/>
+      <w:lvlText w:val="%6."/>
+      <w:lvlJc w:val="right"/>
+      <w:pPr>
+        <w:ind w:left="4320" w:hanging="180"/>
+      </w:pPr>
+    </w:lvl>
+    <w:lvl w:ilvl="6" w:tplc="041B000F" w:tentative="1">
+      <w:start w:val="1"/>
+      <w:numFmt w:val="decimal"/>
+      <w:lvlText w:val="%7."/>
+      <w:lvlJc w:val="left"/>
+      <w:pPr>
+        <w:ind w:left="5040" w:hanging="360"/>
+      </w:pPr>
+    </w:lvl>
+    <w:lvl w:ilvl="7" w:tplc="041B0019" w:tentative="1">
+      <w:start w:val="1"/>
+      <w:numFmt w:val="lowerLetter"/>
+      <w:lvlText w:val="%8."/>
+      <w:lvlJc w:val="left"/>
+      <w:pPr>
+        <w:ind w:left="5760" w:hanging="360"/>
+      </w:pPr>
+    </w:lvl>
+    <w:lvl w:ilvl="8" w:tplc="041B001B" w:tentative="1">
+      <w:start w:val="1"/>
+      <w:numFmt w:val="lowerRoman"/>
+      <w:lvlText w:val="%9."/>
+      <w:lvlJc w:val="right"/>
+      <w:pPr>
+        <w:ind w:left="6480" w:hanging="180"/>
+      </w:pPr>
+    </w:lvl>
+  </w:abstractNum>
+  <w:abstractNum w:abstractNumId="9">
     <w:nsid w:val="35651B08"/>
     <w:multiLevelType w:val="hybridMultilevel"/>
     <w:tmpl w:val="88FA5BF8"/>
@@ -13053,7 +16862,7 @@
       </w:rPr>
     </w:lvl>
   </w:abstractNum>
-  <w:abstractNum w:abstractNumId="8">
+  <w:abstractNum w:abstractNumId="10">
     <w:nsid w:val="395C35CA"/>
     <w:multiLevelType w:val="hybridMultilevel"/>
     <w:tmpl w:val="9E24533A"/>
@@ -13166,7 +16975,7 @@
       </w:rPr>
     </w:lvl>
   </w:abstractNum>
-  <w:abstractNum w:abstractNumId="9">
+  <w:abstractNum w:abstractNumId="11">
     <w:nsid w:val="42B600FD"/>
     <w:multiLevelType w:val="hybridMultilevel"/>
     <w:tmpl w:val="3A0C2CE6"/>
@@ -13278,7 +17087,7 @@
       </w:rPr>
     </w:lvl>
   </w:abstractNum>
-  <w:abstractNum w:abstractNumId="10">
+  <w:abstractNum w:abstractNumId="12">
     <w:nsid w:val="445D5D1F"/>
     <w:multiLevelType w:val="hybridMultilevel"/>
     <w:tmpl w:val="E44846CA"/>
@@ -13390,7 +17199,7 @@
       </w:rPr>
     </w:lvl>
   </w:abstractNum>
-  <w:abstractNum w:abstractNumId="11">
+  <w:abstractNum w:abstractNumId="13">
     <w:nsid w:val="4B6220E8"/>
     <w:multiLevelType w:val="hybridMultilevel"/>
     <w:tmpl w:val="5E869F4A"/>
@@ -13476,7 +17285,120 @@
       </w:pPr>
     </w:lvl>
   </w:abstractNum>
-  <w:abstractNum w:abstractNumId="12">
+  <w:abstractNum w:abstractNumId="14">
+    <w:nsid w:val="5D5970F9"/>
+    <w:multiLevelType w:val="hybridMultilevel"/>
+    <w:tmpl w:val="B2FC19C0"/>
+    <w:lvl w:ilvl="0" w:tplc="041B0001">
+      <w:start w:val="1"/>
+      <w:numFmt w:val="bullet"/>
+      <w:lvlText w:val=""/>
+      <w:lvlJc w:val="left"/>
+      <w:pPr>
+        <w:ind w:left="720" w:hanging="360"/>
+      </w:pPr>
+      <w:rPr>
+        <w:rFonts w:ascii="Symbol" w:hAnsi="Symbol" w:hint="default"/>
+      </w:rPr>
+    </w:lvl>
+    <w:lvl w:ilvl="1" w:tplc="041B0003" w:tentative="1">
+      <w:start w:val="1"/>
+      <w:numFmt w:val="bullet"/>
+      <w:lvlText w:val="o"/>
+      <w:lvlJc w:val="left"/>
+      <w:pPr>
+        <w:ind w:left="1440" w:hanging="360"/>
+      </w:pPr>
+      <w:rPr>
+        <w:rFonts w:ascii="Courier New" w:hAnsi="Courier New" w:cs="Courier New" w:hint="default"/>
+      </w:rPr>
+    </w:lvl>
+    <w:lvl w:ilvl="2" w:tplc="041B0005" w:tentative="1">
+      <w:start w:val="1"/>
+      <w:numFmt w:val="bullet"/>
+      <w:lvlText w:val=""/>
+      <w:lvlJc w:val="left"/>
+      <w:pPr>
+        <w:ind w:left="2160" w:hanging="360"/>
+      </w:pPr>
+      <w:rPr>
+        <w:rFonts w:ascii="Wingdings" w:hAnsi="Wingdings" w:hint="default"/>
+      </w:rPr>
+    </w:lvl>
+    <w:lvl w:ilvl="3" w:tplc="041B0001" w:tentative="1">
+      <w:start w:val="1"/>
+      <w:numFmt w:val="bullet"/>
+      <w:lvlText w:val=""/>
+      <w:lvlJc w:val="left"/>
+      <w:pPr>
+        <w:ind w:left="2880" w:hanging="360"/>
+      </w:pPr>
+      <w:rPr>
+        <w:rFonts w:ascii="Symbol" w:hAnsi="Symbol" w:hint="default"/>
+      </w:rPr>
+    </w:lvl>
+    <w:lvl w:ilvl="4" w:tplc="041B0003" w:tentative="1">
+      <w:start w:val="1"/>
+      <w:numFmt w:val="bullet"/>
+      <w:lvlText w:val="o"/>
+      <w:lvlJc w:val="left"/>
+      <w:pPr>
+        <w:ind w:left="3600" w:hanging="360"/>
+      </w:pPr>
+      <w:rPr>
+        <w:rFonts w:ascii="Courier New" w:hAnsi="Courier New" w:cs="Courier New" w:hint="default"/>
+      </w:rPr>
+    </w:lvl>
+    <w:lvl w:ilvl="5" w:tplc="041B0005" w:tentative="1">
+      <w:start w:val="1"/>
+      <w:numFmt w:val="bullet"/>
+      <w:lvlText w:val=""/>
+      <w:lvlJc w:val="left"/>
+      <w:pPr>
+        <w:ind w:left="4320" w:hanging="360"/>
+      </w:pPr>
+      <w:rPr>
+        <w:rFonts w:ascii="Wingdings" w:hAnsi="Wingdings" w:hint="default"/>
+      </w:rPr>
+    </w:lvl>
+    <w:lvl w:ilvl="6" w:tplc="041B0001" w:tentative="1">
+      <w:start w:val="1"/>
+      <w:numFmt w:val="bullet"/>
+      <w:lvlText w:val=""/>
+      <w:lvlJc w:val="left"/>
+      <w:pPr>
+        <w:ind w:left="5040" w:hanging="360"/>
+      </w:pPr>
+      <w:rPr>
+        <w:rFonts w:ascii="Symbol" w:hAnsi="Symbol" w:hint="default"/>
+      </w:rPr>
+    </w:lvl>
+    <w:lvl w:ilvl="7" w:tplc="041B0003" w:tentative="1">
+      <w:start w:val="1"/>
+      <w:numFmt w:val="bullet"/>
+      <w:lvlText w:val="o"/>
+      <w:lvlJc w:val="left"/>
+      <w:pPr>
+        <w:ind w:left="5760" w:hanging="360"/>
+      </w:pPr>
+      <w:rPr>
+        <w:rFonts w:ascii="Courier New" w:hAnsi="Courier New" w:cs="Courier New" w:hint="default"/>
+      </w:rPr>
+    </w:lvl>
+    <w:lvl w:ilvl="8" w:tplc="041B0005" w:tentative="1">
+      <w:start w:val="1"/>
+      <w:numFmt w:val="bullet"/>
+      <w:lvlText w:val=""/>
+      <w:lvlJc w:val="left"/>
+      <w:pPr>
+        <w:ind w:left="6480" w:hanging="360"/>
+      </w:pPr>
+      <w:rPr>
+        <w:rFonts w:ascii="Wingdings" w:hAnsi="Wingdings" w:hint="default"/>
+      </w:rPr>
+    </w:lvl>
+  </w:abstractNum>
+  <w:abstractNum w:abstractNumId="15">
     <w:nsid w:val="62BE4CAE"/>
     <w:multiLevelType w:val="hybridMultilevel"/>
     <w:tmpl w:val="E8CA4D1A"/>
@@ -13589,7 +17511,7 @@
       </w:rPr>
     </w:lvl>
   </w:abstractNum>
-  <w:abstractNum w:abstractNumId="13">
+  <w:abstractNum w:abstractNumId="16">
     <w:nsid w:val="679935B4"/>
     <w:multiLevelType w:val="hybridMultilevel"/>
     <w:tmpl w:val="E4C0525C"/>
@@ -13702,7 +17624,96 @@
       </w:rPr>
     </w:lvl>
   </w:abstractNum>
-  <w:abstractNum w:abstractNumId="14">
+  <w:abstractNum w:abstractNumId="17">
+    <w:nsid w:val="69E36A35"/>
+    <w:multiLevelType w:val="hybridMultilevel"/>
+    <w:tmpl w:val="945276FC"/>
+    <w:lvl w:ilvl="0" w:tplc="041B0011">
+      <w:start w:val="1"/>
+      <w:numFmt w:val="decimal"/>
+      <w:lvlText w:val="%1)"/>
+      <w:lvlJc w:val="left"/>
+      <w:pPr>
+        <w:ind w:left="720" w:hanging="360"/>
+      </w:pPr>
+      <w:rPr>
+        <w:rFonts w:hint="default"/>
+      </w:rPr>
+    </w:lvl>
+    <w:lvl w:ilvl="1" w:tplc="041B0019" w:tentative="1">
+      <w:start w:val="1"/>
+      <w:numFmt w:val="lowerLetter"/>
+      <w:lvlText w:val="%2."/>
+      <w:lvlJc w:val="left"/>
+      <w:pPr>
+        <w:ind w:left="1440" w:hanging="360"/>
+      </w:pPr>
+    </w:lvl>
+    <w:lvl w:ilvl="2" w:tplc="041B001B" w:tentative="1">
+      <w:start w:val="1"/>
+      <w:numFmt w:val="lowerRoman"/>
+      <w:lvlText w:val="%3."/>
+      <w:lvlJc w:val="right"/>
+      <w:pPr>
+        <w:ind w:left="2160" w:hanging="180"/>
+      </w:pPr>
+    </w:lvl>
+    <w:lvl w:ilvl="3" w:tplc="041B000F" w:tentative="1">
+      <w:start w:val="1"/>
+      <w:numFmt w:val="decimal"/>
+      <w:lvlText w:val="%4."/>
+      <w:lvlJc w:val="left"/>
+      <w:pPr>
+        <w:ind w:left="2880" w:hanging="360"/>
+      </w:pPr>
+    </w:lvl>
+    <w:lvl w:ilvl="4" w:tplc="041B0019" w:tentative="1">
+      <w:start w:val="1"/>
+      <w:numFmt w:val="lowerLetter"/>
+      <w:lvlText w:val="%5."/>
+      <w:lvlJc w:val="left"/>
+      <w:pPr>
+        <w:ind w:left="3600" w:hanging="360"/>
+      </w:pPr>
+    </w:lvl>
+    <w:lvl w:ilvl="5" w:tplc="041B001B" w:tentative="1">
+      <w:start w:val="1"/>
+      <w:numFmt w:val="lowerRoman"/>
+      <w:lvlText w:val="%6."/>
+      <w:lvlJc w:val="right"/>
+      <w:pPr>
+        <w:ind w:left="4320" w:hanging="180"/>
+      </w:pPr>
+    </w:lvl>
+    <w:lvl w:ilvl="6" w:tplc="041B000F" w:tentative="1">
+      <w:start w:val="1"/>
+      <w:numFmt w:val="decimal"/>
+      <w:lvlText w:val="%7."/>
+      <w:lvlJc w:val="left"/>
+      <w:pPr>
+        <w:ind w:left="5040" w:hanging="360"/>
+      </w:pPr>
+    </w:lvl>
+    <w:lvl w:ilvl="7" w:tplc="041B0019" w:tentative="1">
+      <w:start w:val="1"/>
+      <w:numFmt w:val="lowerLetter"/>
+      <w:lvlText w:val="%8."/>
+      <w:lvlJc w:val="left"/>
+      <w:pPr>
+        <w:ind w:left="5760" w:hanging="360"/>
+      </w:pPr>
+    </w:lvl>
+    <w:lvl w:ilvl="8" w:tplc="041B001B" w:tentative="1">
+      <w:start w:val="1"/>
+      <w:numFmt w:val="lowerRoman"/>
+      <w:lvlText w:val="%9."/>
+      <w:lvlJc w:val="right"/>
+      <w:pPr>
+        <w:ind w:left="6480" w:hanging="180"/>
+      </w:pPr>
+    </w:lvl>
+  </w:abstractNum>
+  <w:abstractNum w:abstractNumId="18">
     <w:nsid w:val="6AF45A8F"/>
     <w:multiLevelType w:val="multilevel"/>
     <w:tmpl w:val="5E869F4A"/>
@@ -13788,7 +17799,120 @@
       </w:pPr>
     </w:lvl>
   </w:abstractNum>
-  <w:abstractNum w:abstractNumId="15">
+  <w:abstractNum w:abstractNumId="19">
+    <w:nsid w:val="6F8C107C"/>
+    <w:multiLevelType w:val="hybridMultilevel"/>
+    <w:tmpl w:val="1A46662C"/>
+    <w:lvl w:ilvl="0" w:tplc="041B0001">
+      <w:start w:val="1"/>
+      <w:numFmt w:val="bullet"/>
+      <w:lvlText w:val=""/>
+      <w:lvlJc w:val="left"/>
+      <w:pPr>
+        <w:ind w:left="720" w:hanging="360"/>
+      </w:pPr>
+      <w:rPr>
+        <w:rFonts w:ascii="Symbol" w:hAnsi="Symbol" w:hint="default"/>
+      </w:rPr>
+    </w:lvl>
+    <w:lvl w:ilvl="1" w:tplc="041B0003" w:tentative="1">
+      <w:start w:val="1"/>
+      <w:numFmt w:val="bullet"/>
+      <w:lvlText w:val="o"/>
+      <w:lvlJc w:val="left"/>
+      <w:pPr>
+        <w:ind w:left="1440" w:hanging="360"/>
+      </w:pPr>
+      <w:rPr>
+        <w:rFonts w:ascii="Courier New" w:hAnsi="Courier New" w:cs="Courier New" w:hint="default"/>
+      </w:rPr>
+    </w:lvl>
+    <w:lvl w:ilvl="2" w:tplc="041B0005" w:tentative="1">
+      <w:start w:val="1"/>
+      <w:numFmt w:val="bullet"/>
+      <w:lvlText w:val=""/>
+      <w:lvlJc w:val="left"/>
+      <w:pPr>
+        <w:ind w:left="2160" w:hanging="360"/>
+      </w:pPr>
+      <w:rPr>
+        <w:rFonts w:ascii="Wingdings" w:hAnsi="Wingdings" w:hint="default"/>
+      </w:rPr>
+    </w:lvl>
+    <w:lvl w:ilvl="3" w:tplc="041B0001" w:tentative="1">
+      <w:start w:val="1"/>
+      <w:numFmt w:val="bullet"/>
+      <w:lvlText w:val=""/>
+      <w:lvlJc w:val="left"/>
+      <w:pPr>
+        <w:ind w:left="2880" w:hanging="360"/>
+      </w:pPr>
+      <w:rPr>
+        <w:rFonts w:ascii="Symbol" w:hAnsi="Symbol" w:hint="default"/>
+      </w:rPr>
+    </w:lvl>
+    <w:lvl w:ilvl="4" w:tplc="041B0003" w:tentative="1">
+      <w:start w:val="1"/>
+      <w:numFmt w:val="bullet"/>
+      <w:lvlText w:val="o"/>
+      <w:lvlJc w:val="left"/>
+      <w:pPr>
+        <w:ind w:left="3600" w:hanging="360"/>
+      </w:pPr>
+      <w:rPr>
+        <w:rFonts w:ascii="Courier New" w:hAnsi="Courier New" w:cs="Courier New" w:hint="default"/>
+      </w:rPr>
+    </w:lvl>
+    <w:lvl w:ilvl="5" w:tplc="041B0005" w:tentative="1">
+      <w:start w:val="1"/>
+      <w:numFmt w:val="bullet"/>
+      <w:lvlText w:val=""/>
+      <w:lvlJc w:val="left"/>
+      <w:pPr>
+        <w:ind w:left="4320" w:hanging="360"/>
+      </w:pPr>
+      <w:rPr>
+        <w:rFonts w:ascii="Wingdings" w:hAnsi="Wingdings" w:hint="default"/>
+      </w:rPr>
+    </w:lvl>
+    <w:lvl w:ilvl="6" w:tplc="041B0001" w:tentative="1">
+      <w:start w:val="1"/>
+      <w:numFmt w:val="bullet"/>
+      <w:lvlText w:val=""/>
+      <w:lvlJc w:val="left"/>
+      <w:pPr>
+        <w:ind w:left="5040" w:hanging="360"/>
+      </w:pPr>
+      <w:rPr>
+        <w:rFonts w:ascii="Symbol" w:hAnsi="Symbol" w:hint="default"/>
+      </w:rPr>
+    </w:lvl>
+    <w:lvl w:ilvl="7" w:tplc="041B0003" w:tentative="1">
+      <w:start w:val="1"/>
+      <w:numFmt w:val="bullet"/>
+      <w:lvlText w:val="o"/>
+      <w:lvlJc w:val="left"/>
+      <w:pPr>
+        <w:ind w:left="5760" w:hanging="360"/>
+      </w:pPr>
+      <w:rPr>
+        <w:rFonts w:ascii="Courier New" w:hAnsi="Courier New" w:cs="Courier New" w:hint="default"/>
+      </w:rPr>
+    </w:lvl>
+    <w:lvl w:ilvl="8" w:tplc="041B0005" w:tentative="1">
+      <w:start w:val="1"/>
+      <w:numFmt w:val="bullet"/>
+      <w:lvlText w:val=""/>
+      <w:lvlJc w:val="left"/>
+      <w:pPr>
+        <w:ind w:left="6480" w:hanging="360"/>
+      </w:pPr>
+      <w:rPr>
+        <w:rFonts w:ascii="Wingdings" w:hAnsi="Wingdings" w:hint="default"/>
+      </w:rPr>
+    </w:lvl>
+  </w:abstractNum>
+  <w:abstractNum w:abstractNumId="20">
     <w:nsid w:val="734E5690"/>
     <w:multiLevelType w:val="multilevel"/>
     <w:tmpl w:val="B9241B0E"/>
@@ -13937,7 +18061,7 @@
       </w:rPr>
     </w:lvl>
   </w:abstractNum>
-  <w:abstractNum w:abstractNumId="16">
+  <w:abstractNum w:abstractNumId="21">
     <w:nsid w:val="741A52F4"/>
     <w:multiLevelType w:val="hybridMultilevel"/>
     <w:tmpl w:val="525CFC1E"/>
@@ -14050,7 +18174,7 @@
       </w:rPr>
     </w:lvl>
   </w:abstractNum>
-  <w:abstractNum w:abstractNumId="17">
+  <w:abstractNum w:abstractNumId="22">
     <w:nsid w:val="78052F12"/>
     <w:multiLevelType w:val="hybridMultilevel"/>
     <w:tmpl w:val="1E3E7840"/>
@@ -14162,7 +18286,7 @@
       </w:rPr>
     </w:lvl>
   </w:abstractNum>
-  <w:abstractNum w:abstractNumId="18">
+  <w:abstractNum w:abstractNumId="23">
     <w:nsid w:val="7EFB3C63"/>
     <w:multiLevelType w:val="hybridMultilevel"/>
     <w:tmpl w:val="CCA8BDDA"/>
@@ -14275,61 +18399,76 @@
     </w:lvl>
   </w:abstractNum>
   <w:num w:numId="1">
-    <w:abstractNumId w:val="15"/>
+    <w:abstractNumId w:val="20"/>
   </w:num>
   <w:num w:numId="2">
-    <w:abstractNumId w:val="3"/>
+    <w:abstractNumId w:val="4"/>
   </w:num>
   <w:num w:numId="3">
-    <w:abstractNumId w:val="13"/>
+    <w:abstractNumId w:val="16"/>
   </w:num>
   <w:num w:numId="4">
-    <w:abstractNumId w:val="7"/>
+    <w:abstractNumId w:val="9"/>
   </w:num>
   <w:num w:numId="5">
-    <w:abstractNumId w:val="16"/>
+    <w:abstractNumId w:val="21"/>
   </w:num>
   <w:num w:numId="6">
-    <w:abstractNumId w:val="10"/>
+    <w:abstractNumId w:val="12"/>
   </w:num>
   <w:num w:numId="7">
-    <w:abstractNumId w:val="9"/>
+    <w:abstractNumId w:val="11"/>
   </w:num>
   <w:num w:numId="8">
-    <w:abstractNumId w:val="4"/>
+    <w:abstractNumId w:val="5"/>
   </w:num>
   <w:num w:numId="9">
-    <w:abstractNumId w:val="17"/>
+    <w:abstractNumId w:val="22"/>
   </w:num>
   <w:num w:numId="10">
-    <w:abstractNumId w:val="18"/>
+    <w:abstractNumId w:val="23"/>
   </w:num>
   <w:num w:numId="11">
-    <w:abstractNumId w:val="5"/>
+    <w:abstractNumId w:val="6"/>
   </w:num>
   <w:num w:numId="12">
     <w:abstractNumId w:val="1"/>
   </w:num>
   <w:num w:numId="13">
-    <w:abstractNumId w:val="11"/>
+    <w:abstractNumId w:val="13"/>
   </w:num>
   <w:num w:numId="14">
-    <w:abstractNumId w:val="14"/>
+    <w:abstractNumId w:val="18"/>
   </w:num>
   <w:num w:numId="15">
-    <w:abstractNumId w:val="8"/>
+    <w:abstractNumId w:val="10"/>
   </w:num>
   <w:num w:numId="16">
-    <w:abstractNumId w:val="12"/>
+    <w:abstractNumId w:val="15"/>
   </w:num>
   <w:num w:numId="17">
     <w:abstractNumId w:val="2"/>
   </w:num>
   <w:num w:numId="18">
-    <w:abstractNumId w:val="6"/>
+    <w:abstractNumId w:val="7"/>
   </w:num>
   <w:num w:numId="19">
     <w:abstractNumId w:val="0"/>
+  </w:num>
+  <w:num w:numId="20">
+    <w:abstractNumId w:val="14"/>
+  </w:num>
+  <w:num w:numId="21">
+    <w:abstractNumId w:val="19"/>
+  </w:num>
+  <w:num w:numId="22">
+    <w:abstractNumId w:val="8"/>
+  </w:num>
+  <w:num w:numId="23">
+    <w:abstractNumId w:val="3"/>
+  </w:num>
+  <w:num w:numId="24">
+    <w:abstractNumId w:val="17"/>
   </w:num>
 </w:numbering>
 </file>
@@ -14570,7 +18709,6 @@
   <w:style w:type="character" w:default="1" w:styleId="Predvolenpsmoodseku">
     <w:name w:val="Default Paragraph Font"/>
     <w:uiPriority w:val="1"/>
-    <w:semiHidden/>
     <w:unhideWhenUsed/>
   </w:style>
   <w:style w:type="table" w:default="1" w:styleId="Normlnatabuka">
@@ -15143,7 +19281,7 @@
 </file>
 
 <file path=customXml/itemProps1.xml><?xml version="1.0" encoding="utf-8"?>
-<ds:datastoreItem xmlns:ds="http://schemas.openxmlformats.org/officeDocument/2006/customXml" ds:itemID="{1159B660-3C45-4305-A482-F75D305DA5E3}">
+<ds:datastoreItem xmlns:ds="http://schemas.openxmlformats.org/officeDocument/2006/customXml" ds:itemID="{790BDF8E-F183-4493-8E6A-8BAFB55489A5}">
   <ds:schemaRefs>
     <ds:schemaRef ds:uri="http://schemas.openxmlformats.org/officeDocument/2006/bibliography"/>
   </ds:schemaRefs>
